--- a/DBMS - Seminarski rad I.docx
+++ b/DBMS - Seminarski rad I.docx
@@ -591,7 +591,7 @@
               <w:vertAlign w:val="baseline"/>
               <w:rtl w:val="0"/>
             </w:rPr>
-            <w:t xml:space="preserve">3</w:t>
+            <w:t xml:space="preserve">2</w:t>
           </w:r>
           <w:r>
             <w:fldChar w:fldCharType="end"/>
@@ -679,7 +679,7 @@
               <w:vertAlign w:val="baseline"/>
               <w:rtl w:val="0"/>
             </w:rPr>
-            <w:t xml:space="preserve">4</w:t>
+            <w:t xml:space="preserve">3</w:t>
           </w:r>
           <w:r>
             <w:fldChar w:fldCharType="end"/>
@@ -767,7 +767,7 @@
               <w:vertAlign w:val="baseline"/>
               <w:rtl w:val="0"/>
             </w:rPr>
-            <w:t xml:space="preserve">6</w:t>
+            <w:t xml:space="preserve">5</w:t>
           </w:r>
           <w:r>
             <w:fldChar w:fldCharType="end"/>
@@ -855,7 +855,7 @@
               <w:vertAlign w:val="baseline"/>
               <w:rtl w:val="0"/>
             </w:rPr>
-            <w:t xml:space="preserve">6</w:t>
+            <w:t xml:space="preserve">5</w:t>
           </w:r>
           <w:r>
             <w:fldChar w:fldCharType="end"/>
@@ -943,6 +943,49 @@
               <w:vertAlign w:val="baseline"/>
               <w:rtl w:val="0"/>
             </w:rPr>
+            <w:t xml:space="preserve">7</w:t>
+          </w:r>
+          <w:r>
+            <w:fldChar w:fldCharType="end"/>
+          </w:r>
+          <w:r>
+            <w:rPr>
+              <w:rtl w:val="0"/>
+            </w:rPr>
+          </w:r>
+        </w:p>
+        <w:p>
+          <w:pPr>
+            <w:tabs>
+              <w:tab w:val="right" w:pos="9030"/>
+            </w:tabs>
+            <w:spacing w:before="60" w:line="240" w:lineRule="auto"/>
+            <w:ind w:left="360" w:firstLine="0"/>
+            <w:rPr/>
+          </w:pPr>
+          <w:hyperlink w:anchor="_hb7rfppfv59n">
+            <w:r>
+              <w:rPr>
+                <w:rtl w:val="0"/>
+              </w:rPr>
+              <w:t xml:space="preserve">Skladište grafa i GPE</w:t>
+            </w:r>
+          </w:hyperlink>
+          <w:r>
+            <w:rPr>
+              <w:rtl w:val="0"/>
+            </w:rPr>
+            <w:tab/>
+          </w:r>
+          <w:r>
+            <w:fldChar w:fldCharType="begin"/>
+            <w:instrText xml:space="preserve"> PAGEREF _hb7rfppfv59n \h </w:instrText>
+            <w:fldChar w:fldCharType="separate"/>
+          </w:r>
+          <w:r>
+            <w:rPr>
+              <w:rtl w:val="0"/>
+            </w:rPr>
             <w:t xml:space="preserve">8</w:t>
           </w:r>
           <w:r>
@@ -961,74 +1004,29 @@
             </w:tabs>
             <w:spacing w:before="60" w:line="240" w:lineRule="auto"/>
             <w:ind w:left="360" w:firstLine="0"/>
-            <w:rPr>
-              <w:rFonts w:ascii="Times New Roman" w:cs="Times New Roman" w:eastAsia="Times New Roman" w:hAnsi="Times New Roman"/>
-              <w:b w:val="0"/>
-              <w:i w:val="0"/>
-              <w:smallCaps w:val="0"/>
-              <w:strike w:val="0"/>
-              <w:color w:val="000000"/>
-              <w:sz w:val="24"/>
-              <w:szCs w:val="24"/>
-              <w:u w:val="none"/>
-              <w:shd w:fill="auto" w:val="clear"/>
-              <w:vertAlign w:val="baseline"/>
-            </w:rPr>
+            <w:rPr/>
           </w:pPr>
-          <w:hyperlink w:anchor="_q8lkjg8zh9e9">
+          <w:hyperlink w:anchor="_qmdeeif9346m">
             <w:r>
               <w:rPr>
-                <w:rFonts w:ascii="Times New Roman" w:cs="Times New Roman" w:eastAsia="Times New Roman" w:hAnsi="Times New Roman"/>
-                <w:b w:val="0"/>
-                <w:i w:val="0"/>
-                <w:smallCaps w:val="0"/>
-                <w:strike w:val="0"/>
-                <w:color w:val="000000"/>
-                <w:sz w:val="24"/>
-                <w:szCs w:val="24"/>
-                <w:u w:val="none"/>
-                <w:shd w:fill="auto" w:val="clear"/>
-                <w:vertAlign w:val="baseline"/>
                 <w:rtl w:val="0"/>
               </w:rPr>
-              <w:t xml:space="preserve">Skladište grafa i GPE</w:t>
+              <w:t xml:space="preserve">Cypher Query Language</w:t>
             </w:r>
           </w:hyperlink>
           <w:r>
             <w:rPr>
-              <w:rFonts w:ascii="Times New Roman" w:cs="Times New Roman" w:eastAsia="Times New Roman" w:hAnsi="Times New Roman"/>
-              <w:b w:val="0"/>
-              <w:i w:val="0"/>
-              <w:smallCaps w:val="0"/>
-              <w:strike w:val="0"/>
-              <w:color w:val="000000"/>
-              <w:sz w:val="24"/>
-              <w:szCs w:val="24"/>
-              <w:u w:val="none"/>
-              <w:shd w:fill="auto" w:val="clear"/>
-              <w:vertAlign w:val="baseline"/>
               <w:rtl w:val="0"/>
             </w:rPr>
             <w:tab/>
           </w:r>
           <w:r>
             <w:fldChar w:fldCharType="begin"/>
-            <w:instrText xml:space="preserve"> PAGEREF _q8lkjg8zh9e9 \h </w:instrText>
+            <w:instrText xml:space="preserve"> PAGEREF _qmdeeif9346m \h </w:instrText>
             <w:fldChar w:fldCharType="separate"/>
           </w:r>
           <w:r>
             <w:rPr>
-              <w:rFonts w:ascii="Times New Roman" w:cs="Times New Roman" w:eastAsia="Times New Roman" w:hAnsi="Times New Roman"/>
-              <w:b w:val="0"/>
-              <w:i w:val="0"/>
-              <w:smallCaps w:val="0"/>
-              <w:strike w:val="0"/>
-              <w:color w:val="000000"/>
-              <w:sz w:val="24"/>
-              <w:szCs w:val="24"/>
-              <w:u w:val="none"/>
-              <w:shd w:fill="auto" w:val="clear"/>
-              <w:vertAlign w:val="baseline"/>
               <w:rtl w:val="0"/>
             </w:rPr>
             <w:t xml:space="preserve">9</w:t>
@@ -1047,124 +1045,14 @@
             <w:tabs>
               <w:tab w:val="right" w:pos="9030"/>
             </w:tabs>
-            <w:spacing w:before="60" w:line="240" w:lineRule="auto"/>
-            <w:ind w:left="360" w:firstLine="0"/>
-            <w:rPr>
-              <w:rFonts w:ascii="Times New Roman" w:cs="Times New Roman" w:eastAsia="Times New Roman" w:hAnsi="Times New Roman"/>
-              <w:b w:val="0"/>
-              <w:i w:val="0"/>
-              <w:smallCaps w:val="0"/>
-              <w:strike w:val="0"/>
-              <w:color w:val="000000"/>
-              <w:sz w:val="24"/>
-              <w:szCs w:val="24"/>
-              <w:u w:val="none"/>
-              <w:shd w:fill="auto" w:val="clear"/>
-              <w:vertAlign w:val="baseline"/>
-            </w:rPr>
+            <w:spacing w:before="200" w:line="240" w:lineRule="auto"/>
+            <w:ind w:left="0" w:firstLine="0"/>
+            <w:rPr/>
           </w:pPr>
-          <w:hyperlink w:anchor="_86nt1ppk36fc">
+          <w:hyperlink w:anchor="_fy2dzzvw9n24">
             <w:r>
               <w:rPr>
-                <w:rFonts w:ascii="Times New Roman" w:cs="Times New Roman" w:eastAsia="Times New Roman" w:hAnsi="Times New Roman"/>
-                <w:b w:val="0"/>
-                <w:i w:val="0"/>
-                <w:smallCaps w:val="0"/>
-                <w:strike w:val="0"/>
-                <w:color w:val="000000"/>
-                <w:sz w:val="24"/>
-                <w:szCs w:val="24"/>
-                <w:u w:val="none"/>
-                <w:shd w:fill="auto" w:val="clear"/>
-                <w:vertAlign w:val="baseline"/>
-                <w:rtl w:val="0"/>
-              </w:rPr>
-              <w:t xml:space="preserve">Cypher Query Language</w:t>
-            </w:r>
-          </w:hyperlink>
-          <w:r>
-            <w:rPr>
-              <w:rFonts w:ascii="Times New Roman" w:cs="Times New Roman" w:eastAsia="Times New Roman" w:hAnsi="Times New Roman"/>
-              <w:b w:val="0"/>
-              <w:i w:val="0"/>
-              <w:smallCaps w:val="0"/>
-              <w:strike w:val="0"/>
-              <w:color w:val="000000"/>
-              <w:sz w:val="24"/>
-              <w:szCs w:val="24"/>
-              <w:u w:val="none"/>
-              <w:shd w:fill="auto" w:val="clear"/>
-              <w:vertAlign w:val="baseline"/>
-              <w:rtl w:val="0"/>
-            </w:rPr>
-            <w:tab/>
-          </w:r>
-          <w:r>
-            <w:fldChar w:fldCharType="begin"/>
-            <w:instrText xml:space="preserve"> PAGEREF _86nt1ppk36fc \h </w:instrText>
-            <w:fldChar w:fldCharType="separate"/>
-          </w:r>
-          <w:r>
-            <w:rPr>
-              <w:rFonts w:ascii="Times New Roman" w:cs="Times New Roman" w:eastAsia="Times New Roman" w:hAnsi="Times New Roman"/>
-              <w:b w:val="0"/>
-              <w:i w:val="0"/>
-              <w:smallCaps w:val="0"/>
-              <w:strike w:val="0"/>
-              <w:color w:val="000000"/>
-              <w:sz w:val="24"/>
-              <w:szCs w:val="24"/>
-              <w:u w:val="none"/>
-              <w:shd w:fill="auto" w:val="clear"/>
-              <w:vertAlign w:val="baseline"/>
-              <w:rtl w:val="0"/>
-            </w:rPr>
-            <w:t xml:space="preserve">10</w:t>
-          </w:r>
-          <w:r>
-            <w:fldChar w:fldCharType="end"/>
-          </w:r>
-          <w:r>
-            <w:rPr>
-              <w:rtl w:val="0"/>
-            </w:rPr>
-          </w:r>
-        </w:p>
-        <w:p>
-          <w:pPr>
-            <w:tabs>
-              <w:tab w:val="right" w:pos="9030"/>
-            </w:tabs>
-            <w:spacing w:before="200" w:line="240" w:lineRule="auto"/>
-            <w:ind w:left="0" w:firstLine="0"/>
-            <w:rPr>
-              <w:rFonts w:ascii="Times New Roman" w:cs="Times New Roman" w:eastAsia="Times New Roman" w:hAnsi="Times New Roman"/>
-              <w:b w:val="1"/>
-              <w:i w:val="0"/>
-              <w:smallCaps w:val="0"/>
-              <w:strike w:val="0"/>
-              <w:color w:val="000000"/>
-              <w:sz w:val="24"/>
-              <w:szCs w:val="24"/>
-              <w:u w:val="none"/>
-              <w:shd w:fill="auto" w:val="clear"/>
-              <w:vertAlign w:val="baseline"/>
-            </w:rPr>
-          </w:pPr>
-          <w:hyperlink w:anchor="_gtr91dgu8mbp">
-            <w:r>
-              <w:rPr>
-                <w:rFonts w:ascii="Times New Roman" w:cs="Times New Roman" w:eastAsia="Times New Roman" w:hAnsi="Times New Roman"/>
                 <w:b w:val="1"/>
-                <w:i w:val="0"/>
-                <w:smallCaps w:val="0"/>
-                <w:strike w:val="0"/>
-                <w:color w:val="000000"/>
-                <w:sz w:val="24"/>
-                <w:szCs w:val="24"/>
-                <w:u w:val="none"/>
-                <w:shd w:fill="auto" w:val="clear"/>
-                <w:vertAlign w:val="baseline"/>
                 <w:rtl w:val="0"/>
               </w:rPr>
               <w:t xml:space="preserve">Karakteristike modeliranja graf baza</w:t>
@@ -1172,42 +1060,22 @@
           </w:hyperlink>
           <w:r>
             <w:rPr>
-              <w:rFonts w:ascii="Times New Roman" w:cs="Times New Roman" w:eastAsia="Times New Roman" w:hAnsi="Times New Roman"/>
               <w:b w:val="1"/>
-              <w:i w:val="0"/>
-              <w:smallCaps w:val="0"/>
-              <w:strike w:val="0"/>
-              <w:color w:val="000000"/>
-              <w:sz w:val="24"/>
-              <w:szCs w:val="24"/>
-              <w:u w:val="none"/>
-              <w:shd w:fill="auto" w:val="clear"/>
-              <w:vertAlign w:val="baseline"/>
               <w:rtl w:val="0"/>
             </w:rPr>
             <w:tab/>
           </w:r>
           <w:r>
             <w:fldChar w:fldCharType="begin"/>
-            <w:instrText xml:space="preserve"> PAGEREF _gtr91dgu8mbp \h </w:instrText>
+            <w:instrText xml:space="preserve"> PAGEREF _fy2dzzvw9n24 \h </w:instrText>
             <w:fldChar w:fldCharType="separate"/>
           </w:r>
           <w:r>
             <w:rPr>
-              <w:rFonts w:ascii="Times New Roman" w:cs="Times New Roman" w:eastAsia="Times New Roman" w:hAnsi="Times New Roman"/>
               <w:b w:val="1"/>
-              <w:i w:val="0"/>
-              <w:smallCaps w:val="0"/>
-              <w:strike w:val="0"/>
-              <w:color w:val="000000"/>
-              <w:sz w:val="24"/>
-              <w:szCs w:val="24"/>
-              <w:u w:val="none"/>
-              <w:shd w:fill="auto" w:val="clear"/>
-              <w:vertAlign w:val="baseline"/>
               <w:rtl w:val="0"/>
             </w:rPr>
-            <w:t xml:space="preserve">11</w:t>
+            <w:t xml:space="preserve">10</w:t>
           </w:r>
           <w:r>
             <w:fldChar w:fldCharType="end"/>
@@ -1295,7 +1163,7 @@
               <w:vertAlign w:val="baseline"/>
               <w:rtl w:val="0"/>
             </w:rPr>
-            <w:t xml:space="preserve">11</w:t>
+            <w:t xml:space="preserve">10</w:t>
           </w:r>
           <w:r>
             <w:fldChar w:fldCharType="end"/>
@@ -1383,7 +1251,7 @@
               <w:vertAlign w:val="baseline"/>
               <w:rtl w:val="0"/>
             </w:rPr>
-            <w:t xml:space="preserve">14</w:t>
+            <w:t xml:space="preserve">13</w:t>
           </w:r>
           <w:r>
             <w:fldChar w:fldCharType="end"/>
@@ -1559,7 +1427,7 @@
               <w:vertAlign w:val="baseline"/>
               <w:rtl w:val="0"/>
             </w:rPr>
-            <w:t xml:space="preserve">18</w:t>
+            <w:t xml:space="preserve">17</w:t>
           </w:r>
           <w:r>
             <w:fldChar w:fldCharType="end"/>
@@ -2688,12 +2556,12 @@
           <wp:inline distB="114300" distT="114300" distL="114300" distR="114300">
             <wp:extent cx="2590800" cy="2442224"/>
             <wp:effectExtent b="0" l="0" r="0" t="0"/>
-            <wp:docPr id="1" name="image6.jpg"/>
+            <wp:docPr id="1" name="image4.jpg"/>
             <a:graphic>
               <a:graphicData uri="http://schemas.openxmlformats.org/drawingml/2006/picture">
                 <pic:pic>
                   <pic:nvPicPr>
-                    <pic:cNvPr id="0" name="image6.jpg"/>
+                    <pic:cNvPr id="0" name="image4.jpg"/>
                     <pic:cNvPicPr preferRelativeResize="0"/>
                   </pic:nvPicPr>
                   <pic:blipFill>
@@ -3967,12 +3835,12 @@
           <wp:inline distB="114300" distT="114300" distL="114300" distR="114300">
             <wp:extent cx="3400425" cy="2815585"/>
             <wp:effectExtent b="0" l="0" r="0" t="0"/>
-            <wp:docPr id="5" name="image5.jpg"/>
+            <wp:docPr id="5" name="image6.jpg"/>
             <a:graphic>
               <a:graphicData uri="http://schemas.openxmlformats.org/drawingml/2006/picture">
                 <pic:pic>
                   <pic:nvPicPr>
-                    <pic:cNvPr id="0" name="image5.jpg"/>
+                    <pic:cNvPr id="0" name="image6.jpg"/>
                     <pic:cNvPicPr preferRelativeResize="0"/>
                   </pic:nvPicPr>
                   <pic:blipFill>
@@ -5301,12 +5169,12 @@
           <wp:inline distB="114300" distT="114300" distL="114300" distR="114300">
             <wp:extent cx="5372100" cy="2809875"/>
             <wp:effectExtent b="0" l="0" r="0" t="0"/>
-            <wp:docPr id="2" name="image1.png"/>
+            <wp:docPr id="2" name="image2.png"/>
             <a:graphic>
               <a:graphicData uri="http://schemas.openxmlformats.org/drawingml/2006/picture">
                 <pic:pic>
                   <pic:nvPicPr>
-                    <pic:cNvPr id="0" name="image1.png"/>
+                    <pic:cNvPr id="0" name="image2.png"/>
                     <pic:cNvPicPr preferRelativeResize="0"/>
                   </pic:nvPicPr>
                   <pic:blipFill>
@@ -5420,12 +5288,12 @@
           <wp:inline distB="114300" distT="114300" distL="114300" distR="114300">
             <wp:extent cx="5353050" cy="3057525"/>
             <wp:effectExtent b="0" l="0" r="0" t="0"/>
-            <wp:docPr id="6" name="image4.png"/>
+            <wp:docPr id="6" name="image5.png"/>
             <a:graphic>
               <a:graphicData uri="http://schemas.openxmlformats.org/drawingml/2006/picture">
                 <pic:pic>
                   <pic:nvPicPr>
-                    <pic:cNvPr id="0" name="image4.png"/>
+                    <pic:cNvPr id="0" name="image5.png"/>
                     <pic:cNvPicPr preferRelativeResize="0"/>
                   </pic:nvPicPr>
                   <pic:blipFill>
@@ -5577,12 +5445,12 @@
           <wp:inline distB="114300" distT="114300" distL="114300" distR="114300">
             <wp:extent cx="5734050" cy="2921000"/>
             <wp:effectExtent b="0" l="0" r="0" t="0"/>
-            <wp:docPr id="3" name="image2.png"/>
+            <wp:docPr id="3" name="image1.png"/>
             <a:graphic>
               <a:graphicData uri="http://schemas.openxmlformats.org/drawingml/2006/picture">
                 <pic:pic>
                   <pic:nvPicPr>
-                    <pic:cNvPr id="0" name="image2.png"/>
+                    <pic:cNvPr id="0" name="image1.png"/>
                     <pic:cNvPicPr preferRelativeResize="0"/>
                   </pic:nvPicPr>
                   <pic:blipFill>
@@ -7050,12 +6918,53 @@
       </w:r>
     </w:p>
     <w:sectPr>
+      <w:footerReference r:id="rId20" w:type="default"/>
+      <w:footerReference r:id="rId21" w:type="first"/>
       <w:pgSz w:h="16834" w:w="11909"/>
       <w:pgMar w:bottom="1440" w:top="1440" w:left="1440" w:right="1440" w:header="720" w:footer="720"/>
-      <w:pgNumType w:start="1"/>
+      <w:pgNumType w:start="0"/>
+      <w:titlePg w:val="1"/>
     </w:sectPr>
   </w:body>
 </w:document>
+</file>
+
+<file path=word/footer1.xml><?xml version="1.0" encoding="utf-8"?>
+<w:ftr xmlns:mc="http://schemas.openxmlformats.org/markup-compatibility/2006" xmlns:o="urn:schemas-microsoft-com:office:office" xmlns:r="http://schemas.openxmlformats.org/officeDocument/2006/relationships" xmlns:m="http://schemas.openxmlformats.org/officeDocument/2006/math" xmlns:v="urn:schemas-microsoft-com:vml" xmlns:wp="http://schemas.openxmlformats.org/drawingml/2006/wordprocessingDrawing" xmlns:w10="urn:schemas-microsoft-com:office:word" xmlns:w="http://schemas.openxmlformats.org/wordprocessingml/2006/main" xmlns:wne="http://schemas.microsoft.com/office/word/2006/wordml" xmlns:sl="http://schemas.openxmlformats.org/schemaLibrary/2006/main" xmlns:a="http://schemas.openxmlformats.org/drawingml/2006/main" xmlns:pic="http://schemas.openxmlformats.org/drawingml/2006/picture" xmlns:c="http://schemas.openxmlformats.org/drawingml/2006/chart" xmlns:lc="http://schemas.openxmlformats.org/drawingml/2006/lockedCanvas" xmlns:dgm="http://schemas.openxmlformats.org/drawingml/2006/diagram" xmlns:wps="http://schemas.microsoft.com/office/word/2010/wordprocessingShape" xmlns:wpg="http://schemas.microsoft.com/office/word/2010/wordprocessingGroup" xmlns:w14="http://schemas.microsoft.com/office/word/2010/wordml" xmlns:w15="http://schemas.microsoft.com/office/word/2012/wordml">
+  <w:p>
+    <w:pPr>
+      <w:rPr/>
+    </w:pPr>
+    <w:r>
+      <w:rPr>
+        <w:rtl w:val="0"/>
+      </w:rPr>
+    </w:r>
+  </w:p>
+</w:ftr>
+</file>
+
+<file path=word/footer2.xml><?xml version="1.0" encoding="utf-8"?>
+<w:ftr xmlns:mc="http://schemas.openxmlformats.org/markup-compatibility/2006" xmlns:o="urn:schemas-microsoft-com:office:office" xmlns:r="http://schemas.openxmlformats.org/officeDocument/2006/relationships" xmlns:m="http://schemas.openxmlformats.org/officeDocument/2006/math" xmlns:v="urn:schemas-microsoft-com:vml" xmlns:wp="http://schemas.openxmlformats.org/drawingml/2006/wordprocessingDrawing" xmlns:w10="urn:schemas-microsoft-com:office:word" xmlns:w="http://schemas.openxmlformats.org/wordprocessingml/2006/main" xmlns:wne="http://schemas.microsoft.com/office/word/2006/wordml" xmlns:sl="http://schemas.openxmlformats.org/schemaLibrary/2006/main" xmlns:a="http://schemas.openxmlformats.org/drawingml/2006/main" xmlns:pic="http://schemas.openxmlformats.org/drawingml/2006/picture" xmlns:c="http://schemas.openxmlformats.org/drawingml/2006/chart" xmlns:lc="http://schemas.openxmlformats.org/drawingml/2006/lockedCanvas" xmlns:dgm="http://schemas.openxmlformats.org/drawingml/2006/diagram" xmlns:wps="http://schemas.microsoft.com/office/word/2010/wordprocessingShape" xmlns:wpg="http://schemas.microsoft.com/office/word/2010/wordprocessingGroup" xmlns:w14="http://schemas.microsoft.com/office/word/2010/wordml" xmlns:w15="http://schemas.microsoft.com/office/word/2012/wordml">
+  <w:p>
+    <w:pPr>
+      <w:jc w:val="right"/>
+      <w:rPr/>
+    </w:pPr>
+    <w:r>
+      <w:rPr/>
+      <w:fldChar w:fldCharType="begin"/>
+      <w:instrText xml:space="preserve">PAGE</w:instrText>
+      <w:fldChar w:fldCharType="separate"/>
+      <w:fldChar w:fldCharType="end"/>
+    </w:r>
+    <w:r>
+      <w:rPr>
+        <w:rtl w:val="0"/>
+      </w:rPr>
+    </w:r>
+  </w:p>
+</w:ftr>
 </file>
 
 <file path=word/footnotes.xml><?xml version="1.0" encoding="utf-8"?>

--- a/DBMS - Seminarski rad I.docx
+++ b/DBMS - Seminarski rad I.docx
@@ -2556,12 +2556,12 @@
           <wp:inline distB="114300" distT="114300" distL="114300" distR="114300">
             <wp:extent cx="2590800" cy="2442224"/>
             <wp:effectExtent b="0" l="0" r="0" t="0"/>
-            <wp:docPr id="1" name="image4.jpg"/>
+            <wp:docPr id="1" name="image6.jpg"/>
             <a:graphic>
               <a:graphicData uri="http://schemas.openxmlformats.org/drawingml/2006/picture">
                 <pic:pic>
                   <pic:nvPicPr>
-                    <pic:cNvPr id="0" name="image4.jpg"/>
+                    <pic:cNvPr id="0" name="image6.jpg"/>
                     <pic:cNvPicPr preferRelativeResize="0"/>
                   </pic:nvPicPr>
                   <pic:blipFill>
@@ -3835,12 +3835,12 @@
           <wp:inline distB="114300" distT="114300" distL="114300" distR="114300">
             <wp:extent cx="3400425" cy="2815585"/>
             <wp:effectExtent b="0" l="0" r="0" t="0"/>
-            <wp:docPr id="5" name="image6.jpg"/>
+            <wp:docPr id="5" name="image3.jpg"/>
             <a:graphic>
               <a:graphicData uri="http://schemas.openxmlformats.org/drawingml/2006/picture">
                 <pic:pic>
                   <pic:nvPicPr>
-                    <pic:cNvPr id="0" name="image6.jpg"/>
+                    <pic:cNvPr id="0" name="image3.jpg"/>
                     <pic:cNvPicPr preferRelativeResize="0"/>
                   </pic:nvPicPr>
                   <pic:blipFill>
@@ -3888,6 +3888,23 @@
           <w:rtl w:val="0"/>
         </w:rPr>
         <w:t xml:space="preserve">. Prikaz primera čvorova i veza u Neo4j bazi društvene mreže twitter</w:t>
+        <w:br w:type="textWrapping"/>
+      </w:r>
+    </w:p>
+    <w:p>
+      <w:pPr>
+        <w:spacing w:after="160" w:line="259" w:lineRule="auto"/>
+        <w:jc w:val="center"/>
+        <w:rPr>
+          <w:i w:val="1"/>
+          <w:sz w:val="20"/>
+          <w:szCs w:val="20"/>
+        </w:rPr>
+      </w:pPr>
+      <w:r>
+        <w:rPr>
+          <w:rtl w:val="0"/>
+        </w:rPr>
       </w:r>
     </w:p>
     <w:p>
@@ -3895,21 +3912,8 @@
         <w:pStyle w:val="Heading2"/>
         <w:rPr/>
       </w:pPr>
-      <w:bookmarkStart w:colFirst="0" w:colLast="0" w:name="_q8lkjg8zh9e9" w:id="7"/>
+      <w:bookmarkStart w:colFirst="0" w:colLast="0" w:name="_hb7rfppfv59n" w:id="7"/>
       <w:bookmarkEnd w:id="7"/>
-      <w:r>
-        <w:rPr>
-          <w:rtl w:val="0"/>
-        </w:rPr>
-      </w:r>
-    </w:p>
-    <w:p>
-      <w:pPr>
-        <w:pStyle w:val="Heading2"/>
-        <w:rPr/>
-      </w:pPr>
-      <w:bookmarkStart w:colFirst="0" w:colLast="0" w:name="_hb7rfppfv59n" w:id="8"/>
-      <w:bookmarkEnd w:id="8"/>
       <w:r>
         <w:rPr>
           <w:rtl w:val="0"/>
@@ -4179,8 +4183,8 @@
         <w:jc w:val="left"/>
         <w:rPr/>
       </w:pPr>
-      <w:bookmarkStart w:colFirst="0" w:colLast="0" w:name="_86nt1ppk36fc" w:id="9"/>
-      <w:bookmarkEnd w:id="9"/>
+      <w:bookmarkStart w:colFirst="0" w:colLast="0" w:name="_86nt1ppk36fc" w:id="8"/>
+      <w:bookmarkEnd w:id="8"/>
       <w:r>
         <w:rPr>
           <w:rtl w:val="0"/>
@@ -4194,8 +4198,8 @@
         <w:jc w:val="left"/>
         <w:rPr/>
       </w:pPr>
-      <w:bookmarkStart w:colFirst="0" w:colLast="0" w:name="_qmdeeif9346m" w:id="10"/>
-      <w:bookmarkEnd w:id="10"/>
+      <w:bookmarkStart w:colFirst="0" w:colLast="0" w:name="_qmdeeif9346m" w:id="9"/>
+      <w:bookmarkEnd w:id="9"/>
       <w:r>
         <w:rPr>
           <w:rtl w:val="0"/>
@@ -4450,38 +4454,37 @@
     </w:p>
     <w:p>
       <w:pPr>
+        <w:spacing w:after="160" w:line="259" w:lineRule="auto"/>
+        <w:ind w:left="720" w:firstLine="0"/>
+        <w:rPr/>
+      </w:pPr>
+      <w:r>
+        <w:rPr>
+          <w:rtl w:val="0"/>
+        </w:rPr>
+      </w:r>
+    </w:p>
+    <w:p>
+      <w:pPr>
         <w:pStyle w:val="Heading1"/>
         <w:rPr/>
       </w:pPr>
-      <w:bookmarkStart w:colFirst="0" w:colLast="0" w:name="_gtr91dgu8mbp" w:id="11"/>
+      <w:bookmarkStart w:colFirst="0" w:colLast="0" w:name="_fy2dzzvw9n24" w:id="10"/>
+      <w:bookmarkEnd w:id="10"/>
+      <w:r>
+        <w:rPr>
+          <w:rtl w:val="0"/>
+        </w:rPr>
+        <w:t xml:space="preserve">Karakteristike modeliranja graf baza</w:t>
+      </w:r>
+    </w:p>
+    <w:p>
+      <w:pPr>
+        <w:pStyle w:val="Heading2"/>
+        <w:rPr/>
+      </w:pPr>
+      <w:bookmarkStart w:colFirst="0" w:colLast="0" w:name="_g8qe2lasso9" w:id="11"/>
       <w:bookmarkEnd w:id="11"/>
-      <w:r>
-        <w:rPr>
-          <w:rtl w:val="0"/>
-        </w:rPr>
-      </w:r>
-    </w:p>
-    <w:p>
-      <w:pPr>
-        <w:pStyle w:val="Heading1"/>
-        <w:rPr/>
-      </w:pPr>
-      <w:bookmarkStart w:colFirst="0" w:colLast="0" w:name="_fy2dzzvw9n24" w:id="12"/>
-      <w:bookmarkEnd w:id="12"/>
-      <w:r>
-        <w:rPr>
-          <w:rtl w:val="0"/>
-        </w:rPr>
-        <w:t xml:space="preserve">Karakteristike modeliranja graf baza</w:t>
-      </w:r>
-    </w:p>
-    <w:p>
-      <w:pPr>
-        <w:pStyle w:val="Heading2"/>
-        <w:rPr/>
-      </w:pPr>
-      <w:bookmarkStart w:colFirst="0" w:colLast="0" w:name="_g8qe2lasso9" w:id="13"/>
-      <w:bookmarkEnd w:id="13"/>
       <w:r>
         <w:rPr>
           <w:rtl w:val="0"/>
@@ -5043,12 +5046,12 @@
           <wp:inline distB="114300" distT="114300" distL="114300" distR="114300">
             <wp:extent cx="5233988" cy="2114550"/>
             <wp:effectExtent b="0" l="0" r="0" t="0"/>
-            <wp:docPr id="4" name="image3.png"/>
+            <wp:docPr id="4" name="image1.png"/>
             <a:graphic>
               <a:graphicData uri="http://schemas.openxmlformats.org/drawingml/2006/picture">
                 <pic:pic>
                   <pic:nvPicPr>
-                    <pic:cNvPr id="0" name="image3.png"/>
+                    <pic:cNvPr id="0" name="image1.png"/>
                     <pic:cNvPicPr preferRelativeResize="0"/>
                   </pic:nvPicPr>
                   <pic:blipFill>
@@ -5169,12 +5172,12 @@
           <wp:inline distB="114300" distT="114300" distL="114300" distR="114300">
             <wp:extent cx="5372100" cy="2809875"/>
             <wp:effectExtent b="0" l="0" r="0" t="0"/>
-            <wp:docPr id="2" name="image2.png"/>
+            <wp:docPr id="2" name="image4.png"/>
             <a:graphic>
               <a:graphicData uri="http://schemas.openxmlformats.org/drawingml/2006/picture">
                 <pic:pic>
                   <pic:nvPicPr>
-                    <pic:cNvPr id="0" name="image2.png"/>
+                    <pic:cNvPr id="0" name="image4.png"/>
                     <pic:cNvPicPr preferRelativeResize="0"/>
                   </pic:nvPicPr>
                   <pic:blipFill>
@@ -5263,13 +5266,326 @@
         <w:pStyle w:val="Heading2"/>
         <w:rPr/>
       </w:pPr>
-      <w:bookmarkStart w:colFirst="0" w:colLast="0" w:name="_paki2xuvk9is" w:id="14"/>
-      <w:bookmarkEnd w:id="14"/>
+      <w:bookmarkStart w:colFirst="0" w:colLast="0" w:name="_paki2xuvk9is" w:id="12"/>
+      <w:bookmarkEnd w:id="12"/>
       <w:r>
         <w:rPr>
           <w:rtl w:val="0"/>
         </w:rPr>
         <w:t xml:space="preserve">Praktični primeri pri modeliranju graf baze</w:t>
+      </w:r>
+    </w:p>
+    <w:p>
+      <w:pPr>
+        <w:pStyle w:val="Heading3"/>
+        <w:rPr/>
+      </w:pPr>
+      <w:bookmarkStart w:colFirst="0" w:colLast="0" w:name="_c0emsoa9ojgi" w:id="13"/>
+      <w:bookmarkEnd w:id="13"/>
+      <w:r>
+        <w:rPr>
+          <w:rtl w:val="0"/>
+        </w:rPr>
+        <w:t xml:space="preserve">Osnovne Cypher reprezentacije</w:t>
+      </w:r>
+    </w:p>
+    <w:p>
+      <w:pPr>
+        <w:rPr/>
+      </w:pPr>
+      <w:r>
+        <w:rPr>
+          <w:rtl w:val="0"/>
+        </w:rPr>
+        <w:t xml:space="preserve">Cypher koristi par zagrada () za reprezentaciju čvora. U nastavku su dati primeri čvorova:</w:t>
+      </w:r>
+    </w:p>
+    <w:p>
+      <w:pPr>
+        <w:ind w:left="720" w:firstLine="0"/>
+        <w:rPr>
+          <w:sz w:val="22"/>
+          <w:szCs w:val="22"/>
+        </w:rPr>
+      </w:pPr>
+      <w:r>
+        <w:rPr>
+          <w:sz w:val="22"/>
+          <w:szCs w:val="22"/>
+          <w:rtl w:val="0"/>
+        </w:rPr>
+        <w:t xml:space="preserve">()</w:t>
+      </w:r>
+    </w:p>
+    <w:p>
+      <w:pPr>
+        <w:ind w:left="720" w:firstLine="0"/>
+        <w:rPr>
+          <w:sz w:val="22"/>
+          <w:szCs w:val="22"/>
+        </w:rPr>
+      </w:pPr>
+      <w:r>
+        <w:rPr>
+          <w:sz w:val="22"/>
+          <w:szCs w:val="22"/>
+          <w:rtl w:val="0"/>
+        </w:rPr>
+        <w:t xml:space="preserve">(clan)</w:t>
+      </w:r>
+    </w:p>
+    <w:p>
+      <w:pPr>
+        <w:ind w:left="720" w:firstLine="0"/>
+        <w:rPr>
+          <w:sz w:val="22"/>
+          <w:szCs w:val="22"/>
+        </w:rPr>
+      </w:pPr>
+      <w:r>
+        <w:rPr>
+          <w:sz w:val="22"/>
+          <w:szCs w:val="22"/>
+          <w:rtl w:val="0"/>
+        </w:rPr>
+        <w:t xml:space="preserve">(:Alumni)</w:t>
+      </w:r>
+    </w:p>
+    <w:p>
+      <w:pPr>
+        <w:ind w:left="720" w:firstLine="0"/>
+        <w:rPr>
+          <w:sz w:val="22"/>
+          <w:szCs w:val="22"/>
+        </w:rPr>
+      </w:pPr>
+      <w:r>
+        <w:rPr>
+          <w:sz w:val="22"/>
+          <w:szCs w:val="22"/>
+          <w:rtl w:val="0"/>
+        </w:rPr>
+        <w:t xml:space="preserve">(clan:Alumni)</w:t>
+      </w:r>
+    </w:p>
+    <w:p>
+      <w:pPr>
+        <w:ind w:left="720" w:firstLine="0"/>
+        <w:rPr>
+          <w:sz w:val="22"/>
+          <w:szCs w:val="22"/>
+        </w:rPr>
+      </w:pPr>
+      <w:r>
+        <w:rPr>
+          <w:sz w:val="22"/>
+          <w:szCs w:val="22"/>
+          <w:rtl w:val="0"/>
+        </w:rPr>
+        <w:t xml:space="preserve">(clan:Alumni {ime: ‘Marija’})</w:t>
+      </w:r>
+    </w:p>
+    <w:p>
+      <w:pPr>
+        <w:rPr/>
+      </w:pPr>
+      <w:r>
+        <w:rPr>
+          <w:rtl w:val="0"/>
+        </w:rPr>
+        <w:t xml:space="preserve">Prazne zagrade predstavljaju nekategorizovan, anonimni čvor. Ukoliko nam treba neka referenca na čvor, njemu se daje naziv (clan), a ukoliko želimo da napravimo oznaku to se radi dodavanjem dvotačke ispred naziva (:Alumni). Dodatni atributi čvora definišu se i deklarišu u vitičastim zagradama u </w:t>
+      </w:r>
+      <w:r>
+        <w:rPr>
+          <w:i w:val="1"/>
+          <w:rtl w:val="0"/>
+        </w:rPr>
+        <w:t xml:space="preserve">key-value</w:t>
+      </w:r>
+      <w:r>
+        <w:rPr>
+          <w:rtl w:val="0"/>
+        </w:rPr>
+        <w:t xml:space="preserve"> parovima.</w:t>
+      </w:r>
+    </w:p>
+    <w:p>
+      <w:pPr>
+        <w:rPr/>
+      </w:pPr>
+      <w:r>
+        <w:rPr>
+          <w:rtl w:val="0"/>
+        </w:rPr>
+        <w:t xml:space="preserve">Za veze koristi se par crta (--), ukoliko dodamo i simbol veće ili manje veza postaje usmerena (&lt;--, --&gt;). U uglastim zagradama [] se dodaju detalji, a unutar njih mogu biti definisani atributi veze.</w:t>
+      </w:r>
+    </w:p>
+    <w:p>
+      <w:pPr>
+        <w:ind w:left="720" w:firstLine="0"/>
+        <w:rPr>
+          <w:sz w:val="22"/>
+          <w:szCs w:val="22"/>
+        </w:rPr>
+      </w:pPr>
+      <w:r>
+        <w:rPr>
+          <w:rtl w:val="0"/>
+        </w:rPr>
+        <w:t xml:space="preserve">-[:POHADJAO_JE {</w:t>
+      </w:r>
+      <w:r>
+        <w:rPr>
+          <w:sz w:val="22"/>
+          <w:szCs w:val="22"/>
+          <w:rtl w:val="0"/>
+        </w:rPr>
+        <w:t xml:space="preserve">datum_upisa: '1979-10-01'}]-&gt;</w:t>
+      </w:r>
+    </w:p>
+    <w:p>
+      <w:pPr>
+        <w:ind w:left="0" w:firstLine="0"/>
+        <w:rPr/>
+      </w:pPr>
+      <w:r>
+        <w:rPr>
+          <w:rtl w:val="0"/>
+        </w:rPr>
+        <w:t xml:space="preserve">Sintaksa definisanja veza je slična kao kod čvora. Kombinacijom definicija čvora i veza izražavju se obrasci (engl. </w:t>
+      </w:r>
+      <w:r>
+        <w:rPr>
+          <w:i w:val="1"/>
+          <w:rtl w:val="0"/>
+        </w:rPr>
+        <w:t xml:space="preserve">pattern</w:t>
+      </w:r>
+      <w:r>
+        <w:rPr>
+          <w:rtl w:val="0"/>
+        </w:rPr>
+        <w:t xml:space="preserve">). Na primer:</w:t>
+      </w:r>
+    </w:p>
+    <w:p>
+      <w:pPr>
+        <w:ind w:left="720" w:firstLine="0"/>
+        <w:rPr>
+          <w:b w:val="1"/>
+          <w:color w:val="6d9eeb"/>
+          <w:sz w:val="22"/>
+          <w:szCs w:val="22"/>
+        </w:rPr>
+      </w:pPr>
+      <w:r>
+        <w:rPr>
+          <w:sz w:val="22"/>
+          <w:szCs w:val="22"/>
+          <w:rtl w:val="0"/>
+        </w:rPr>
+        <w:t xml:space="preserve">(a1:</w:t>
+      </w:r>
+      <w:r>
+        <w:rPr>
+          <w:color w:val="6d9eeb"/>
+          <w:sz w:val="22"/>
+          <w:szCs w:val="22"/>
+          <w:rtl w:val="0"/>
+        </w:rPr>
+        <w:t xml:space="preserve">Alumni</w:t>
+      </w:r>
+      <w:r>
+        <w:rPr>
+          <w:sz w:val="22"/>
+          <w:szCs w:val="22"/>
+          <w:rtl w:val="0"/>
+        </w:rPr>
+        <w:t xml:space="preserve"> {ime: ‘Marija’, prezime: ‘Marković’})</w:t>
+        <w:br w:type="textWrapping"/>
+      </w:r>
+      <w:r>
+        <w:rPr>
+          <w:b w:val="1"/>
+          <w:color w:val="6d9eeb"/>
+          <w:sz w:val="22"/>
+          <w:szCs w:val="22"/>
+          <w:rtl w:val="0"/>
+        </w:rPr>
+        <w:t xml:space="preserve">-</w:t>
+      </w:r>
+      <w:r>
+        <w:rPr>
+          <w:sz w:val="22"/>
+          <w:szCs w:val="22"/>
+          <w:rtl w:val="0"/>
+        </w:rPr>
+        <w:t xml:space="preserve">[:POHADJAO_JE {datum_upisa: ‘1979-10-01’}]</w:t>
+      </w:r>
+      <w:r>
+        <w:rPr>
+          <w:b w:val="1"/>
+          <w:color w:val="6d9eeb"/>
+          <w:sz w:val="22"/>
+          <w:szCs w:val="22"/>
+          <w:rtl w:val="0"/>
+        </w:rPr>
+        <w:t xml:space="preserve">-&gt;</w:t>
+      </w:r>
+    </w:p>
+    <w:p>
+      <w:pPr>
+        <w:ind w:left="720" w:firstLine="0"/>
+        <w:rPr>
+          <w:sz w:val="22"/>
+          <w:szCs w:val="22"/>
+        </w:rPr>
+      </w:pPr>
+      <w:r>
+        <w:rPr>
+          <w:sz w:val="22"/>
+          <w:szCs w:val="22"/>
+          <w:rtl w:val="0"/>
+        </w:rPr>
+        <w:t xml:space="preserve"> (k1:</w:t>
+      </w:r>
+      <w:r>
+        <w:rPr>
+          <w:color w:val="6d9eeb"/>
+          <w:sz w:val="22"/>
+          <w:szCs w:val="22"/>
+          <w:rtl w:val="0"/>
+        </w:rPr>
+        <w:t xml:space="preserve">Katedra</w:t>
+      </w:r>
+      <w:r>
+        <w:rPr>
+          <w:sz w:val="22"/>
+          <w:szCs w:val="22"/>
+          <w:rtl w:val="0"/>
+        </w:rPr>
+        <w:t xml:space="preserve"> {naziv_katedre: 'Računarstvo i informatika'})</w:t>
+      </w:r>
+    </w:p>
+    <w:p>
+      <w:pPr>
+        <w:rPr/>
+      </w:pPr>
+      <w:r>
+        <w:rPr>
+          <w:rtl w:val="0"/>
+        </w:rPr>
+        <w:t xml:space="preserve">Zarad povećanja modularnosti i smanjivanja ponavljanja, Cypher omogućava da obrasci budu dodeljeni promenljivama.</w:t>
+      </w:r>
+    </w:p>
+    <w:p>
+      <w:pPr>
+        <w:rPr/>
+      </w:pPr>
+      <w:r>
+        <w:rPr>
+          <w:rtl w:val="0"/>
+        </w:rPr>
       </w:r>
     </w:p>
     <w:p>
@@ -5411,7 +5727,7 @@
           <w:i w:val="1"/>
           <w:rtl w:val="0"/>
         </w:rPr>
-        <w:t xml:space="preserve">CLAN_JE, IMA, POHADJAO, ORGANIZUJE, UCESTVUJE_NA</w:t>
+        <w:t xml:space="preserve">CLAN_JE, IMA, POHADJAO_JE, ORGANIZUJE, UCESTVUJE_NA</w:t>
       </w:r>
       <w:r>
         <w:rPr>
@@ -5445,12 +5761,12 @@
           <wp:inline distB="114300" distT="114300" distL="114300" distR="114300">
             <wp:extent cx="5734050" cy="2921000"/>
             <wp:effectExtent b="0" l="0" r="0" t="0"/>
-            <wp:docPr id="3" name="image1.png"/>
+            <wp:docPr id="3" name="image2.png"/>
             <a:graphic>
               <a:graphicData uri="http://schemas.openxmlformats.org/drawingml/2006/picture">
                 <pic:pic>
                   <pic:nvPicPr>
-                    <pic:cNvPr id="0" name="image1.png"/>
+                    <pic:cNvPr id="0" name="image2.png"/>
                     <pic:cNvPicPr preferRelativeResize="0"/>
                   </pic:nvPicPr>
                   <pic:blipFill>
@@ -6586,7 +6902,23 @@
         <w:pStyle w:val="Heading1"/>
         <w:rPr/>
       </w:pPr>
-      <w:bookmarkStart w:colFirst="0" w:colLast="0" w:name="_7fub47423vgs" w:id="15"/>
+      <w:bookmarkStart w:colFirst="0" w:colLast="0" w:name="_7fub47423vgs" w:id="14"/>
+      <w:bookmarkEnd w:id="14"/>
+      <w:r>
+        <w:br w:type="page"/>
+      </w:r>
+      <w:r>
+        <w:rPr>
+          <w:rtl w:val="0"/>
+        </w:rPr>
+      </w:r>
+    </w:p>
+    <w:p>
+      <w:pPr>
+        <w:pStyle w:val="Heading1"/>
+        <w:rPr/>
+      </w:pPr>
+      <w:bookmarkStart w:colFirst="0" w:colLast="0" w:name="_e5ou7lzbh4km" w:id="15"/>
       <w:bookmarkEnd w:id="15"/>
       <w:r>
         <w:rPr>

--- a/DBMS - Seminarski rad I.docx
+++ b/DBMS - Seminarski rad I.docx
@@ -961,11 +961,34 @@
             </w:tabs>
             <w:spacing w:before="60" w:line="240" w:lineRule="auto"/>
             <w:ind w:left="360" w:firstLine="0"/>
-            <w:rPr/>
+            <w:rPr>
+              <w:rFonts w:ascii="Times New Roman" w:cs="Times New Roman" w:eastAsia="Times New Roman" w:hAnsi="Times New Roman"/>
+              <w:b w:val="0"/>
+              <w:i w:val="0"/>
+              <w:smallCaps w:val="0"/>
+              <w:strike w:val="0"/>
+              <w:color w:val="000000"/>
+              <w:sz w:val="24"/>
+              <w:szCs w:val="24"/>
+              <w:u w:val="none"/>
+              <w:shd w:fill="auto" w:val="clear"/>
+              <w:vertAlign w:val="baseline"/>
+            </w:rPr>
           </w:pPr>
           <w:hyperlink w:anchor="_hb7rfppfv59n">
             <w:r>
               <w:rPr>
+                <w:rFonts w:ascii="Times New Roman" w:cs="Times New Roman" w:eastAsia="Times New Roman" w:hAnsi="Times New Roman"/>
+                <w:b w:val="0"/>
+                <w:i w:val="0"/>
+                <w:smallCaps w:val="0"/>
+                <w:strike w:val="0"/>
+                <w:color w:val="000000"/>
+                <w:sz w:val="24"/>
+                <w:szCs w:val="24"/>
+                <w:u w:val="none"/>
+                <w:shd w:fill="auto" w:val="clear"/>
+                <w:vertAlign w:val="baseline"/>
                 <w:rtl w:val="0"/>
               </w:rPr>
               <w:t xml:space="preserve">Skladište grafa i GPE</w:t>
@@ -973,6 +996,17 @@
           </w:hyperlink>
           <w:r>
             <w:rPr>
+              <w:rFonts w:ascii="Times New Roman" w:cs="Times New Roman" w:eastAsia="Times New Roman" w:hAnsi="Times New Roman"/>
+              <w:b w:val="0"/>
+              <w:i w:val="0"/>
+              <w:smallCaps w:val="0"/>
+              <w:strike w:val="0"/>
+              <w:color w:val="000000"/>
+              <w:sz w:val="24"/>
+              <w:szCs w:val="24"/>
+              <w:u w:val="none"/>
+              <w:shd w:fill="auto" w:val="clear"/>
+              <w:vertAlign w:val="baseline"/>
               <w:rtl w:val="0"/>
             </w:rPr>
             <w:tab/>
@@ -984,6 +1018,17 @@
           </w:r>
           <w:r>
             <w:rPr>
+              <w:rFonts w:ascii="Times New Roman" w:cs="Times New Roman" w:eastAsia="Times New Roman" w:hAnsi="Times New Roman"/>
+              <w:b w:val="0"/>
+              <w:i w:val="0"/>
+              <w:smallCaps w:val="0"/>
+              <w:strike w:val="0"/>
+              <w:color w:val="000000"/>
+              <w:sz w:val="24"/>
+              <w:szCs w:val="24"/>
+              <w:u w:val="none"/>
+              <w:shd w:fill="auto" w:val="clear"/>
+              <w:vertAlign w:val="baseline"/>
               <w:rtl w:val="0"/>
             </w:rPr>
             <w:t xml:space="preserve">8</w:t>
@@ -1004,11 +1049,34 @@
             </w:tabs>
             <w:spacing w:before="60" w:line="240" w:lineRule="auto"/>
             <w:ind w:left="360" w:firstLine="0"/>
-            <w:rPr/>
+            <w:rPr>
+              <w:rFonts w:ascii="Times New Roman" w:cs="Times New Roman" w:eastAsia="Times New Roman" w:hAnsi="Times New Roman"/>
+              <w:b w:val="0"/>
+              <w:i w:val="0"/>
+              <w:smallCaps w:val="0"/>
+              <w:strike w:val="0"/>
+              <w:color w:val="000000"/>
+              <w:sz w:val="24"/>
+              <w:szCs w:val="24"/>
+              <w:u w:val="none"/>
+              <w:shd w:fill="auto" w:val="clear"/>
+              <w:vertAlign w:val="baseline"/>
+            </w:rPr>
           </w:pPr>
           <w:hyperlink w:anchor="_qmdeeif9346m">
             <w:r>
               <w:rPr>
+                <w:rFonts w:ascii="Times New Roman" w:cs="Times New Roman" w:eastAsia="Times New Roman" w:hAnsi="Times New Roman"/>
+                <w:b w:val="0"/>
+                <w:i w:val="0"/>
+                <w:smallCaps w:val="0"/>
+                <w:strike w:val="0"/>
+                <w:color w:val="000000"/>
+                <w:sz w:val="24"/>
+                <w:szCs w:val="24"/>
+                <w:u w:val="none"/>
+                <w:shd w:fill="auto" w:val="clear"/>
+                <w:vertAlign w:val="baseline"/>
                 <w:rtl w:val="0"/>
               </w:rPr>
               <w:t xml:space="preserve">Cypher Query Language</w:t>
@@ -1016,6 +1084,17 @@
           </w:hyperlink>
           <w:r>
             <w:rPr>
+              <w:rFonts w:ascii="Times New Roman" w:cs="Times New Roman" w:eastAsia="Times New Roman" w:hAnsi="Times New Roman"/>
+              <w:b w:val="0"/>
+              <w:i w:val="0"/>
+              <w:smallCaps w:val="0"/>
+              <w:strike w:val="0"/>
+              <w:color w:val="000000"/>
+              <w:sz w:val="24"/>
+              <w:szCs w:val="24"/>
+              <w:u w:val="none"/>
+              <w:shd w:fill="auto" w:val="clear"/>
+              <w:vertAlign w:val="baseline"/>
               <w:rtl w:val="0"/>
             </w:rPr>
             <w:tab/>
@@ -1027,6 +1106,17 @@
           </w:r>
           <w:r>
             <w:rPr>
+              <w:rFonts w:ascii="Times New Roman" w:cs="Times New Roman" w:eastAsia="Times New Roman" w:hAnsi="Times New Roman"/>
+              <w:b w:val="0"/>
+              <w:i w:val="0"/>
+              <w:smallCaps w:val="0"/>
+              <w:strike w:val="0"/>
+              <w:color w:val="000000"/>
+              <w:sz w:val="24"/>
+              <w:szCs w:val="24"/>
+              <w:u w:val="none"/>
+              <w:shd w:fill="auto" w:val="clear"/>
+              <w:vertAlign w:val="baseline"/>
               <w:rtl w:val="0"/>
             </w:rPr>
             <w:t xml:space="preserve">9</w:t>
@@ -1047,12 +1137,34 @@
             </w:tabs>
             <w:spacing w:before="200" w:line="240" w:lineRule="auto"/>
             <w:ind w:left="0" w:firstLine="0"/>
-            <w:rPr/>
+            <w:rPr>
+              <w:rFonts w:ascii="Times New Roman" w:cs="Times New Roman" w:eastAsia="Times New Roman" w:hAnsi="Times New Roman"/>
+              <w:b w:val="1"/>
+              <w:i w:val="0"/>
+              <w:smallCaps w:val="0"/>
+              <w:strike w:val="0"/>
+              <w:color w:val="000000"/>
+              <w:sz w:val="24"/>
+              <w:szCs w:val="24"/>
+              <w:u w:val="none"/>
+              <w:shd w:fill="auto" w:val="clear"/>
+              <w:vertAlign w:val="baseline"/>
+            </w:rPr>
           </w:pPr>
           <w:hyperlink w:anchor="_fy2dzzvw9n24">
             <w:r>
               <w:rPr>
+                <w:rFonts w:ascii="Times New Roman" w:cs="Times New Roman" w:eastAsia="Times New Roman" w:hAnsi="Times New Roman"/>
                 <w:b w:val="1"/>
+                <w:i w:val="0"/>
+                <w:smallCaps w:val="0"/>
+                <w:strike w:val="0"/>
+                <w:color w:val="000000"/>
+                <w:sz w:val="24"/>
+                <w:szCs w:val="24"/>
+                <w:u w:val="none"/>
+                <w:shd w:fill="auto" w:val="clear"/>
+                <w:vertAlign w:val="baseline"/>
                 <w:rtl w:val="0"/>
               </w:rPr>
               <w:t xml:space="preserve">Karakteristike modeliranja graf baza</w:t>
@@ -1060,7 +1172,17 @@
           </w:hyperlink>
           <w:r>
             <w:rPr>
+              <w:rFonts w:ascii="Times New Roman" w:cs="Times New Roman" w:eastAsia="Times New Roman" w:hAnsi="Times New Roman"/>
               <w:b w:val="1"/>
+              <w:i w:val="0"/>
+              <w:smallCaps w:val="0"/>
+              <w:strike w:val="0"/>
+              <w:color w:val="000000"/>
+              <w:sz w:val="24"/>
+              <w:szCs w:val="24"/>
+              <w:u w:val="none"/>
+              <w:shd w:fill="auto" w:val="clear"/>
+              <w:vertAlign w:val="baseline"/>
               <w:rtl w:val="0"/>
             </w:rPr>
             <w:tab/>
@@ -1072,7 +1194,17 @@
           </w:r>
           <w:r>
             <w:rPr>
+              <w:rFonts w:ascii="Times New Roman" w:cs="Times New Roman" w:eastAsia="Times New Roman" w:hAnsi="Times New Roman"/>
               <w:b w:val="1"/>
+              <w:i w:val="0"/>
+              <w:smallCaps w:val="0"/>
+              <w:strike w:val="0"/>
+              <w:color w:val="000000"/>
+              <w:sz w:val="24"/>
+              <w:szCs w:val="24"/>
+              <w:u w:val="none"/>
+              <w:shd w:fill="auto" w:val="clear"/>
+              <w:vertAlign w:val="baseline"/>
               <w:rtl w:val="0"/>
             </w:rPr>
             <w:t xml:space="preserve">10</w:t>
@@ -1267,36 +1399,100 @@
             <w:tabs>
               <w:tab w:val="right" w:pos="9030"/>
             </w:tabs>
+            <w:spacing w:before="60" w:line="240" w:lineRule="auto"/>
+            <w:ind w:left="720" w:firstLine="0"/>
+            <w:rPr/>
+          </w:pPr>
+          <w:hyperlink w:anchor="_c0emsoa9ojgi">
+            <w:r>
+              <w:rPr>
+                <w:rtl w:val="0"/>
+              </w:rPr>
+              <w:t xml:space="preserve">Osnovne Cypher reprezentacije</w:t>
+            </w:r>
+          </w:hyperlink>
+          <w:r>
+            <w:rPr>
+              <w:rtl w:val="0"/>
+            </w:rPr>
+            <w:tab/>
+          </w:r>
+          <w:r>
+            <w:fldChar w:fldCharType="begin"/>
+            <w:instrText xml:space="preserve"> PAGEREF _c0emsoa9ojgi \h </w:instrText>
+            <w:fldChar w:fldCharType="separate"/>
+          </w:r>
+          <w:r>
+            <w:rPr>
+              <w:rtl w:val="0"/>
+            </w:rPr>
+            <w:t xml:space="preserve">13</w:t>
+          </w:r>
+          <w:r>
+            <w:fldChar w:fldCharType="end"/>
+          </w:r>
+          <w:r>
+            <w:rPr>
+              <w:rtl w:val="0"/>
+            </w:rPr>
+          </w:r>
+        </w:p>
+        <w:p>
+          <w:pPr>
+            <w:tabs>
+              <w:tab w:val="right" w:pos="9030"/>
+            </w:tabs>
+            <w:spacing w:before="60" w:line="240" w:lineRule="auto"/>
+            <w:ind w:left="720" w:firstLine="0"/>
+            <w:rPr/>
+          </w:pPr>
+          <w:hyperlink w:anchor="_9w8mz7kum9tb">
+            <w:r>
+              <w:rPr>
+                <w:rtl w:val="0"/>
+              </w:rPr>
+              <w:t xml:space="preserve">Saveti prilikom modeliranja</w:t>
+            </w:r>
+          </w:hyperlink>
+          <w:r>
+            <w:rPr>
+              <w:rtl w:val="0"/>
+            </w:rPr>
+            <w:tab/>
+          </w:r>
+          <w:r>
+            <w:fldChar w:fldCharType="begin"/>
+            <w:instrText xml:space="preserve"> PAGEREF _9w8mz7kum9tb \h </w:instrText>
+            <w:fldChar w:fldCharType="separate"/>
+          </w:r>
+          <w:r>
+            <w:rPr>
+              <w:rtl w:val="0"/>
+            </w:rPr>
+            <w:t xml:space="preserve">14</w:t>
+          </w:r>
+          <w:r>
+            <w:fldChar w:fldCharType="end"/>
+          </w:r>
+          <w:r>
+            <w:rPr>
+              <w:rtl w:val="0"/>
+            </w:rPr>
+          </w:r>
+        </w:p>
+        <w:p>
+          <w:pPr>
+            <w:tabs>
+              <w:tab w:val="right" w:pos="9030"/>
+            </w:tabs>
             <w:spacing w:before="200" w:line="240" w:lineRule="auto"/>
             <w:ind w:left="0" w:firstLine="0"/>
-            <w:rPr>
-              <w:rFonts w:ascii="Times New Roman" w:cs="Times New Roman" w:eastAsia="Times New Roman" w:hAnsi="Times New Roman"/>
-              <w:b w:val="1"/>
-              <w:i w:val="0"/>
-              <w:smallCaps w:val="0"/>
-              <w:strike w:val="0"/>
-              <w:color w:val="000000"/>
-              <w:sz w:val="24"/>
-              <w:szCs w:val="24"/>
-              <w:u w:val="none"/>
-              <w:shd w:fill="auto" w:val="clear"/>
-              <w:vertAlign w:val="baseline"/>
-            </w:rPr>
+            <w:rPr/>
           </w:pPr>
-          <w:hyperlink w:anchor="_7fub47423vgs">
+          <w:hyperlink w:anchor="_e5ou7lzbh4km">
             <w:r>
               <w:rPr>
-                <w:rFonts w:ascii="Times New Roman" w:cs="Times New Roman" w:eastAsia="Times New Roman" w:hAnsi="Times New Roman"/>
                 <w:b w:val="1"/>
-                <w:i w:val="0"/>
-                <w:smallCaps w:val="0"/>
-                <w:strike w:val="0"/>
-                <w:color w:val="000000"/>
-                <w:sz w:val="24"/>
-                <w:szCs w:val="24"/>
-                <w:u w:val="none"/>
-                <w:shd w:fill="auto" w:val="clear"/>
-                <w:vertAlign w:val="baseline"/>
                 <w:rtl w:val="0"/>
               </w:rPr>
               <w:t xml:space="preserve">Zaključak</w:t>
@@ -1304,42 +1500,22 @@
           </w:hyperlink>
           <w:r>
             <w:rPr>
-              <w:rFonts w:ascii="Times New Roman" w:cs="Times New Roman" w:eastAsia="Times New Roman" w:hAnsi="Times New Roman"/>
               <w:b w:val="1"/>
-              <w:i w:val="0"/>
-              <w:smallCaps w:val="0"/>
-              <w:strike w:val="0"/>
-              <w:color w:val="000000"/>
-              <w:sz w:val="24"/>
-              <w:szCs w:val="24"/>
-              <w:u w:val="none"/>
-              <w:shd w:fill="auto" w:val="clear"/>
-              <w:vertAlign w:val="baseline"/>
               <w:rtl w:val="0"/>
             </w:rPr>
             <w:tab/>
           </w:r>
           <w:r>
             <w:fldChar w:fldCharType="begin"/>
-            <w:instrText xml:space="preserve"> PAGEREF _7fub47423vgs \h </w:instrText>
+            <w:instrText xml:space="preserve"> PAGEREF _e5ou7lzbh4km \h </w:instrText>
             <w:fldChar w:fldCharType="separate"/>
           </w:r>
           <w:r>
             <w:rPr>
-              <w:rFonts w:ascii="Times New Roman" w:cs="Times New Roman" w:eastAsia="Times New Roman" w:hAnsi="Times New Roman"/>
               <w:b w:val="1"/>
-              <w:i w:val="0"/>
-              <w:smallCaps w:val="0"/>
-              <w:strike w:val="0"/>
-              <w:color w:val="000000"/>
-              <w:sz w:val="24"/>
-              <w:szCs w:val="24"/>
-              <w:u w:val="none"/>
-              <w:shd w:fill="auto" w:val="clear"/>
-              <w:vertAlign w:val="baseline"/>
               <w:rtl w:val="0"/>
             </w:rPr>
-            <w:t xml:space="preserve">16</w:t>
+            <w:t xml:space="preserve">17</w:t>
           </w:r>
           <w:r>
             <w:fldChar w:fldCharType="end"/>
@@ -1427,7 +1603,7 @@
               <w:vertAlign w:val="baseline"/>
               <w:rtl w:val="0"/>
             </w:rPr>
-            <w:t xml:space="preserve">17</w:t>
+            <w:t xml:space="preserve">18</w:t>
           </w:r>
           <w:r>
             <w:fldChar w:fldCharType="end"/>
@@ -3835,12 +4011,12 @@
           <wp:inline distB="114300" distT="114300" distL="114300" distR="114300">
             <wp:extent cx="3400425" cy="2815585"/>
             <wp:effectExtent b="0" l="0" r="0" t="0"/>
-            <wp:docPr id="5" name="image3.jpg"/>
+            <wp:docPr id="5" name="image5.jpg"/>
             <a:graphic>
               <a:graphicData uri="http://schemas.openxmlformats.org/drawingml/2006/picture">
                 <pic:pic>
                   <pic:nvPicPr>
-                    <pic:cNvPr id="0" name="image3.jpg"/>
+                    <pic:cNvPr id="0" name="image5.jpg"/>
                     <pic:cNvPicPr preferRelativeResize="0"/>
                   </pic:nvPicPr>
                   <pic:blipFill>
@@ -5046,12 +5222,12 @@
           <wp:inline distB="114300" distT="114300" distL="114300" distR="114300">
             <wp:extent cx="5233988" cy="2114550"/>
             <wp:effectExtent b="0" l="0" r="0" t="0"/>
-            <wp:docPr id="4" name="image1.png"/>
+            <wp:docPr id="4" name="image2.png"/>
             <a:graphic>
               <a:graphicData uri="http://schemas.openxmlformats.org/drawingml/2006/picture">
                 <pic:pic>
                   <pic:nvPicPr>
-                    <pic:cNvPr id="0" name="image1.png"/>
+                    <pic:cNvPr id="0" name="image2.png"/>
                     <pic:cNvPicPr preferRelativeResize="0"/>
                   </pic:nvPicPr>
                   <pic:blipFill>
@@ -5172,12 +5348,12 @@
           <wp:inline distB="114300" distT="114300" distL="114300" distR="114300">
             <wp:extent cx="5372100" cy="2809875"/>
             <wp:effectExtent b="0" l="0" r="0" t="0"/>
-            <wp:docPr id="2" name="image4.png"/>
+            <wp:docPr id="2" name="image1.png"/>
             <a:graphic>
               <a:graphicData uri="http://schemas.openxmlformats.org/drawingml/2006/picture">
                 <pic:pic>
                   <pic:nvPicPr>
-                    <pic:cNvPr id="0" name="image4.png"/>
+                    <pic:cNvPr id="0" name="image1.png"/>
                     <pic:cNvPicPr preferRelativeResize="0"/>
                   </pic:nvPicPr>
                   <pic:blipFill>
@@ -5604,12 +5780,12 @@
           <wp:inline distB="114300" distT="114300" distL="114300" distR="114300">
             <wp:extent cx="5353050" cy="3057525"/>
             <wp:effectExtent b="0" l="0" r="0" t="0"/>
-            <wp:docPr id="6" name="image5.png"/>
+            <wp:docPr id="6" name="image4.png"/>
             <a:graphic>
               <a:graphicData uri="http://schemas.openxmlformats.org/drawingml/2006/picture">
                 <pic:pic>
                   <pic:nvPicPr>
-                    <pic:cNvPr id="0" name="image5.png"/>
+                    <pic:cNvPr id="0" name="image4.png"/>
                     <pic:cNvPicPr preferRelativeResize="0"/>
                   </pic:nvPicPr>
                   <pic:blipFill>
@@ -5761,12 +5937,12 @@
           <wp:inline distB="114300" distT="114300" distL="114300" distR="114300">
             <wp:extent cx="5734050" cy="2921000"/>
             <wp:effectExtent b="0" l="0" r="0" t="0"/>
-            <wp:docPr id="3" name="image2.png"/>
+            <wp:docPr id="3" name="image3.png"/>
             <a:graphic>
               <a:graphicData uri="http://schemas.openxmlformats.org/drawingml/2006/picture">
                 <pic:pic>
                   <pic:nvPicPr>
-                    <pic:cNvPr id="0" name="image2.png"/>
+                    <pic:cNvPr id="0" name="image3.png"/>
                     <pic:cNvPicPr preferRelativeResize="0"/>
                   </pic:nvPicPr>
                   <pic:blipFill>
@@ -6027,6 +6203,22 @@
     </w:p>
     <w:p>
       <w:pPr>
+        <w:pStyle w:val="Heading3"/>
+        <w:spacing w:after="160" w:line="259" w:lineRule="auto"/>
+        <w:jc w:val="left"/>
+        <w:rPr/>
+      </w:pPr>
+      <w:bookmarkStart w:colFirst="0" w:colLast="0" w:name="_9w8mz7kum9tb" w:id="14"/>
+      <w:bookmarkEnd w:id="14"/>
+      <w:r>
+        <w:rPr>
+          <w:rtl w:val="0"/>
+        </w:rPr>
+        <w:t xml:space="preserve">Saveti prilikom modeliranja</w:t>
+      </w:r>
+    </w:p>
+    <w:p>
+      <w:pPr>
         <w:rPr/>
       </w:pPr>
       <w:r>
@@ -6502,11 +6694,35 @@
         </w:rPr>
         <w:t xml:space="preserve">Oba prethodno opisana načina modeliranja su prihvatljiva i zavise isključivo od tipova upita kakvi će biti izvršavani nad našom bazom. Zato je glavni savet pri modelovanju da se krene od upita. Ukoliko znamo na koja ćemo pitanja davati odgovore, to je odlična tačka za početak odlučivanja o strukturi modela podataka. Prioritizacijom upita odnosno pitanja koja smatramo da će biti postavljana, bliže možemo odrediti kakav model podataka želimo da implementiramo.</w:t>
       </w:r>
-      <w:r>
-        <w:rPr>
-          <w:rtl w:val="0"/>
-        </w:rPr>
-        <w:br w:type="textWrapping"/>
+    </w:p>
+    <w:p>
+      <w:pPr>
+        <w:rPr/>
+      </w:pPr>
+      <w:r>
+        <w:rPr>
+          <w:rtl w:val="0"/>
+        </w:rPr>
+      </w:r>
+    </w:p>
+    <w:p>
+      <w:pPr>
+        <w:rPr/>
+      </w:pPr>
+      <w:r>
+        <w:rPr>
+          <w:rtl w:val="0"/>
+        </w:rPr>
+      </w:r>
+    </w:p>
+    <w:p>
+      <w:pPr>
+        <w:rPr/>
+      </w:pPr>
+      <w:r>
+        <w:rPr>
+          <w:rtl w:val="0"/>
+        </w:rPr>
       </w:r>
     </w:p>
     <w:p>
@@ -6902,8 +7118,8 @@
         <w:pStyle w:val="Heading1"/>
         <w:rPr/>
       </w:pPr>
-      <w:bookmarkStart w:colFirst="0" w:colLast="0" w:name="_7fub47423vgs" w:id="14"/>
-      <w:bookmarkEnd w:id="14"/>
+      <w:bookmarkStart w:colFirst="0" w:colLast="0" w:name="_7fub47423vgs" w:id="15"/>
+      <w:bookmarkEnd w:id="15"/>
       <w:r>
         <w:br w:type="page"/>
       </w:r>
@@ -6918,8 +7134,8 @@
         <w:pStyle w:val="Heading1"/>
         <w:rPr/>
       </w:pPr>
-      <w:bookmarkStart w:colFirst="0" w:colLast="0" w:name="_e5ou7lzbh4km" w:id="15"/>
-      <w:bookmarkEnd w:id="15"/>
+      <w:bookmarkStart w:colFirst="0" w:colLast="0" w:name="_e5ou7lzbh4km" w:id="16"/>
+      <w:bookmarkEnd w:id="16"/>
       <w:r>
         <w:rPr>
           <w:rtl w:val="0"/>
@@ -6987,8 +7203,8 @@
         <w:pStyle w:val="Heading1"/>
         <w:rPr/>
       </w:pPr>
-      <w:bookmarkStart w:colFirst="0" w:colLast="0" w:name="_z63nzzrqzqw5" w:id="16"/>
-      <w:bookmarkEnd w:id="16"/>
+      <w:bookmarkStart w:colFirst="0" w:colLast="0" w:name="_z63nzzrqzqw5" w:id="17"/>
+      <w:bookmarkEnd w:id="17"/>
       <w:r>
         <w:rPr>
           <w:rtl w:val="0"/>

--- a/DBMS - Seminarski rad I.docx
+++ b/DBMS - Seminarski rad I.docx
@@ -471,7 +471,6 @@
     </w:p>
     <w:p>
       <w:pPr>
-        <w:pStyle w:val="Heading1"/>
         <w:keepNext w:val="0"/>
         <w:keepLines w:val="0"/>
         <w:pBdr>
@@ -482,12 +481,15 @@
         </w:pBdr>
         <w:shd w:fill="ffffff" w:val="clear"/>
         <w:spacing w:before="460" w:line="312" w:lineRule="auto"/>
-        <w:rPr/>
-      </w:pPr>
-      <w:bookmarkStart w:colFirst="0" w:colLast="0" w:name="_iae4ndnr1boy" w:id="1"/>
-      <w:bookmarkEnd w:id="1"/>
-      <w:r>
-        <w:rPr>
+        <w:rPr>
+          <w:sz w:val="40"/>
+          <w:szCs w:val="40"/>
+        </w:rPr>
+      </w:pPr>
+      <w:r>
+        <w:rPr>
+          <w:sz w:val="40"/>
+          <w:szCs w:val="40"/>
           <w:rtl w:val="0"/>
         </w:rPr>
         <w:t xml:space="preserve">Sadržaj</w:t>
@@ -541,94 +543,6 @@
             <w:instrText xml:space="preserve"> TOC \h \u \z </w:instrText>
             <w:fldChar w:fldCharType="separate"/>
           </w:r>
-          <w:hyperlink w:anchor="_iae4ndnr1boy">
-            <w:r>
-              <w:rPr>
-                <w:rFonts w:ascii="Times New Roman" w:cs="Times New Roman" w:eastAsia="Times New Roman" w:hAnsi="Times New Roman"/>
-                <w:b w:val="1"/>
-                <w:i w:val="0"/>
-                <w:smallCaps w:val="0"/>
-                <w:strike w:val="0"/>
-                <w:color w:val="000000"/>
-                <w:sz w:val="24"/>
-                <w:szCs w:val="24"/>
-                <w:u w:val="none"/>
-                <w:shd w:fill="auto" w:val="clear"/>
-                <w:vertAlign w:val="baseline"/>
-                <w:rtl w:val="0"/>
-              </w:rPr>
-              <w:t xml:space="preserve">Sadržaj</w:t>
-            </w:r>
-          </w:hyperlink>
-          <w:r>
-            <w:rPr>
-              <w:rFonts w:ascii="Times New Roman" w:cs="Times New Roman" w:eastAsia="Times New Roman" w:hAnsi="Times New Roman"/>
-              <w:b w:val="1"/>
-              <w:i w:val="0"/>
-              <w:smallCaps w:val="0"/>
-              <w:strike w:val="0"/>
-              <w:color w:val="000000"/>
-              <w:sz w:val="24"/>
-              <w:szCs w:val="24"/>
-              <w:u w:val="none"/>
-              <w:shd w:fill="auto" w:val="clear"/>
-              <w:vertAlign w:val="baseline"/>
-              <w:rtl w:val="0"/>
-            </w:rPr>
-            <w:tab/>
-          </w:r>
-          <w:r>
-            <w:fldChar w:fldCharType="begin"/>
-            <w:instrText xml:space="preserve"> PAGEREF _iae4ndnr1boy \h </w:instrText>
-            <w:fldChar w:fldCharType="separate"/>
-          </w:r>
-          <w:r>
-            <w:rPr>
-              <w:rFonts w:ascii="Times New Roman" w:cs="Times New Roman" w:eastAsia="Times New Roman" w:hAnsi="Times New Roman"/>
-              <w:b w:val="1"/>
-              <w:i w:val="0"/>
-              <w:smallCaps w:val="0"/>
-              <w:strike w:val="0"/>
-              <w:color w:val="000000"/>
-              <w:sz w:val="24"/>
-              <w:szCs w:val="24"/>
-              <w:u w:val="none"/>
-              <w:shd w:fill="auto" w:val="clear"/>
-              <w:vertAlign w:val="baseline"/>
-              <w:rtl w:val="0"/>
-            </w:rPr>
-            <w:t xml:space="preserve">1</w:t>
-          </w:r>
-          <w:r>
-            <w:fldChar w:fldCharType="end"/>
-          </w:r>
-          <w:r>
-            <w:rPr>
-              <w:rtl w:val="0"/>
-            </w:rPr>
-          </w:r>
-        </w:p>
-        <w:p>
-          <w:pPr>
-            <w:tabs>
-              <w:tab w:val="right" w:pos="9030"/>
-            </w:tabs>
-            <w:spacing w:before="200" w:line="240" w:lineRule="auto"/>
-            <w:ind w:left="0" w:firstLine="0"/>
-            <w:rPr>
-              <w:rFonts w:ascii="Times New Roman" w:cs="Times New Roman" w:eastAsia="Times New Roman" w:hAnsi="Times New Roman"/>
-              <w:b w:val="1"/>
-              <w:i w:val="0"/>
-              <w:smallCaps w:val="0"/>
-              <w:strike w:val="0"/>
-              <w:color w:val="000000"/>
-              <w:sz w:val="24"/>
-              <w:szCs w:val="24"/>
-              <w:u w:val="none"/>
-              <w:shd w:fill="auto" w:val="clear"/>
-              <w:vertAlign w:val="baseline"/>
-            </w:rPr>
-          </w:pPr>
           <w:hyperlink w:anchor="_4mben2kc1urb">
             <w:r>
               <w:rPr>
@@ -1861,7 +1775,7 @@
               <w:vertAlign w:val="baseline"/>
             </w:rPr>
           </w:pPr>
-          <w:hyperlink w:anchor="_x6x0fc5vrkv">
+          <w:hyperlink w:anchor="_paki2xuvk9is">
             <w:r>
               <w:rPr>
                 <w:rFonts w:ascii="Times New Roman" w:cs="Times New Roman" w:eastAsia="Times New Roman" w:hAnsi="Times New Roman"/>
@@ -1877,7 +1791,7 @@
                 <w:vertAlign w:val="baseline"/>
                 <w:rtl w:val="0"/>
               </w:rPr>
-              <w:t xml:space="preserve">Neo4j indeksi</w:t>
+              <w:t xml:space="preserve">Praktični primeri pri modeliranju graf baze</w:t>
             </w:r>
           </w:hyperlink>
           <w:r>
@@ -1899,7 +1813,7 @@
           </w:r>
           <w:r>
             <w:fldChar w:fldCharType="begin"/>
-            <w:instrText xml:space="preserve"> PAGEREF _x6x0fc5vrkv \h </w:instrText>
+            <w:instrText xml:space="preserve"> PAGEREF _paki2xuvk9is \h </w:instrText>
             <w:fldChar w:fldCharType="separate"/>
           </w:r>
           <w:r>
@@ -1933,8 +1847,140 @@
             <w:tabs>
               <w:tab w:val="right" w:pos="9030"/>
             </w:tabs>
+            <w:spacing w:before="200" w:line="240" w:lineRule="auto"/>
+            <w:ind w:left="0" w:firstLine="0"/>
+            <w:rPr/>
+          </w:pPr>
+          <w:hyperlink w:anchor="_4mwwhn8bg6ol">
+            <w:r>
+              <w:rPr>
+                <w:b w:val="1"/>
+                <w:rtl w:val="0"/>
+              </w:rPr>
+              <w:t xml:space="preserve">Optimizacija podataka</w:t>
+            </w:r>
+          </w:hyperlink>
+          <w:r>
+            <w:rPr>
+              <w:b w:val="1"/>
+              <w:rtl w:val="0"/>
+            </w:rPr>
+            <w:tab/>
+          </w:r>
+          <w:r>
+            <w:fldChar w:fldCharType="begin"/>
+            <w:instrText xml:space="preserve"> PAGEREF _4mwwhn8bg6ol \h </w:instrText>
+            <w:fldChar w:fldCharType="separate"/>
+          </w:r>
+          <w:r>
+            <w:rPr>
+              <w:b w:val="1"/>
+              <w:rtl w:val="0"/>
+            </w:rPr>
+            <w:t xml:space="preserve">18</w:t>
+          </w:r>
+          <w:r>
+            <w:fldChar w:fldCharType="end"/>
+          </w:r>
+          <w:r>
+            <w:rPr>
+              <w:rtl w:val="0"/>
+            </w:rPr>
+          </w:r>
+        </w:p>
+        <w:p>
+          <w:pPr>
+            <w:tabs>
+              <w:tab w:val="right" w:pos="9030"/>
+            </w:tabs>
             <w:spacing w:before="60" w:line="240" w:lineRule="auto"/>
             <w:ind w:left="360" w:firstLine="0"/>
+            <w:rPr/>
+          </w:pPr>
+          <w:hyperlink w:anchor="_d20ivjx749z7">
+            <w:r>
+              <w:rPr>
+                <w:rtl w:val="0"/>
+              </w:rPr>
+              <w:t xml:space="preserve">Optimizacija na nivou interne organizacije podataka</w:t>
+            </w:r>
+          </w:hyperlink>
+          <w:r>
+            <w:rPr>
+              <w:rtl w:val="0"/>
+            </w:rPr>
+            <w:tab/>
+          </w:r>
+          <w:r>
+            <w:fldChar w:fldCharType="begin"/>
+            <w:instrText xml:space="preserve"> PAGEREF _d20ivjx749z7 \h </w:instrText>
+            <w:fldChar w:fldCharType="separate"/>
+          </w:r>
+          <w:r>
+            <w:rPr>
+              <w:rtl w:val="0"/>
+            </w:rPr>
+            <w:t xml:space="preserve">18</w:t>
+          </w:r>
+          <w:r>
+            <w:fldChar w:fldCharType="end"/>
+          </w:r>
+          <w:r>
+            <w:rPr>
+              <w:rtl w:val="0"/>
+            </w:rPr>
+          </w:r>
+        </w:p>
+        <w:p>
+          <w:pPr>
+            <w:tabs>
+              <w:tab w:val="right" w:pos="9030"/>
+            </w:tabs>
+            <w:spacing w:before="60" w:line="240" w:lineRule="auto"/>
+            <w:ind w:left="720" w:firstLine="0"/>
+            <w:rPr/>
+          </w:pPr>
+          <w:hyperlink w:anchor="_smjqlqc3vcmr">
+            <w:r>
+              <w:rPr>
+                <w:rtl w:val="0"/>
+              </w:rPr>
+              <w:t xml:space="preserve">Neo4j indeksi</w:t>
+            </w:r>
+          </w:hyperlink>
+          <w:r>
+            <w:rPr>
+              <w:rtl w:val="0"/>
+            </w:rPr>
+            <w:tab/>
+          </w:r>
+          <w:r>
+            <w:fldChar w:fldCharType="begin"/>
+            <w:instrText xml:space="preserve"> PAGEREF _smjqlqc3vcmr \h </w:instrText>
+            <w:fldChar w:fldCharType="separate"/>
+          </w:r>
+          <w:r>
+            <w:rPr>
+              <w:rtl w:val="0"/>
+            </w:rPr>
+            <w:t xml:space="preserve">18</w:t>
+          </w:r>
+          <w:r>
+            <w:fldChar w:fldCharType="end"/>
+          </w:r>
+          <w:r>
+            <w:rPr>
+              <w:rtl w:val="0"/>
+            </w:rPr>
+          </w:r>
+        </w:p>
+        <w:p>
+          <w:pPr>
+            <w:tabs>
+              <w:tab w:val="right" w:pos="9030"/>
+            </w:tabs>
+            <w:spacing w:before="60" w:line="240" w:lineRule="auto"/>
+            <w:ind w:left="720" w:firstLine="0"/>
             <w:rPr>
               <w:rFonts w:ascii="Times New Roman" w:cs="Times New Roman" w:eastAsia="Times New Roman" w:hAnsi="Times New Roman"/>
               <w:b w:val="0"/>
@@ -2005,7 +2051,7 @@
               <w:vertAlign w:val="baseline"/>
               <w:rtl w:val="0"/>
             </w:rPr>
-            <w:t xml:space="preserve">19</w:t>
+            <w:t xml:space="preserve">21</w:t>
           </w:r>
           <w:r>
             <w:fldChar w:fldCharType="end"/>
@@ -2022,7 +2068,7 @@
               <w:tab w:val="right" w:pos="9030"/>
             </w:tabs>
             <w:spacing w:before="60" w:line="240" w:lineRule="auto"/>
-            <w:ind w:left="360" w:firstLine="0"/>
+            <w:ind w:left="720" w:firstLine="0"/>
             <w:rPr>
               <w:rFonts w:ascii="Times New Roman" w:cs="Times New Roman" w:eastAsia="Times New Roman" w:hAnsi="Times New Roman"/>
               <w:b w:val="0"/>
@@ -2076,94 +2122,6 @@
           <w:r>
             <w:fldChar w:fldCharType="begin"/>
             <w:instrText xml:space="preserve"> PAGEREF _5gnhxtu7jpj1 \h </w:instrText>
-            <w:fldChar w:fldCharType="separate"/>
-          </w:r>
-          <w:r>
-            <w:rPr>
-              <w:rFonts w:ascii="Times New Roman" w:cs="Times New Roman" w:eastAsia="Times New Roman" w:hAnsi="Times New Roman"/>
-              <w:b w:val="0"/>
-              <w:i w:val="0"/>
-              <w:smallCaps w:val="0"/>
-              <w:strike w:val="0"/>
-              <w:color w:val="000000"/>
-              <w:sz w:val="24"/>
-              <w:szCs w:val="24"/>
-              <w:u w:val="none"/>
-              <w:shd w:fill="auto" w:val="clear"/>
-              <w:vertAlign w:val="baseline"/>
-              <w:rtl w:val="0"/>
-            </w:rPr>
-            <w:t xml:space="preserve">21</w:t>
-          </w:r>
-          <w:r>
-            <w:fldChar w:fldCharType="end"/>
-          </w:r>
-          <w:r>
-            <w:rPr>
-              <w:rtl w:val="0"/>
-            </w:rPr>
-          </w:r>
-        </w:p>
-        <w:p>
-          <w:pPr>
-            <w:tabs>
-              <w:tab w:val="right" w:pos="9030"/>
-            </w:tabs>
-            <w:spacing w:before="60" w:line="240" w:lineRule="auto"/>
-            <w:ind w:left="360" w:firstLine="0"/>
-            <w:rPr>
-              <w:rFonts w:ascii="Times New Roman" w:cs="Times New Roman" w:eastAsia="Times New Roman" w:hAnsi="Times New Roman"/>
-              <w:b w:val="0"/>
-              <w:i w:val="0"/>
-              <w:smallCaps w:val="0"/>
-              <w:strike w:val="0"/>
-              <w:color w:val="000000"/>
-              <w:sz w:val="24"/>
-              <w:szCs w:val="24"/>
-              <w:u w:val="none"/>
-              <w:shd w:fill="auto" w:val="clear"/>
-              <w:vertAlign w:val="baseline"/>
-            </w:rPr>
-          </w:pPr>
-          <w:hyperlink w:anchor="_paki2xuvk9is">
-            <w:r>
-              <w:rPr>
-                <w:rFonts w:ascii="Times New Roman" w:cs="Times New Roman" w:eastAsia="Times New Roman" w:hAnsi="Times New Roman"/>
-                <w:b w:val="0"/>
-                <w:i w:val="0"/>
-                <w:smallCaps w:val="0"/>
-                <w:strike w:val="0"/>
-                <w:color w:val="000000"/>
-                <w:sz w:val="24"/>
-                <w:szCs w:val="24"/>
-                <w:u w:val="none"/>
-                <w:shd w:fill="auto" w:val="clear"/>
-                <w:vertAlign w:val="baseline"/>
-                <w:rtl w:val="0"/>
-              </w:rPr>
-              <w:t xml:space="preserve">Praktični primeri pri modeliranju graf baze</w:t>
-            </w:r>
-          </w:hyperlink>
-          <w:r>
-            <w:rPr>
-              <w:rFonts w:ascii="Times New Roman" w:cs="Times New Roman" w:eastAsia="Times New Roman" w:hAnsi="Times New Roman"/>
-              <w:b w:val="0"/>
-              <w:i w:val="0"/>
-              <w:smallCaps w:val="0"/>
-              <w:strike w:val="0"/>
-              <w:color w:val="000000"/>
-              <w:sz w:val="24"/>
-              <w:szCs w:val="24"/>
-              <w:u w:val="none"/>
-              <w:shd w:fill="auto" w:val="clear"/>
-              <w:vertAlign w:val="baseline"/>
-              <w:rtl w:val="0"/>
-            </w:rPr>
-            <w:tab/>
-          </w:r>
-          <w:r>
-            <w:fldChar w:fldCharType="begin"/>
-            <w:instrText xml:space="preserve"> PAGEREF _paki2xuvk9is \h </w:instrText>
             <w:fldChar w:fldCharType="separate"/>
           </w:r>
           <w:r>
@@ -2229,7 +2187,7 @@
                 <w:vertAlign w:val="baseline"/>
                 <w:rtl w:val="0"/>
               </w:rPr>
-              <w:t xml:space="preserve">Optimizacija upita</w:t>
+              <w:t xml:space="preserve">Optimizacija na nivou upita</w:t>
             </w:r>
           </w:hyperlink>
           <w:r>
@@ -2287,34 +2245,12 @@
             </w:tabs>
             <w:spacing w:before="200" w:line="240" w:lineRule="auto"/>
             <w:ind w:left="0" w:firstLine="0"/>
-            <w:rPr>
-              <w:rFonts w:ascii="Times New Roman" w:cs="Times New Roman" w:eastAsia="Times New Roman" w:hAnsi="Times New Roman"/>
-              <w:b w:val="1"/>
-              <w:i w:val="0"/>
-              <w:smallCaps w:val="0"/>
-              <w:strike w:val="0"/>
-              <w:color w:val="000000"/>
-              <w:sz w:val="24"/>
-              <w:szCs w:val="24"/>
-              <w:u w:val="none"/>
-              <w:shd w:fill="auto" w:val="clear"/>
-              <w:vertAlign w:val="baseline"/>
-            </w:rPr>
+            <w:rPr/>
           </w:pPr>
-          <w:hyperlink w:anchor="_pu3xmu4uih7c">
-            <w:r>
-              <w:rPr>
-                <w:rFonts w:ascii="Times New Roman" w:cs="Times New Roman" w:eastAsia="Times New Roman" w:hAnsi="Times New Roman"/>
+          <w:hyperlink w:anchor="_6njoasidyo84">
+            <w:r>
+              <w:rPr>
                 <w:b w:val="1"/>
-                <w:i w:val="0"/>
-                <w:smallCaps w:val="0"/>
-                <w:strike w:val="0"/>
-                <w:color w:val="000000"/>
-                <w:sz w:val="24"/>
-                <w:szCs w:val="24"/>
-                <w:u w:val="none"/>
-                <w:shd w:fill="auto" w:val="clear"/>
-                <w:vertAlign w:val="baseline"/>
                 <w:rtl w:val="0"/>
               </w:rPr>
               <w:t xml:space="preserve">Zaključak</w:t>
@@ -2322,39 +2258,19 @@
           </w:hyperlink>
           <w:r>
             <w:rPr>
-              <w:rFonts w:ascii="Times New Roman" w:cs="Times New Roman" w:eastAsia="Times New Roman" w:hAnsi="Times New Roman"/>
               <w:b w:val="1"/>
-              <w:i w:val="0"/>
-              <w:smallCaps w:val="0"/>
-              <w:strike w:val="0"/>
-              <w:color w:val="000000"/>
-              <w:sz w:val="24"/>
-              <w:szCs w:val="24"/>
-              <w:u w:val="none"/>
-              <w:shd w:fill="auto" w:val="clear"/>
-              <w:vertAlign w:val="baseline"/>
               <w:rtl w:val="0"/>
             </w:rPr>
             <w:tab/>
           </w:r>
           <w:r>
             <w:fldChar w:fldCharType="begin"/>
-            <w:instrText xml:space="preserve"> PAGEREF _pu3xmu4uih7c \h </w:instrText>
+            <w:instrText xml:space="preserve"> PAGEREF _6njoasidyo84 \h </w:instrText>
             <w:fldChar w:fldCharType="separate"/>
           </w:r>
           <w:r>
             <w:rPr>
-              <w:rFonts w:ascii="Times New Roman" w:cs="Times New Roman" w:eastAsia="Times New Roman" w:hAnsi="Times New Roman"/>
               <w:b w:val="1"/>
-              <w:i w:val="0"/>
-              <w:smallCaps w:val="0"/>
-              <w:strike w:val="0"/>
-              <w:color w:val="000000"/>
-              <w:sz w:val="24"/>
-              <w:szCs w:val="24"/>
-              <w:u w:val="none"/>
-              <w:shd w:fill="auto" w:val="clear"/>
-              <w:vertAlign w:val="baseline"/>
               <w:rtl w:val="0"/>
             </w:rPr>
             <w:t xml:space="preserve">25</w:t>
@@ -2480,8 +2396,8 @@
         <w:pStyle w:val="Heading1"/>
         <w:rPr/>
       </w:pPr>
-      <w:bookmarkStart w:colFirst="0" w:colLast="0" w:name="_mi1ymf4c711x" w:id="2"/>
-      <w:bookmarkEnd w:id="2"/>
+      <w:bookmarkStart w:colFirst="0" w:colLast="0" w:name="_mi1ymf4c711x" w:id="1"/>
+      <w:bookmarkEnd w:id="1"/>
       <w:r>
         <w:rPr>
           <w:rtl w:val="0"/>
@@ -2556,8 +2472,8 @@
         <w:spacing w:before="460" w:line="312" w:lineRule="auto"/>
         <w:rPr/>
       </w:pPr>
-      <w:bookmarkStart w:colFirst="0" w:colLast="0" w:name="_4mben2kc1urb" w:id="3"/>
-      <w:bookmarkEnd w:id="3"/>
+      <w:bookmarkStart w:colFirst="0" w:colLast="0" w:name="_4mben2kc1urb" w:id="2"/>
+      <w:bookmarkEnd w:id="2"/>
       <w:r>
         <w:rPr>
           <w:rtl w:val="0"/>
@@ -2748,7 +2664,7 @@
           <w:szCs w:val="24"/>
           <w:rtl w:val="0"/>
         </w:rPr>
-        <w:t xml:space="preserve"> transakcije i kompleksne SQL upite. Kada su u pitanju podaci na web-u i obrada tih podataka pravila se menjaju i upotreba relacionih baza podataka gubi na značaju posebno zbog nedostatka fleksibilnosti. Osnovna podela NoSQL baza podataka </w:t>
+        <w:t xml:space="preserve"> transakcije i kompleksne SQL upite. Kada su u pitanju podaci na web-u i obrada tih podataka, pravila se menjaju i upotreba relacionih baza podataka gubi na značaju posebno zbog nedostatka fleksibilnosti. Osnovna podela NoSQL baza podataka </w:t>
       </w:r>
       <w:r>
         <w:rPr>
@@ -2941,8 +2857,8 @@
         <w:spacing w:before="460" w:line="312" w:lineRule="auto"/>
         <w:rPr/>
       </w:pPr>
-      <w:bookmarkStart w:colFirst="0" w:colLast="0" w:name="_89cz1kyeuq7i" w:id="4"/>
-      <w:bookmarkEnd w:id="4"/>
+      <w:bookmarkStart w:colFirst="0" w:colLast="0" w:name="_89cz1kyeuq7i" w:id="3"/>
+      <w:bookmarkEnd w:id="3"/>
       <w:r>
         <w:br w:type="page"/>
       </w:r>
@@ -2967,8 +2883,8 @@
         <w:spacing w:before="460" w:line="312" w:lineRule="auto"/>
         <w:rPr/>
       </w:pPr>
-      <w:bookmarkStart w:colFirst="0" w:colLast="0" w:name="_jvdg5v6s17x0" w:id="5"/>
-      <w:bookmarkEnd w:id="5"/>
+      <w:bookmarkStart w:colFirst="0" w:colLast="0" w:name="_jvdg5v6s17x0" w:id="4"/>
+      <w:bookmarkEnd w:id="4"/>
       <w:r>
         <w:rPr>
           <w:rtl w:val="0"/>
@@ -2981,8 +2897,8 @@
         <w:pStyle w:val="Heading2"/>
         <w:rPr/>
       </w:pPr>
-      <w:bookmarkStart w:colFirst="0" w:colLast="0" w:name="_9s3mt1h7y2u6" w:id="6"/>
-      <w:bookmarkEnd w:id="6"/>
+      <w:bookmarkStart w:colFirst="0" w:colLast="0" w:name="_9s3mt1h7y2u6" w:id="5"/>
+      <w:bookmarkEnd w:id="5"/>
       <w:r>
         <w:rPr>
           <w:rtl w:val="0"/>
@@ -2998,7 +2914,20 @@
         <w:rPr>
           <w:rtl w:val="0"/>
         </w:rPr>
-        <w:t xml:space="preserve">U opštem slučaju postoji 3 nivoa apstrakcije podataka u okviru jednog Sistema za upravljanje bazom podataka (skr. DBMS):</w:t>
+        <w:t xml:space="preserve">U opštem slučaju postoji 3 nivoa apstrakcije podataka u okviru jednog Sistema za upravljanje bazom podataka (skr. </w:t>
+      </w:r>
+      <w:r>
+        <w:rPr>
+          <w:i w:val="1"/>
+          <w:rtl w:val="0"/>
+        </w:rPr>
+        <w:t xml:space="preserve">DBMS</w:t>
+      </w:r>
+      <w:r>
+        <w:rPr>
+          <w:rtl w:val="0"/>
+        </w:rPr>
+        <w:t xml:space="preserve">):</w:t>
         <w:br w:type="textWrapping"/>
       </w:r>
     </w:p>
@@ -3469,12 +3398,12 @@
               <wp:inline distB="114300" distT="114300" distL="114300" distR="114300">
                 <wp:extent cx="1724025" cy="2657475"/>
                 <wp:effectExtent b="0" l="0" r="0" t="0"/>
-                <wp:docPr id="1" name="image8.png"/>
+                <wp:docPr id="1" name="image6.png"/>
                 <a:graphic>
                   <a:graphicData uri="http://schemas.openxmlformats.org/drawingml/2006/picture">
                     <pic:pic>
                       <pic:nvPicPr>
-                        <pic:cNvPr id="0" name="image8.png"/>
+                        <pic:cNvPr id="0" name="image6.png"/>
                         <pic:cNvPicPr preferRelativeResize="0"/>
                       </pic:nvPicPr>
                       <pic:blipFill>
@@ -3601,8 +3530,8 @@
         <w:pStyle w:val="Heading2"/>
         <w:rPr/>
       </w:pPr>
-      <w:bookmarkStart w:colFirst="0" w:colLast="0" w:name="_4ygpd2z3p9wu" w:id="7"/>
-      <w:bookmarkEnd w:id="7"/>
+      <w:bookmarkStart w:colFirst="0" w:colLast="0" w:name="_4ygpd2z3p9wu" w:id="6"/>
+      <w:bookmarkEnd w:id="6"/>
       <w:r>
         <w:rPr>
           <w:rtl w:val="0"/>
@@ -3672,6 +3601,11 @@
           <w:rtl w:val="0"/>
         </w:rPr>
         <w:t xml:space="preserve">Optimizacija na nivou interne organizacije podataka;</w:t>
+      </w:r>
+      <w:r>
+        <w:rPr>
+          <w:rtl w:val="0"/>
+        </w:rPr>
         <w:br w:type="textWrapping"/>
         <w:t xml:space="preserve">Ne menja se logički model, odnosno skup tabela i kolona. Koriste se pomoćne komponente (indeksi) i resursi (upravljanje memorijom).</w:t>
       </w:r>
@@ -3693,6 +3627,11 @@
         </w:rPr>
         <w:t xml:space="preserve">Optimizacija na nivou upita;</w:t>
       </w:r>
+      <w:r>
+        <w:rPr>
+          <w:rtl w:val="0"/>
+        </w:rPr>
+      </w:r>
     </w:p>
     <w:p>
       <w:pPr>
@@ -3711,6 +3650,11 @@
         </w:rPr>
         <w:t xml:space="preserve">Optimizacija na nivou strukture podataka.</w:t>
         <w:br w:type="textWrapping"/>
+      </w:r>
+      <w:r>
+        <w:rPr>
+          <w:rtl w:val="0"/>
+        </w:rPr>
         <w:t xml:space="preserve">Promena fizičke strukture podataka u odnosu na logički model.</w:t>
         <w:br w:type="textWrapping"/>
       </w:r>
@@ -3728,7 +3672,7 @@
         <w:rPr>
           <w:rtl w:val="0"/>
         </w:rPr>
-        <w:t xml:space="preserve">Modeliranje podataka predstavlja proces apstrakcije. Ovaj proces podrazumeva da se korisničke potrebe i biznis model mapiraju se na određenu strukturu koja služi za organizaciju i smeštanje podataka, ali ovaj proces uopšte nije jednostavan kod tradicionalnih sistema za upravljanje bazama podataka.</w:t>
+        <w:t xml:space="preserve">Modeliranje podataka predstavlja proces apstrakcije. Ovaj proces podrazumeva da se korisničke potrebe i biznis model mapiraju na određenu strukturu koja služi za organizaciju i smeštanje podataka, ali ovaj proces uopšte nije jednostavan kod tradicionalnih sistema za upravljanje bazama podataka.</w:t>
       </w:r>
     </w:p>
     <w:p>
@@ -3736,8 +3680,8 @@
         <w:pStyle w:val="Heading2"/>
         <w:rPr/>
       </w:pPr>
-      <w:bookmarkStart w:colFirst="0" w:colLast="0" w:name="_rfxg9f32jxzj" w:id="8"/>
-      <w:bookmarkEnd w:id="8"/>
+      <w:bookmarkStart w:colFirst="0" w:colLast="0" w:name="_rfxg9f32jxzj" w:id="7"/>
+      <w:bookmarkEnd w:id="7"/>
       <w:r>
         <w:rPr>
           <w:rtl w:val="0"/>
@@ -3843,7 +3787,7 @@
         <w:rPr>
           <w:rtl w:val="0"/>
         </w:rPr>
-        <w:t xml:space="preserve">) predviđen je za čuvanje kopije dela stranica radi omogućavanja bržeg pristupa podacima, najčešće za čuvanje indeksa (ili prvih nekoliko nivoa indeksa). Indeksi su pomoćne strukture podataka koje omogućavaju brži pristup podacima, odnosno bržu pretragu podataka po unapred izabranom ključu. </w:t>
+        <w:t xml:space="preserve">) predviđen za čuvanje kopije dela stranica radi omogućavanja bržeg pristupa podacima, najčešće za čuvanje indeksa (ili prvih nekoliko nivoa indeksa). Indeksi su pomoćne strukture podataka koje omogućavaju brži pristup podacima, odnosno bržu pretragu podataka po unapred izabranom ključu. </w:t>
       </w:r>
     </w:p>
     <w:p>
@@ -3864,7 +3808,7 @@
         <w:rPr>
           <w:rtl w:val="0"/>
         </w:rPr>
-        <w:t xml:space="preserve">Dobra konfiguracija prostora za tabele i bafera stranica mogu biti od presudnog značaja za performanse. Osim navedenog, fizička organizacija podataka bavi se i particionisanjem tabela, kompresijom podataka i mnogim drugim konceptima koji su često specifični za oređene implementacije.</w:t>
+        <w:t xml:space="preserve">Dobra konfiguracija prostora za tabele i bafera stranica mogu biti od presudnog značaja za performanse. Osim navedenog, fizička organizacija podataka bavi se i particionisanjem tabela, kompresijom podataka i mnogim drugim konceptima koji su često specifični za određene implementacije.</w:t>
       </w:r>
     </w:p>
     <w:p>
@@ -3885,7 +3829,7 @@
         <w:rPr>
           <w:rtl w:val="0"/>
         </w:rPr>
-        <w:t xml:space="preserve">Relacione baze podataka imaju mnoge pozitivne strane, međutim, one imaju svoje nedostatke u vidu: </w:t>
+        <w:t xml:space="preserve">Relacione baze podataka imaju mnoge pozitivne strane, međutim, one imaju i svoje nedostatke u vidu: </w:t>
       </w:r>
     </w:p>
     <w:p>
@@ -4006,8 +3950,8 @@
         <w:spacing w:before="460" w:line="312" w:lineRule="auto"/>
         <w:rPr/>
       </w:pPr>
-      <w:bookmarkStart w:colFirst="0" w:colLast="0" w:name="_47dz1t5o30ur" w:id="9"/>
-      <w:bookmarkEnd w:id="9"/>
+      <w:bookmarkStart w:colFirst="0" w:colLast="0" w:name="_47dz1t5o30ur" w:id="8"/>
+      <w:bookmarkEnd w:id="8"/>
       <w:r>
         <w:br w:type="page"/>
       </w:r>
@@ -4032,8 +3976,8 @@
         <w:spacing w:before="460" w:line="312" w:lineRule="auto"/>
         <w:rPr/>
       </w:pPr>
-      <w:bookmarkStart w:colFirst="0" w:colLast="0" w:name="_n1jnwzjygzg8" w:id="10"/>
-      <w:bookmarkEnd w:id="10"/>
+      <w:bookmarkStart w:colFirst="0" w:colLast="0" w:name="_n1jnwzjygzg8" w:id="9"/>
+      <w:bookmarkEnd w:id="9"/>
       <w:r>
         <w:rPr>
           <w:rtl w:val="0"/>
@@ -4131,7 +4075,7 @@
         <w:rPr>
           <w:rtl w:val="0"/>
         </w:rPr>
-        <w:t xml:space="preserve">, što su u stvari atributi entiteta ili veza. Još jedna od karakteristika graf baza je ta što nemaju unapred definisanu šemu baze, već se šema kreira unošenjem podata u bazu. </w:t>
+        <w:t xml:space="preserve">, što su u stvari atributi entiteta ili veza. Još jedna od karakteristika graf baza je ta što nemaju unapred definisanu šemu baze, već se šema kreira unošenjem podataka u bazu. </w:t>
       </w:r>
     </w:p>
     <w:p>
@@ -4160,8 +4104,8 @@
         <w:jc w:val="left"/>
         <w:rPr/>
       </w:pPr>
-      <w:bookmarkStart w:colFirst="0" w:colLast="0" w:name="_7a1nbv1zzfph" w:id="11"/>
-      <w:bookmarkEnd w:id="11"/>
+      <w:bookmarkStart w:colFirst="0" w:colLast="0" w:name="_7a1nbv1zzfph" w:id="10"/>
+      <w:bookmarkEnd w:id="10"/>
       <w:r>
         <w:rPr>
           <w:rtl w:val="0"/>
@@ -4288,8 +4232,8 @@
         <w:spacing w:after="160" w:line="259" w:lineRule="auto"/>
         <w:rPr/>
       </w:pPr>
-      <w:bookmarkStart w:colFirst="0" w:colLast="0" w:name="_42a76a9p7kn6" w:id="12"/>
-      <w:bookmarkEnd w:id="12"/>
+      <w:bookmarkStart w:colFirst="0" w:colLast="0" w:name="_42a76a9p7kn6" w:id="11"/>
+      <w:bookmarkEnd w:id="11"/>
       <w:r>
         <w:rPr>
           <w:i w:val="1"/>
@@ -4325,7 +4269,7 @@
         <w:rPr>
           <w:rtl w:val="0"/>
         </w:rPr>
-        <w:t xml:space="preserve">Dva glavna elementa kod kojih se uočava razlika </w:t>
+        <w:t xml:space="preserve">Dva glavna elementa kod kojih se uočava razlika između </w:t>
       </w:r>
       <w:r>
         <w:rPr>
@@ -4774,8 +4718,8 @@
         <w:jc w:val="left"/>
         <w:rPr/>
       </w:pPr>
-      <w:bookmarkStart w:colFirst="0" w:colLast="0" w:name="_28sh4vcjyme" w:id="13"/>
-      <w:bookmarkEnd w:id="13"/>
+      <w:bookmarkStart w:colFirst="0" w:colLast="0" w:name="_28sh4vcjyme" w:id="12"/>
+      <w:bookmarkEnd w:id="12"/>
       <w:r>
         <w:rPr>
           <w:rtl w:val="0"/>
@@ -4910,12 +4854,12 @@
           <wp:inline distB="114300" distT="114300" distL="114300" distR="114300">
             <wp:extent cx="1968401" cy="1852613"/>
             <wp:effectExtent b="0" l="0" r="0" t="0"/>
-            <wp:docPr id="2" name="image2.jpg"/>
+            <wp:docPr id="2" name="image5.jpg"/>
             <a:graphic>
               <a:graphicData uri="http://schemas.openxmlformats.org/drawingml/2006/picture">
                 <pic:pic>
                   <pic:nvPicPr>
-                    <pic:cNvPr id="0" name="image2.jpg"/>
+                    <pic:cNvPr id="0" name="image5.jpg"/>
                     <pic:cNvPicPr preferRelativeResize="0"/>
                   </pic:nvPicPr>
                   <pic:blipFill>
@@ -6015,7 +5959,7 @@
         <w:rPr>
           <w:rtl w:val="0"/>
         </w:rPr>
-        <w:t xml:space="preserve">Tabela1 prikazuje poređenje relacionih baza podataka sa konkretnim primerom graf baze Neo4j, koja će dodatno biti opisana u narednim poglavljima. U pitanju je pretraga po dubini za slučaj društvene mreže, gde se traže friends-of-friends od dubine 2. Na ovom nivou se sa korisničke strane ne primećuje tolika razlika, jer su u pitanju milisekunde. Kako dubina pretrage raste tako se vidi i zaostajanje relacione baze u odnosu na Neo4j. Za dubinu 5, u slučaju relacione baze upit nije mogao da bude završen, dok je kod baze Neo4j bilo potrebno 2.132 sekundi za ukupno vraćenih preko 800 000 redova.</w:t>
+        <w:t xml:space="preserve">Tabela1 prikazuje poređenje relacionih baza podataka sa konkretnim primerom graf baze Neo4j, koja će dodatno biti opisana u narednim poglavljima. U pitanju je pretraga po dubini za slučaj društvene mreže, gde se traže friends-of-friends od dubine 2. Na ovom nivou se sa korisničke strane ne primećuje tolika razlika, jer su u pitanju milisekunde. Kako dubina pretrage raste tako se vidi i zaostajanje relacione baze u odnosu na Neo4j. Za dubinu 5, u slučaju relacione baze, upit nije mogao da bude završen, dok je kod baze Neo4j bilo potrebno 2.132 sekundi za ukupno vraćenih preko 800 000 redova.</w:t>
       </w:r>
     </w:p>
     <w:p>
@@ -7432,8 +7376,8 @@
         <w:spacing w:after="160" w:line="259" w:lineRule="auto"/>
         <w:rPr/>
       </w:pPr>
-      <w:bookmarkStart w:colFirst="0" w:colLast="0" w:name="_6o07br779ogn" w:id="14"/>
-      <w:bookmarkEnd w:id="14"/>
+      <w:bookmarkStart w:colFirst="0" w:colLast="0" w:name="_6o07br779ogn" w:id="13"/>
+      <w:bookmarkEnd w:id="13"/>
       <w:r>
         <w:br w:type="page"/>
       </w:r>
@@ -7449,8 +7393,8 @@
         <w:spacing w:after="160" w:line="259" w:lineRule="auto"/>
         <w:rPr/>
       </w:pPr>
-      <w:bookmarkStart w:colFirst="0" w:colLast="0" w:name="_pkwpwk48e0mq" w:id="15"/>
-      <w:bookmarkEnd w:id="15"/>
+      <w:bookmarkStart w:colFirst="0" w:colLast="0" w:name="_pkwpwk48e0mq" w:id="14"/>
+      <w:bookmarkEnd w:id="14"/>
       <w:r>
         <w:rPr>
           <w:rtl w:val="0"/>
@@ -7867,12 +7811,12 @@
           <wp:inline distB="114300" distT="114300" distL="114300" distR="114300">
             <wp:extent cx="3400425" cy="2815585"/>
             <wp:effectExtent b="0" l="0" r="0" t="0"/>
-            <wp:docPr id="5" name="image3.jpg"/>
+            <wp:docPr id="5" name="image8.jpg"/>
             <a:graphic>
               <a:graphicData uri="http://schemas.openxmlformats.org/drawingml/2006/picture">
                 <pic:pic>
                   <pic:nvPicPr>
-                    <pic:cNvPr id="0" name="image3.jpg"/>
+                    <pic:cNvPr id="0" name="image8.jpg"/>
                     <pic:cNvPicPr preferRelativeResize="0"/>
                   </pic:nvPicPr>
                   <pic:blipFill>
@@ -7929,8 +7873,8 @@
         <w:jc w:val="left"/>
         <w:rPr/>
       </w:pPr>
-      <w:bookmarkStart w:colFirst="0" w:colLast="0" w:name="_qmdeeif9346m" w:id="16"/>
-      <w:bookmarkEnd w:id="16"/>
+      <w:bookmarkStart w:colFirst="0" w:colLast="0" w:name="_qmdeeif9346m" w:id="15"/>
+      <w:bookmarkEnd w:id="15"/>
       <w:r>
         <w:rPr>
           <w:rtl w:val="0"/>
@@ -8649,12 +8593,12 @@
           <wp:inline distB="114300" distT="114300" distL="114300" distR="114300">
             <wp:extent cx="5353050" cy="3057525"/>
             <wp:effectExtent b="0" l="0" r="0" t="0"/>
-            <wp:docPr id="7" name="image6.png"/>
+            <wp:docPr id="7" name="image3.png"/>
             <a:graphic>
               <a:graphicData uri="http://schemas.openxmlformats.org/drawingml/2006/picture">
                 <pic:pic>
                   <pic:nvPicPr>
-                    <pic:cNvPr id="0" name="image6.png"/>
+                    <pic:cNvPr id="0" name="image3.png"/>
                     <pic:cNvPicPr preferRelativeResize="0"/>
                   </pic:nvPicPr>
                   <pic:blipFill>
@@ -8842,12 +8786,12 @@
           <wp:inline distB="114300" distT="114300" distL="114300" distR="114300">
             <wp:extent cx="5734050" cy="2921000"/>
             <wp:effectExtent b="0" l="0" r="0" t="0"/>
-            <wp:docPr id="6" name="image5.png"/>
+            <wp:docPr id="6" name="image4.png"/>
             <a:graphic>
               <a:graphicData uri="http://schemas.openxmlformats.org/drawingml/2006/picture">
                 <pic:pic>
                   <pic:nvPicPr>
-                    <pic:cNvPr id="0" name="image5.png"/>
+                    <pic:cNvPr id="0" name="image4.png"/>
                     <pic:cNvPicPr preferRelativeResize="0"/>
                   </pic:nvPicPr>
                   <pic:blipFill>
@@ -9865,8 +9809,8 @@
         <w:spacing w:before="460" w:line="312" w:lineRule="auto"/>
         <w:rPr/>
       </w:pPr>
-      <w:bookmarkStart w:colFirst="0" w:colLast="0" w:name="_czphvelo6pt2" w:id="17"/>
-      <w:bookmarkEnd w:id="17"/>
+      <w:bookmarkStart w:colFirst="0" w:colLast="0" w:name="_czphvelo6pt2" w:id="16"/>
+      <w:bookmarkEnd w:id="16"/>
       <w:r>
         <w:br w:type="page"/>
       </w:r>
@@ -9891,8 +9835,8 @@
         <w:spacing w:before="460" w:line="312" w:lineRule="auto"/>
         <w:rPr/>
       </w:pPr>
-      <w:bookmarkStart w:colFirst="0" w:colLast="0" w:name="_f5iuw4xbfcaq" w:id="18"/>
-      <w:bookmarkEnd w:id="18"/>
+      <w:bookmarkStart w:colFirst="0" w:colLast="0" w:name="_f5iuw4xbfcaq" w:id="17"/>
+      <w:bookmarkEnd w:id="17"/>
       <w:r>
         <w:rPr>
           <w:rtl w:val="0"/>
@@ -10098,8 +10042,8 @@
         <w:pStyle w:val="Heading2"/>
         <w:rPr/>
       </w:pPr>
-      <w:bookmarkStart w:colFirst="0" w:colLast="0" w:name="_p2gtho7wv1k5" w:id="19"/>
-      <w:bookmarkEnd w:id="19"/>
+      <w:bookmarkStart w:colFirst="0" w:colLast="0" w:name="_p2gtho7wv1k5" w:id="18"/>
+      <w:bookmarkEnd w:id="18"/>
       <w:r>
         <w:rPr>
           <w:rtl w:val="0"/>
@@ -10430,8 +10374,8 @@
         <w:pStyle w:val="Heading2"/>
         <w:rPr/>
       </w:pPr>
-      <w:bookmarkStart w:colFirst="0" w:colLast="0" w:name="_gujp1plgq6s7" w:id="20"/>
-      <w:bookmarkEnd w:id="20"/>
+      <w:bookmarkStart w:colFirst="0" w:colLast="0" w:name="_gujp1plgq6s7" w:id="19"/>
+      <w:bookmarkEnd w:id="19"/>
       <w:r>
         <w:rPr>
           <w:rtl w:val="0"/>
@@ -10569,142 +10513,72 @@
         <w:spacing w:after="160" w:line="259" w:lineRule="auto"/>
         <w:rPr/>
       </w:pPr>
-      <w:bookmarkStart w:colFirst="0" w:colLast="0" w:name="_hdaicg92t5tu" w:id="21"/>
+      <w:bookmarkStart w:colFirst="0" w:colLast="0" w:name="_hdaicg92t5tu" w:id="20"/>
+      <w:bookmarkEnd w:id="20"/>
+      <w:r>
+        <w:br w:type="page"/>
+      </w:r>
+      <w:r>
+        <w:rPr>
+          <w:rtl w:val="0"/>
+        </w:rPr>
+      </w:r>
+    </w:p>
+    <w:p>
+      <w:pPr>
+        <w:pStyle w:val="Heading2"/>
+        <w:rPr/>
+      </w:pPr>
+      <w:bookmarkStart w:colFirst="0" w:colLast="0" w:name="_paki2xuvk9is" w:id="21"/>
       <w:bookmarkEnd w:id="21"/>
       <w:r>
-        <w:br w:type="page"/>
-      </w:r>
-      <w:r>
-        <w:rPr>
-          <w:rtl w:val="0"/>
-        </w:rPr>
-      </w:r>
-    </w:p>
-    <w:p>
-      <w:pPr>
-        <w:pStyle w:val="Heading2"/>
-        <w:spacing w:after="160" w:line="259" w:lineRule="auto"/>
+        <w:rPr>
+          <w:rtl w:val="0"/>
+        </w:rPr>
+        <w:t xml:space="preserve">Praktični </w:t>
+      </w:r>
+      <w:r>
+        <w:rPr>
+          <w:rtl w:val="0"/>
+        </w:rPr>
+        <w:t xml:space="preserve">primeri</w:t>
+      </w:r>
+      <w:r>
+        <w:rPr>
+          <w:rtl w:val="0"/>
+        </w:rPr>
+        <w:t xml:space="preserve"> pri modeliranju graf baze</w:t>
+      </w:r>
+    </w:p>
+    <w:p>
+      <w:pPr>
         <w:rPr/>
       </w:pPr>
-      <w:bookmarkStart w:colFirst="0" w:colLast="0" w:name="_x6x0fc5vrkv" w:id="22"/>
-      <w:bookmarkEnd w:id="22"/>
-      <w:r>
-        <w:rPr>
-          <w:rtl w:val="0"/>
-        </w:rPr>
-        <w:t xml:space="preserve">Neo4j indeksi</w:t>
-      </w:r>
-    </w:p>
-    <w:p>
-      <w:pPr>
-        <w:spacing w:after="160" w:line="259" w:lineRule="auto"/>
-        <w:rPr/>
-      </w:pPr>
-      <w:r>
-        <w:rPr>
-          <w:rtl w:val="0"/>
-        </w:rPr>
-        <w:t xml:space="preserve">Neo4j može koristiti indekse za pretraživanje u cilju pronalaženja čvorova i relacija na kojima će primeniti određene operacije. Indeksi se koriste kako bi obezbedili jedinstvenost vrednosti pojedinih svojstava. Iako postoji mogućnost kreiranja indeksa, njihova upotreba zavisi od projektovane baze, njene veličine i načina procesiranja. Neo4j je projektovana kao </w:t>
-      </w:r>
-      <w:r>
-        <w:rPr>
-          <w:i w:val="1"/>
-          <w:rtl w:val="0"/>
-        </w:rPr>
-        <w:t xml:space="preserve">native graph-first </w:t>
-      </w:r>
-      <w:r>
-        <w:rPr>
-          <w:rtl w:val="0"/>
-        </w:rPr>
-        <w:t xml:space="preserve">baza i može funkcionisati bez indeksiranja, što je opisano u jednom od prethodnih poglavlja. [</w:t>
-      </w:r>
-      <w:r>
-        <w:rPr>
-          <w:i w:val="1"/>
-          <w:rtl w:val="0"/>
-        </w:rPr>
-        <w:t xml:space="preserve">Native i Non-native graf baze</w:t>
-      </w:r>
-      <w:r>
-        <w:rPr>
-          <w:rtl w:val="0"/>
-        </w:rPr>
-        <w:t xml:space="preserve">]</w:t>
-      </w:r>
-    </w:p>
-    <w:p>
-      <w:pPr>
-        <w:spacing w:after="160" w:line="259" w:lineRule="auto"/>
-        <w:rPr/>
-      </w:pPr>
-      <w:r>
-        <w:rPr>
-          <w:rtl w:val="0"/>
-        </w:rPr>
-        <w:t xml:space="preserve">Cypher omogućava </w:t>
-      </w:r>
-      <w:r>
-        <w:rPr>
-          <w:b w:val="1"/>
-          <w:rtl w:val="0"/>
-        </w:rPr>
-        <w:t xml:space="preserve">kreiranje indeksa za jedan ili više atributa za svaki označeni čvor</w:t>
-      </w:r>
-      <w:r>
-        <w:rPr>
-          <w:rtl w:val="0"/>
-        </w:rPr>
-        <w:t xml:space="preserve"> i to jednovrednosni indeks (engl. </w:t>
-      </w:r>
-      <w:r>
-        <w:rPr>
-          <w:i w:val="1"/>
-          <w:rtl w:val="0"/>
-        </w:rPr>
-        <w:t xml:space="preserve">single-property index</w:t>
-      </w:r>
-      <w:r>
-        <w:rPr>
-          <w:rtl w:val="0"/>
-        </w:rPr>
-        <w:t xml:space="preserve">) i složeni indeks (engl. </w:t>
-      </w:r>
-      <w:r>
-        <w:rPr>
-          <w:i w:val="1"/>
-          <w:rtl w:val="0"/>
-        </w:rPr>
-        <w:t xml:space="preserve">composite index</w:t>
-      </w:r>
-      <w:r>
-        <w:rPr>
-          <w:rtl w:val="0"/>
-        </w:rPr>
-        <w:t xml:space="preserve">). Dobra praksa je imenovanje indeksa, koje mora biti jedinstveno u skupu svih indeksa i ograničenja. Ukoliko se ne dodeli ime indeksu pri kreiranju ono će biti automatski generisano.</w:t>
-      </w:r>
-      <w:r>
-        <w:rPr>
-          <w:rtl w:val="0"/>
-        </w:rPr>
-      </w:r>
-    </w:p>
-    <w:p>
-      <w:pPr>
-        <w:spacing w:after="160" w:line="259" w:lineRule="auto"/>
-        <w:rPr/>
-      </w:pPr>
-      <w:r>
-        <w:rPr>
-          <w:rtl w:val="0"/>
-        </w:rPr>
-        <w:t xml:space="preserve">Pretrage ne zahtevaju indekse, ali njihovim dodavanjem mogu biti poboljšane u određenim slučajevima.</w:t>
-      </w:r>
-      <w:r>
-        <w:rPr>
-          <w:rtl w:val="0"/>
-        </w:rPr>
-        <w:t xml:space="preserve"> U nastavku su prikazane komande koje ilustruju prethodno navedene karatkeristike.</w:t>
+      <w:r>
+        <w:rPr>
+          <w:rtl w:val="0"/>
+        </w:rPr>
+        <w:t xml:space="preserve">Jedno od pitanja sa kojim se najranije susrećemo pri modeliranju je da li je nešto atribut čvora ili veza sa drugim čvorom. Za korišćen primer to može biti pitanje za kompanije. Da li je potrebno čuvati kompanije kao zasebne čvorove ili kao jedan atribut u čvoru Alumni? Jednostavnim upitom možemo dobiti kompaniju u kojoj konkretan alumni radi, ali izgubićemo druge podatke koje nam veza “RADI_U” omogućava, kao što je na primer koji to sve alumni rade u određenoj kompaniji i koliko ih ima. </w:t>
+      </w:r>
+    </w:p>
+    <w:p>
+      <w:pPr>
+        <w:rPr>
+          <w:sz w:val="12"/>
+          <w:szCs w:val="12"/>
+        </w:rPr>
+      </w:pPr>
+      <w:r>
+        <w:rPr>
+          <w:rtl w:val="0"/>
+        </w:rPr>
+        <w:t xml:space="preserve">U nastavku su ilustrovani upiti u jeziku Cypher za slučaj da je alumni član modelovan sa atributom kompanija, odnosno:</w:t>
+        <w:br w:type="textWrapping"/>
+      </w:r>
+      <w:r>
+        <w:rPr>
+          <w:rtl w:val="0"/>
+        </w:rPr>
       </w:r>
     </w:p>
     <w:tbl>
@@ -10737,28 +10611,20 @@
           </w:tcPr>
           <w:p>
             <w:pPr>
-              <w:keepNext w:val="0"/>
-              <w:keepLines w:val="0"/>
               <w:widowControl w:val="0"/>
-              <w:pBdr>
-                <w:top w:space="0" w:sz="0" w:val="nil"/>
-                <w:left w:space="0" w:sz="0" w:val="nil"/>
-                <w:bottom w:space="0" w:sz="0" w:val="nil"/>
-                <w:right w:space="0" w:sz="0" w:val="nil"/>
-                <w:between w:space="0" w:sz="0" w:val="nil"/>
-              </w:pBdr>
-              <w:shd w:fill="auto" w:val="clear"/>
-              <w:spacing w:after="0" w:before="0" w:line="276" w:lineRule="auto"/>
-              <w:ind w:left="720" w:right="0" w:firstLine="0"/>
+              <w:ind w:left="720" w:firstLine="0"/>
               <w:jc w:val="left"/>
               <w:rPr>
-                <w:rFonts w:ascii="Consolas" w:cs="Consolas" w:eastAsia="Consolas" w:hAnsi="Consolas"/>
+                <w:sz w:val="22"/>
+                <w:szCs w:val="22"/>
               </w:rPr>
             </w:pPr>
             <w:r>
               <w:rPr>
                 <w:rFonts w:ascii="Consolas" w:cs="Consolas" w:eastAsia="Consolas" w:hAnsi="Consolas"/>
                 <w:color w:val="6b6bb8"/>
+                <w:sz w:val="22"/>
+                <w:szCs w:val="22"/>
                 <w:rtl w:val="0"/>
               </w:rPr>
               <w:t xml:space="preserve">CREATE</w:t>
@@ -10767,161 +10633,183 @@
               <w:rPr>
                 <w:rFonts w:ascii="Consolas" w:cs="Consolas" w:eastAsia="Consolas" w:hAnsi="Consolas"/>
                 <w:color w:val="7ea2b4"/>
-                <w:rtl w:val="0"/>
-              </w:rPr>
-              <w:t xml:space="preserve"> </w:t>
-            </w:r>
-            <w:r>
-              <w:rPr>
-                <w:rFonts w:ascii="Consolas" w:cs="Consolas" w:eastAsia="Consolas" w:hAnsi="Consolas"/>
-                <w:color w:val="6b6bb8"/>
-                <w:rtl w:val="0"/>
-              </w:rPr>
-              <w:t xml:space="preserve">INDEX </w:t>
+                <w:sz w:val="22"/>
+                <w:szCs w:val="22"/>
+                <w:rtl w:val="0"/>
+              </w:rPr>
+              <w:t xml:space="preserve"> (Alumni1:Alumni {ime:</w:t>
+            </w:r>
+            <w:r>
+              <w:rPr>
+                <w:rFonts w:ascii="Consolas" w:cs="Consolas" w:eastAsia="Consolas" w:hAnsi="Consolas"/>
+                <w:color w:val="568c3b"/>
+                <w:sz w:val="22"/>
+                <w:szCs w:val="22"/>
+                <w:rtl w:val="0"/>
+              </w:rPr>
+              <w:t xml:space="preserve">'Marija'</w:t>
             </w:r>
             <w:r>
               <w:rPr>
                 <w:rFonts w:ascii="Consolas" w:cs="Consolas" w:eastAsia="Consolas" w:hAnsi="Consolas"/>
                 <w:color w:val="7ea2b4"/>
-                <w:rtl w:val="0"/>
-              </w:rPr>
-              <w:t xml:space="preserve">a_ime </w:t>
-            </w:r>
-            <w:r>
-              <w:rPr>
-                <w:rFonts w:ascii="Consolas" w:cs="Consolas" w:eastAsia="Consolas" w:hAnsi="Consolas"/>
-                <w:color w:val="6b6bb8"/>
-                <w:rtl w:val="0"/>
-              </w:rPr>
-              <w:t xml:space="preserve">FOR</w:t>
+                <w:sz w:val="22"/>
+                <w:szCs w:val="22"/>
+                <w:rtl w:val="0"/>
+              </w:rPr>
+              <w:t xml:space="preserve">, datum_rodjenja:</w:t>
+            </w:r>
+            <w:r>
+              <w:rPr>
+                <w:rFonts w:ascii="Consolas" w:cs="Consolas" w:eastAsia="Consolas" w:hAnsi="Consolas"/>
+                <w:color w:val="568c3b"/>
+                <w:sz w:val="22"/>
+                <w:szCs w:val="22"/>
+                <w:rtl w:val="0"/>
+              </w:rPr>
+              <w:t xml:space="preserve">'1960-01-20'</w:t>
             </w:r>
             <w:r>
               <w:rPr>
                 <w:rFonts w:ascii="Consolas" w:cs="Consolas" w:eastAsia="Consolas" w:hAnsi="Consolas"/>
                 <w:color w:val="7ea2b4"/>
-                <w:rtl w:val="0"/>
-              </w:rPr>
-              <w:t xml:space="preserve"> (a:Alumni) </w:t>
-            </w:r>
-            <w:r>
-              <w:rPr>
-                <w:rFonts w:ascii="Consolas" w:cs="Consolas" w:eastAsia="Consolas" w:hAnsi="Consolas"/>
-                <w:color w:val="6b6bb8"/>
-                <w:rtl w:val="0"/>
-              </w:rPr>
-              <w:t xml:space="preserve">ON</w:t>
+                <w:sz w:val="22"/>
+                <w:szCs w:val="22"/>
+                <w:rtl w:val="0"/>
+              </w:rPr>
+              <w:t xml:space="preserve">, pol:</w:t>
+            </w:r>
+            <w:r>
+              <w:rPr>
+                <w:rFonts w:ascii="Consolas" w:cs="Consolas" w:eastAsia="Consolas" w:hAnsi="Consolas"/>
+                <w:color w:val="568c3b"/>
+                <w:sz w:val="22"/>
+                <w:szCs w:val="22"/>
+                <w:rtl w:val="0"/>
+              </w:rPr>
+              <w:t xml:space="preserve">'Z'</w:t>
             </w:r>
             <w:r>
               <w:rPr>
                 <w:rFonts w:ascii="Consolas" w:cs="Consolas" w:eastAsia="Consolas" w:hAnsi="Consolas"/>
                 <w:color w:val="7ea2b4"/>
-                <w:rtl w:val="0"/>
-              </w:rPr>
-              <w:t xml:space="preserve"> (a.ime)</w:t>
-              <w:br w:type="textWrapping"/>
-            </w:r>
-            <w:r>
-              <w:rPr>
-                <w:rFonts w:ascii="Consolas" w:cs="Consolas" w:eastAsia="Consolas" w:hAnsi="Consolas"/>
-                <w:rtl w:val="0"/>
-              </w:rPr>
-              <w:t xml:space="preserve">ili</w:t>
-            </w:r>
-          </w:p>
-          <w:p>
-            <w:pPr>
-              <w:keepNext w:val="0"/>
-              <w:keepLines w:val="0"/>
-              <w:widowControl w:val="0"/>
-              <w:pBdr>
-                <w:top w:space="0" w:sz="0" w:val="nil"/>
-                <w:left w:space="0" w:sz="0" w:val="nil"/>
-                <w:bottom w:space="0" w:sz="0" w:val="nil"/>
-                <w:right w:space="0" w:sz="0" w:val="nil"/>
-                <w:between w:space="0" w:sz="0" w:val="nil"/>
-              </w:pBdr>
-              <w:shd w:fill="auto" w:val="clear"/>
-              <w:spacing w:after="0" w:before="0" w:line="276" w:lineRule="auto"/>
-              <w:ind w:left="720" w:right="0" w:firstLine="0"/>
-              <w:jc w:val="left"/>
-              <w:rPr>
-                <w:rFonts w:ascii="Consolas" w:cs="Consolas" w:eastAsia="Consolas" w:hAnsi="Consolas"/>
-                <w:color w:val="9c3328"/>
-                <w:sz w:val="17"/>
-                <w:szCs w:val="17"/>
-                <w:highlight w:val="white"/>
-              </w:rPr>
-            </w:pPr>
-            <w:r>
-              <w:rPr>
-                <w:rFonts w:ascii="Consolas" w:cs="Consolas" w:eastAsia="Consolas" w:hAnsi="Consolas"/>
-                <w:color w:val="6b6bb8"/>
-                <w:rtl w:val="0"/>
-              </w:rPr>
-              <w:t xml:space="preserve">CREATE INDEX</w:t>
+                <w:sz w:val="22"/>
+                <w:szCs w:val="22"/>
+                <w:rtl w:val="0"/>
+              </w:rPr>
+              <w:t xml:space="preserve">, prebivaliste:</w:t>
+            </w:r>
+            <w:r>
+              <w:rPr>
+                <w:rFonts w:ascii="Consolas" w:cs="Consolas" w:eastAsia="Consolas" w:hAnsi="Consolas"/>
+                <w:color w:val="568c3b"/>
+                <w:sz w:val="22"/>
+                <w:szCs w:val="22"/>
+                <w:rtl w:val="0"/>
+              </w:rPr>
+              <w:t xml:space="preserve">'Niš'</w:t>
             </w:r>
             <w:r>
               <w:rPr>
                 <w:rFonts w:ascii="Consolas" w:cs="Consolas" w:eastAsia="Consolas" w:hAnsi="Consolas"/>
                 <w:color w:val="7ea2b4"/>
-                <w:rtl w:val="0"/>
-              </w:rPr>
-              <w:t xml:space="preserve"> a_ime </w:t>
-            </w:r>
-            <w:r>
-              <w:rPr>
-                <w:rFonts w:ascii="Consolas" w:cs="Consolas" w:eastAsia="Consolas" w:hAnsi="Consolas"/>
-                <w:color w:val="6b6bb8"/>
-                <w:rtl w:val="0"/>
-              </w:rPr>
-              <w:t xml:space="preserve">ON</w:t>
+                <w:sz w:val="22"/>
+                <w:szCs w:val="22"/>
+                <w:rtl w:val="0"/>
+              </w:rPr>
+              <w:t xml:space="preserve">, email:</w:t>
+            </w:r>
+            <w:r>
+              <w:rPr>
+                <w:rFonts w:ascii="Consolas" w:cs="Consolas" w:eastAsia="Consolas" w:hAnsi="Consolas"/>
+                <w:color w:val="568c3b"/>
+                <w:sz w:val="22"/>
+                <w:szCs w:val="22"/>
+                <w:rtl w:val="0"/>
+              </w:rPr>
+              <w:t xml:space="preserve">'marija@google.com'</w:t>
             </w:r>
             <w:r>
               <w:rPr>
                 <w:rFonts w:ascii="Consolas" w:cs="Consolas" w:eastAsia="Consolas" w:hAnsi="Consolas"/>
                 <w:color w:val="7ea2b4"/>
-                <w:rtl w:val="0"/>
-              </w:rPr>
-              <w:t xml:space="preserve"> :Alumni(ime)</w:t>
-            </w:r>
-            <w:r>
-              <w:rPr>
-                <w:rtl w:val="0"/>
-              </w:rPr>
-            </w:r>
-          </w:p>
-          <w:p>
-            <w:pPr>
-              <w:keepNext w:val="0"/>
-              <w:keepLines w:val="0"/>
-              <w:widowControl w:val="0"/>
-              <w:pBdr>
-                <w:top w:space="0" w:sz="0" w:val="nil"/>
-                <w:left w:space="0" w:sz="0" w:val="nil"/>
-                <w:bottom w:space="0" w:sz="0" w:val="nil"/>
-                <w:right w:space="0" w:sz="0" w:val="nil"/>
-                <w:between w:space="0" w:sz="0" w:val="nil"/>
-              </w:pBdr>
-              <w:shd w:fill="auto" w:val="clear"/>
-              <w:spacing w:after="0" w:before="0" w:line="276" w:lineRule="auto"/>
-              <w:ind w:left="720" w:right="0" w:firstLine="0"/>
-              <w:jc w:val="left"/>
+                <w:sz w:val="22"/>
+                <w:szCs w:val="22"/>
+                <w:rtl w:val="0"/>
+              </w:rPr>
+              <w:t xml:space="preserve">, telefon:</w:t>
+            </w:r>
+            <w:r>
+              <w:rPr>
+                <w:rFonts w:ascii="Consolas" w:cs="Consolas" w:eastAsia="Consolas" w:hAnsi="Consolas"/>
+                <w:color w:val="568c3b"/>
+                <w:sz w:val="22"/>
+                <w:szCs w:val="22"/>
+                <w:rtl w:val="0"/>
+              </w:rPr>
+              <w:t xml:space="preserve">'+38160123456'</w:t>
+            </w:r>
+            <w:r>
               <w:rPr>
                 <w:rFonts w:ascii="Consolas" w:cs="Consolas" w:eastAsia="Consolas" w:hAnsi="Consolas"/>
                 <w:color w:val="7ea2b4"/>
-                <w:sz w:val="8"/>
-                <w:szCs w:val="8"/>
-              </w:rPr>
-            </w:pPr>
+                <w:sz w:val="22"/>
+                <w:szCs w:val="22"/>
+                <w:rtl w:val="0"/>
+              </w:rPr>
+              <w:t xml:space="preserve">, prezime:</w:t>
+            </w:r>
+            <w:r>
+              <w:rPr>
+                <w:rFonts w:ascii="Consolas" w:cs="Consolas" w:eastAsia="Consolas" w:hAnsi="Consolas"/>
+                <w:color w:val="568c3b"/>
+                <w:sz w:val="22"/>
+                <w:szCs w:val="22"/>
+                <w:rtl w:val="0"/>
+              </w:rPr>
+              <w:t xml:space="preserve">'Marković'</w:t>
+            </w:r>
             <w:r>
               <w:rPr>
                 <w:rFonts w:ascii="Consolas" w:cs="Consolas" w:eastAsia="Consolas" w:hAnsi="Consolas"/>
                 <w:color w:val="7ea2b4"/>
-                <w:sz w:val="8"/>
-                <w:szCs w:val="8"/>
-                <w:rtl w:val="0"/>
-              </w:rPr>
-              <w:t xml:space="preserve"> </w:t>
+                <w:sz w:val="22"/>
+                <w:szCs w:val="22"/>
+                <w:rtl w:val="0"/>
+              </w:rPr>
+              <w:t xml:space="preserve">, </w:t>
+            </w:r>
+            <w:r>
+              <w:rPr>
+                <w:rFonts w:ascii="Consolas" w:cs="Consolas" w:eastAsia="Consolas" w:hAnsi="Consolas"/>
+                <w:b w:val="1"/>
+                <w:color w:val="7ea2b4"/>
+                <w:sz w:val="22"/>
+                <w:szCs w:val="22"/>
+                <w:rtl w:val="0"/>
+              </w:rPr>
+              <w:t xml:space="preserve">kompanija:</w:t>
+            </w:r>
+            <w:r>
+              <w:rPr>
+                <w:rFonts w:ascii="Consolas" w:cs="Consolas" w:eastAsia="Consolas" w:hAnsi="Consolas"/>
+                <w:b w:val="1"/>
+                <w:color w:val="568c3b"/>
+                <w:sz w:val="22"/>
+                <w:szCs w:val="22"/>
+                <w:rtl w:val="0"/>
+              </w:rPr>
+              <w:t xml:space="preserve">'Google'</w:t>
+            </w:r>
+            <w:r>
+              <w:rPr>
+                <w:rFonts w:ascii="Consolas" w:cs="Consolas" w:eastAsia="Consolas" w:hAnsi="Consolas"/>
+                <w:color w:val="7ea2b4"/>
+                <w:sz w:val="22"/>
+                <w:szCs w:val="22"/>
+                <w:rtl w:val="0"/>
+              </w:rPr>
+              <w:t xml:space="preserve">})</w:t>
             </w:r>
             <w:r>
               <w:rPr>
@@ -10935,135 +10823,19 @@
     <w:p>
       <w:pPr>
         <w:spacing w:after="160" w:line="259" w:lineRule="auto"/>
-        <w:rPr/>
-      </w:pPr>
-      <w:r>
-        <w:rPr>
-          <w:rtl w:val="0"/>
-        </w:rPr>
-        <w:t xml:space="preserve">Kreiranje indeksa za Alumni članove, koji se zasniva na njihovom atributu “ime”. </w:t>
-        <w:br w:type="textWrapping"/>
-        <w:t xml:space="preserve">Indeks se može ukloniti navođenjem imena ili kombinacije oznake i atributa:</w:t>
-      </w:r>
-    </w:p>
-    <w:p>
-      <w:pPr>
-        <w:widowControl w:val="0"/>
-        <w:ind w:left="720" w:firstLine="0"/>
         <w:jc w:val="left"/>
         <w:rPr>
-          <w:rFonts w:ascii="Consolas" w:cs="Consolas" w:eastAsia="Consolas" w:hAnsi="Consolas"/>
-          <w:color w:val="7ea2b4"/>
-        </w:rPr>
-      </w:pPr>
-      <w:r>
-        <w:rPr>
-          <w:rFonts w:ascii="Consolas" w:cs="Consolas" w:eastAsia="Consolas" w:hAnsi="Consolas"/>
-          <w:color w:val="6b6bb8"/>
-          <w:rtl w:val="0"/>
-        </w:rPr>
-        <w:t xml:space="preserve"> DROP INDEX</w:t>
-      </w:r>
-      <w:r>
-        <w:rPr>
-          <w:rFonts w:ascii="Consolas" w:cs="Consolas" w:eastAsia="Consolas" w:hAnsi="Consolas"/>
-          <w:color w:val="7ea2b4"/>
-          <w:rtl w:val="0"/>
-        </w:rPr>
-        <w:t xml:space="preserve"> a_ime </w:t>
-      </w:r>
-    </w:p>
-    <w:p>
-      <w:pPr>
-        <w:widowControl w:val="0"/>
-        <w:ind w:left="720" w:firstLine="0"/>
-        <w:jc w:val="left"/>
-        <w:rPr>
-          <w:rFonts w:ascii="Consolas" w:cs="Consolas" w:eastAsia="Consolas" w:hAnsi="Consolas"/>
-        </w:rPr>
-      </w:pPr>
-      <w:r>
-        <w:rPr>
-          <w:rFonts w:ascii="Consolas" w:cs="Consolas" w:eastAsia="Consolas" w:hAnsi="Consolas"/>
-          <w:rtl w:val="0"/>
-        </w:rPr>
-        <w:t xml:space="preserve"> ili</w:t>
-      </w:r>
-    </w:p>
-    <w:p>
-      <w:pPr>
-        <w:widowControl w:val="0"/>
-        <w:ind w:left="720" w:firstLine="0"/>
-        <w:jc w:val="left"/>
-        <w:rPr>
-          <w:rFonts w:ascii="Consolas" w:cs="Consolas" w:eastAsia="Consolas" w:hAnsi="Consolas"/>
-          <w:color w:val="7ea2b4"/>
-        </w:rPr>
-      </w:pPr>
-      <w:r>
-        <w:rPr>
-          <w:rFonts w:ascii="Consolas" w:cs="Consolas" w:eastAsia="Consolas" w:hAnsi="Consolas"/>
-          <w:color w:val="6b6bb8"/>
-          <w:rtl w:val="0"/>
-        </w:rPr>
-        <w:t xml:space="preserve"> DROP INDEX</w:t>
-      </w:r>
-      <w:r>
-        <w:rPr>
-          <w:rFonts w:ascii="Consolas" w:cs="Consolas" w:eastAsia="Consolas" w:hAnsi="Consolas"/>
-          <w:color w:val="7ea2b4"/>
-          <w:rtl w:val="0"/>
-        </w:rPr>
-        <w:t xml:space="preserve"> </w:t>
-      </w:r>
-      <w:r>
-        <w:rPr>
-          <w:rFonts w:ascii="Consolas" w:cs="Consolas" w:eastAsia="Consolas" w:hAnsi="Consolas"/>
-          <w:color w:val="6b6bb8"/>
-          <w:rtl w:val="0"/>
-        </w:rPr>
-        <w:t xml:space="preserve">ON</w:t>
-      </w:r>
-      <w:r>
-        <w:rPr>
-          <w:rFonts w:ascii="Consolas" w:cs="Consolas" w:eastAsia="Consolas" w:hAnsi="Consolas"/>
-          <w:color w:val="7ea2b4"/>
-          <w:rtl w:val="0"/>
-        </w:rPr>
-        <w:t xml:space="preserve"> :Alumni(ime)</w:t>
-      </w:r>
-    </w:p>
-    <w:p>
-      <w:pPr>
-        <w:spacing w:after="160" w:line="259" w:lineRule="auto"/>
-        <w:rPr/>
-      </w:pPr>
-      <w:r>
-        <w:rPr>
-          <w:rtl w:val="0"/>
-        </w:rPr>
-        <w:t xml:space="preserve">Glavna primena indeksa kod graf baze je u nalaženju početne tačke za obilazak grafa, jer se na dalje obilazak oslanja na strukturu grafa za visoke performanse. Indeksi mogu biti dodati u bilo kom trenutku i oni se automatski koriste prilikom slanja upita. </w:t>
-      </w:r>
-    </w:p>
-    <w:p>
-      <w:pPr>
-        <w:spacing w:after="160" w:line="259" w:lineRule="auto"/>
-        <w:rPr/>
-      </w:pPr>
-      <w:r>
-        <w:rPr>
-          <w:b w:val="1"/>
-          <w:rtl w:val="0"/>
-        </w:rPr>
-        <w:t xml:space="preserve">Složeni indeksi</w:t>
-      </w:r>
-      <w:r>
-        <w:rPr>
-          <w:rtl w:val="0"/>
-        </w:rPr>
-        <w:t xml:space="preserve"> obuhvataju više atributa svih čvorova sa određenom oznakom. </w:t>
-        <w:br w:type="textWrapping"/>
-        <w:t xml:space="preserve">Na primer </w:t>
+          <w:sz w:val="22"/>
+          <w:szCs w:val="22"/>
+        </w:rPr>
+      </w:pPr>
+      <w:r>
+        <w:rPr>
+          <w:sz w:val="22"/>
+          <w:szCs w:val="22"/>
+          <w:rtl w:val="0"/>
+        </w:rPr>
+        <w:t xml:space="preserve">Pronalaženje kompanije za konkretnog alumni člana:</w:t>
       </w:r>
     </w:p>
     <w:tbl>
@@ -11100,57 +10872,95 @@
               <w:ind w:left="720" w:firstLine="0"/>
               <w:jc w:val="left"/>
               <w:rPr>
+                <w:sz w:val="22"/>
+                <w:szCs w:val="22"/>
+              </w:rPr>
+            </w:pPr>
+            <w:r>
+              <w:rPr>
+                <w:rFonts w:ascii="Consolas" w:cs="Consolas" w:eastAsia="Consolas" w:hAnsi="Consolas"/>
+                <w:color w:val="6b6bb8"/>
+                <w:sz w:val="22"/>
+                <w:szCs w:val="22"/>
+                <w:rtl w:val="0"/>
+              </w:rPr>
+              <w:t xml:space="preserve">MATCH </w:t>
+            </w:r>
+            <w:r>
+              <w:rPr>
                 <w:rFonts w:ascii="Consolas" w:cs="Consolas" w:eastAsia="Consolas" w:hAnsi="Consolas"/>
                 <w:color w:val="7ea2b4"/>
-              </w:rPr>
-            </w:pPr>
+                <w:sz w:val="22"/>
+                <w:szCs w:val="22"/>
+                <w:rtl w:val="0"/>
+              </w:rPr>
+              <w:t xml:space="preserve">(a:Alumni {ime: "</w:t>
+            </w:r>
+            <w:r>
+              <w:rPr>
+                <w:rFonts w:ascii="Consolas" w:cs="Consolas" w:eastAsia="Consolas" w:hAnsi="Consolas"/>
+                <w:color w:val="568c3b"/>
+                <w:sz w:val="22"/>
+                <w:szCs w:val="22"/>
+                <w:rtl w:val="0"/>
+              </w:rPr>
+              <w:t xml:space="preserve">Marija</w:t>
+            </w:r>
+            <w:r>
+              <w:rPr>
+                <w:rFonts w:ascii="Consolas" w:cs="Consolas" w:eastAsia="Consolas" w:hAnsi="Consolas"/>
+                <w:color w:val="7ea2b4"/>
+                <w:sz w:val="22"/>
+                <w:szCs w:val="22"/>
+                <w:rtl w:val="0"/>
+              </w:rPr>
+              <w:t xml:space="preserve">", prezime: "</w:t>
+            </w:r>
+            <w:r>
+              <w:rPr>
+                <w:rFonts w:ascii="Consolas" w:cs="Consolas" w:eastAsia="Consolas" w:hAnsi="Consolas"/>
+                <w:color w:val="568c3b"/>
+                <w:sz w:val="22"/>
+                <w:szCs w:val="22"/>
+                <w:rtl w:val="0"/>
+              </w:rPr>
+              <w:t xml:space="preserve">Marković</w:t>
+            </w:r>
+            <w:r>
+              <w:rPr>
+                <w:rFonts w:ascii="Consolas" w:cs="Consolas" w:eastAsia="Consolas" w:hAnsi="Consolas"/>
+                <w:color w:val="7ea2b4"/>
+                <w:sz w:val="22"/>
+                <w:szCs w:val="22"/>
+                <w:rtl w:val="0"/>
+              </w:rPr>
+              <w:t xml:space="preserve">"})</w:t>
+              <w:br w:type="textWrapping"/>
+            </w:r>
             <w:r>
               <w:rPr>
                 <w:rFonts w:ascii="Consolas" w:cs="Consolas" w:eastAsia="Consolas" w:hAnsi="Consolas"/>
                 <w:color w:val="6b6bb8"/>
-                <w:rtl w:val="0"/>
-              </w:rPr>
-              <w:t xml:space="preserve">CREATE</w:t>
+                <w:sz w:val="22"/>
+                <w:szCs w:val="22"/>
+                <w:rtl w:val="0"/>
+              </w:rPr>
+              <w:t xml:space="preserve">RETURN </w:t>
             </w:r>
             <w:r>
               <w:rPr>
                 <w:rFonts w:ascii="Consolas" w:cs="Consolas" w:eastAsia="Consolas" w:hAnsi="Consolas"/>
                 <w:color w:val="7ea2b4"/>
-                <w:rtl w:val="0"/>
-              </w:rPr>
-              <w:t xml:space="preserve"> </w:t>
-            </w:r>
-            <w:r>
-              <w:rPr>
-                <w:rFonts w:ascii="Consolas" w:cs="Consolas" w:eastAsia="Consolas" w:hAnsi="Consolas"/>
-                <w:color w:val="6b6bb8"/>
-                <w:rtl w:val="0"/>
-              </w:rPr>
-              <w:t xml:space="preserve">INDEX</w:t>
-            </w:r>
-            <w:r>
-              <w:rPr>
-                <w:rFonts w:ascii="Consolas" w:cs="Consolas" w:eastAsia="Consolas" w:hAnsi="Consolas"/>
-                <w:color w:val="7ea2b4"/>
-                <w:rtl w:val="0"/>
-              </w:rPr>
-              <w:t xml:space="preserve"> </w:t>
-            </w:r>
-            <w:r>
-              <w:rPr>
-                <w:rFonts w:ascii="Consolas" w:cs="Consolas" w:eastAsia="Consolas" w:hAnsi="Consolas"/>
-                <w:color w:val="6b6bb8"/>
-                <w:rtl w:val="0"/>
-              </w:rPr>
-              <w:t xml:space="preserve">ON</w:t>
-            </w:r>
-            <w:r>
-              <w:rPr>
-                <w:rFonts w:ascii="Consolas" w:cs="Consolas" w:eastAsia="Consolas" w:hAnsi="Consolas"/>
-                <w:color w:val="7ea2b4"/>
-                <w:rtl w:val="0"/>
-              </w:rPr>
-              <w:t xml:space="preserve"> :Alumni(ime, email)</w:t>
+                <w:sz w:val="22"/>
+                <w:szCs w:val="22"/>
+                <w:rtl w:val="0"/>
+              </w:rPr>
+              <w:t xml:space="preserve">a.kompanija;</w:t>
+            </w:r>
+            <w:r>
+              <w:rPr>
+                <w:rtl w:val="0"/>
+              </w:rPr>
             </w:r>
           </w:p>
         </w:tc>
@@ -11159,602 +10969,19 @@
     <w:p>
       <w:pPr>
         <w:spacing w:after="160" w:line="259" w:lineRule="auto"/>
-        <w:rPr/>
-      </w:pPr>
-      <w:r>
-        <w:rPr>
-          <w:rtl w:val="0"/>
-        </w:rPr>
-        <w:t xml:space="preserve">kreiraće složeni indeks za svaki Alumni čvor koji ima atribute “ime” i “email”. Ukoliko neki čvor ne bude imao jedan od ova dva atributa on neće biti indeksiran u ovom slučaju. </w:t>
-        <w:br w:type="textWrapping"/>
-        <w:t xml:space="preserve">Za proveru definisanih indeksa u bazi možemo koristiti ugrađenu proceduru</w:t>
-      </w:r>
-    </w:p>
-    <w:p>
-      <w:pPr>
-        <w:widowControl w:val="0"/>
-        <w:ind w:left="720" w:firstLine="0"/>
         <w:jc w:val="left"/>
         <w:rPr>
-          <w:rFonts w:ascii="Consolas" w:cs="Consolas" w:eastAsia="Consolas" w:hAnsi="Consolas"/>
-          <w:color w:val="7ea2b4"/>
-        </w:rPr>
-      </w:pPr>
-      <w:r>
-        <w:rPr>
-          <w:rFonts w:ascii="Consolas" w:cs="Consolas" w:eastAsia="Consolas" w:hAnsi="Consolas"/>
-          <w:color w:val="6b6bb8"/>
-          <w:rtl w:val="0"/>
-        </w:rPr>
-        <w:t xml:space="preserve"> </w:t>
-      </w:r>
-      <w:r>
-        <w:rPr>
-          <w:rFonts w:ascii="Consolas" w:cs="Consolas" w:eastAsia="Consolas" w:hAnsi="Consolas"/>
-          <w:color w:val="6b6bb8"/>
-          <w:rtl w:val="0"/>
-        </w:rPr>
-        <w:t xml:space="preserve">CALL</w:t>
-      </w:r>
-      <w:r>
-        <w:rPr>
-          <w:rFonts w:ascii="Consolas" w:cs="Consolas" w:eastAsia="Consolas" w:hAnsi="Consolas"/>
-          <w:color w:val="7ea2b4"/>
-          <w:rtl w:val="0"/>
-        </w:rPr>
-        <w:t xml:space="preserve"> db.indexes;</w:t>
-      </w:r>
-      <w:r>
-        <w:rPr>
-          <w:rtl w:val="0"/>
-        </w:rPr>
-      </w:r>
-    </w:p>
-    <w:p>
-      <w:pPr>
-        <w:keepNext w:val="0"/>
-        <w:keepLines w:val="0"/>
-        <w:shd w:fill="ffffff" w:val="clear"/>
-        <w:spacing w:after="140" w:before="260" w:line="264" w:lineRule="auto"/>
-        <w:rPr/>
-      </w:pPr>
-      <w:r>
-        <w:rPr>
-          <w:rtl w:val="0"/>
-        </w:rPr>
-      </w:r>
-    </w:p>
-    <w:p>
-      <w:pPr>
-        <w:keepNext w:val="0"/>
-        <w:keepLines w:val="0"/>
-        <w:shd w:fill="ffffff" w:val="clear"/>
-        <w:spacing w:after="140" w:before="260" w:line="264" w:lineRule="auto"/>
-        <w:rPr/>
-      </w:pPr>
-      <w:r>
-        <w:rPr>
-          <w:rtl w:val="0"/>
-        </w:rPr>
-        <w:t xml:space="preserve">Prethodno opisani standardni indeksi su zapravo </w:t>
-      </w:r>
-      <w:r>
-        <w:rPr>
-          <w:b w:val="1"/>
-          <w:rtl w:val="0"/>
-        </w:rPr>
-        <w:t xml:space="preserve">B-tree</w:t>
-      </w:r>
-      <w:r>
-        <w:rPr>
-          <w:b w:val="1"/>
-          <w:vertAlign w:val="superscript"/>
-        </w:rPr>
-        <w:footnoteReference w:customMarkFollows="0" w:id="4"/>
-      </w:r>
-      <w:r>
-        <w:rPr>
-          <w:b w:val="1"/>
-          <w:rtl w:val="0"/>
-        </w:rPr>
-        <w:t xml:space="preserve"> indeksi</w:t>
-      </w:r>
-      <w:r>
-        <w:rPr>
-          <w:rtl w:val="0"/>
-        </w:rPr>
-        <w:t xml:space="preserve"> koji se mogu vući iz dva izvora </w:t>
-      </w:r>
-      <w:r>
-        <w:rPr>
-          <w:i w:val="1"/>
-          <w:rtl w:val="0"/>
-        </w:rPr>
-        <w:t xml:space="preserve">native-btree-1.0</w:t>
-      </w:r>
-      <w:r>
-        <w:rPr>
-          <w:rtl w:val="0"/>
-        </w:rPr>
-        <w:t xml:space="preserve"> sa organičenjem od 8kB po ključu i </w:t>
-      </w:r>
-      <w:r>
-        <w:rPr>
-          <w:i w:val="1"/>
-          <w:rtl w:val="0"/>
-        </w:rPr>
-        <w:t xml:space="preserve">lucene+native-3.0</w:t>
-      </w:r>
-      <w:r>
-        <w:rPr>
-          <w:rtl w:val="0"/>
-        </w:rPr>
-        <w:t xml:space="preserve"> koji pruža 32kB kao memorijski limit za ključeve. Podrazumevano podešavanje koristi </w:t>
-      </w:r>
-      <w:r>
-        <w:rPr>
-          <w:i w:val="1"/>
-          <w:rtl w:val="0"/>
-        </w:rPr>
-        <w:t xml:space="preserve">native-btree-1.0</w:t>
-      </w:r>
-      <w:r>
-        <w:rPr>
-          <w:rtl w:val="0"/>
-        </w:rPr>
-        <w:t xml:space="preserve"> za B-tree indekse.</w:t>
-      </w:r>
-    </w:p>
-    <w:p>
-      <w:pPr>
-        <w:spacing w:after="160" w:line="259" w:lineRule="auto"/>
-        <w:rPr/>
-      </w:pPr>
-      <w:r>
-        <w:rPr>
-          <w:rtl w:val="0"/>
-        </w:rPr>
-        <w:t xml:space="preserve">Posebna vrsta indeksiranja je moguća za </w:t>
-      </w:r>
-      <w:r>
-        <w:rPr>
-          <w:b w:val="1"/>
-          <w:rtl w:val="0"/>
-        </w:rPr>
-        <w:t xml:space="preserve">potpuno tekstualne indekse</w:t>
-      </w:r>
-      <w:r>
-        <w:rPr>
-          <w:rtl w:val="0"/>
-        </w:rPr>
-        <w:t xml:space="preserve"> (engl. </w:t>
-      </w:r>
-      <w:r>
-        <w:rPr>
-          <w:i w:val="1"/>
-          <w:rtl w:val="0"/>
-        </w:rPr>
-        <w:t xml:space="preserve">full-text indexes</w:t>
-      </w:r>
-      <w:r>
-        <w:rPr>
-          <w:rtl w:val="0"/>
-        </w:rPr>
-        <w:t xml:space="preserve">). </w:t>
-      </w:r>
-      <w:r>
-        <w:rPr>
-          <w:rtl w:val="0"/>
-        </w:rPr>
-        <w:t xml:space="preserve">Podrazumevano se koristi </w:t>
-      </w:r>
-      <w:r>
-        <w:rPr>
-          <w:i w:val="1"/>
-          <w:rtl w:val="0"/>
-        </w:rPr>
-        <w:t xml:space="preserve">Apache Lucene</w:t>
-      </w:r>
-      <w:r>
-        <w:rPr>
-          <w:rtl w:val="0"/>
-        </w:rPr>
-        <w:t xml:space="preserve">, </w:t>
-      </w:r>
-      <w:r>
-        <w:rPr>
-          <w:i w:val="1"/>
-          <w:rtl w:val="0"/>
-        </w:rPr>
-        <w:t xml:space="preserve">open-source</w:t>
-      </w:r>
-      <w:r>
-        <w:rPr>
-          <w:rtl w:val="0"/>
-        </w:rPr>
-        <w:t xml:space="preserve"> biblioteka koja obezbeđuje mehanizme za indeksiranje i pretraživanje podataka. Potpuno tekstualni indeksi omogućavaju da se pretraga vrši po sadržaju vrednosti stringa indeksiranog atributa. B-tree indeksi koji su opisani na početku vrše tačno podudaranje (engl. </w:t>
-      </w:r>
-      <w:r>
-        <w:rPr>
-          <w:i w:val="1"/>
-          <w:rtl w:val="0"/>
-        </w:rPr>
-        <w:t xml:space="preserve">exact matching</w:t>
-      </w:r>
-      <w:r>
-        <w:rPr>
-          <w:rtl w:val="0"/>
-        </w:rPr>
-        <w:t xml:space="preserve">) ili podudaranje prefiksa stringova pri pretrazi, dok tekstualni indeksi tokenizuju termine u okviru indeksiranog atributa. </w:t>
-      </w:r>
-    </w:p>
-    <w:p>
-      <w:pPr>
-        <w:spacing w:after="160" w:line="259" w:lineRule="auto"/>
-        <w:rPr/>
-      </w:pPr>
-      <w:r>
-        <w:rPr>
-          <w:rtl w:val="0"/>
-        </w:rPr>
-        <w:t xml:space="preserve">Potpuno tekstualni indeksi:</w:t>
-      </w:r>
-    </w:p>
-    <w:p>
-      <w:pPr>
-        <w:numPr>
-          <w:ilvl w:val="0"/>
-          <w:numId w:val="12"/>
-        </w:numPr>
-        <w:spacing w:after="0" w:afterAutospacing="0" w:line="259" w:lineRule="auto"/>
-        <w:ind w:left="720" w:hanging="360"/>
-        <w:rPr>
-          <w:u w:val="none"/>
-        </w:rPr>
-      </w:pPr>
-      <w:r>
-        <w:rPr>
-          <w:rtl w:val="0"/>
-        </w:rPr>
-        <w:t xml:space="preserve">podržavaju indeksiranje čvorova i veza;</w:t>
-      </w:r>
-    </w:p>
-    <w:p>
-      <w:pPr>
-        <w:numPr>
-          <w:ilvl w:val="0"/>
-          <w:numId w:val="12"/>
-        </w:numPr>
-        <w:spacing w:after="0" w:afterAutospacing="0" w:line="259" w:lineRule="auto"/>
-        <w:ind w:left="720" w:hanging="360"/>
-        <w:rPr>
-          <w:u w:val="none"/>
-        </w:rPr>
-      </w:pPr>
-      <w:r>
-        <w:rPr>
-          <w:rtl w:val="0"/>
-        </w:rPr>
-        <w:t xml:space="preserve">podržavaju konfiguraciju dodatnih analizatora, van </w:t>
-      </w:r>
-      <w:r>
-        <w:rPr>
-          <w:i w:val="1"/>
-          <w:rtl w:val="0"/>
-        </w:rPr>
-        <w:t xml:space="preserve">Lucene </w:t>
-      </w:r>
-      <w:r>
-        <w:rPr>
-          <w:rtl w:val="0"/>
-        </w:rPr>
-        <w:t xml:space="preserve">biblioteke;</w:t>
-      </w:r>
-    </w:p>
-    <w:p>
-      <w:pPr>
-        <w:numPr>
-          <w:ilvl w:val="0"/>
-          <w:numId w:val="12"/>
-        </w:numPr>
-        <w:spacing w:after="0" w:afterAutospacing="0" w:line="259" w:lineRule="auto"/>
-        <w:ind w:left="720" w:hanging="360"/>
-        <w:rPr>
-          <w:u w:val="none"/>
-        </w:rPr>
-      </w:pPr>
-      <w:r>
-        <w:rPr>
-          <w:rtl w:val="0"/>
-        </w:rPr>
-        <w:t xml:space="preserve">mogu da budu pretraživani Lucene upitnim jezikom;</w:t>
-      </w:r>
-    </w:p>
-    <w:p>
-      <w:pPr>
-        <w:numPr>
-          <w:ilvl w:val="0"/>
-          <w:numId w:val="12"/>
-        </w:numPr>
-        <w:spacing w:after="0" w:afterAutospacing="0" w:line="259" w:lineRule="auto"/>
-        <w:ind w:left="720" w:hanging="360"/>
-        <w:rPr>
-          <w:u w:val="none"/>
-        </w:rPr>
-      </w:pPr>
-      <w:r>
-        <w:rPr>
-          <w:rtl w:val="0"/>
-        </w:rPr>
-        <w:t xml:space="preserve">mogu prikazati score za svaki rezultat upita;</w:t>
-      </w:r>
-    </w:p>
-    <w:p>
-      <w:pPr>
-        <w:numPr>
-          <w:ilvl w:val="0"/>
-          <w:numId w:val="12"/>
-        </w:numPr>
-        <w:spacing w:after="0" w:afterAutospacing="0" w:line="259" w:lineRule="auto"/>
-        <w:ind w:left="720" w:hanging="360"/>
-        <w:rPr>
-          <w:u w:val="none"/>
-        </w:rPr>
-      </w:pPr>
-      <w:r>
-        <w:rPr>
-          <w:rtl w:val="0"/>
-        </w:rPr>
-        <w:t xml:space="preserve">automatski se ažuriraju, sa svakom promenom čvorova i veza;</w:t>
-      </w:r>
-    </w:p>
-    <w:p>
-      <w:pPr>
-        <w:numPr>
-          <w:ilvl w:val="0"/>
-          <w:numId w:val="12"/>
-        </w:numPr>
-        <w:spacing w:after="0" w:afterAutospacing="0" w:line="259" w:lineRule="auto"/>
-        <w:ind w:left="720" w:hanging="360"/>
-        <w:rPr>
-          <w:u w:val="none"/>
-        </w:rPr>
-      </w:pPr>
-      <w:r>
-        <w:rPr>
-          <w:rtl w:val="0"/>
-        </w:rPr>
-        <w:t xml:space="preserve">može im se pristupiti iz Cypher procedura;</w:t>
-      </w:r>
-    </w:p>
-    <w:p>
-      <w:pPr>
-        <w:numPr>
-          <w:ilvl w:val="0"/>
-          <w:numId w:val="12"/>
-        </w:numPr>
-        <w:spacing w:after="160" w:line="259" w:lineRule="auto"/>
-        <w:ind w:left="720" w:hanging="360"/>
-        <w:rPr>
-          <w:u w:val="none"/>
-        </w:rPr>
-      </w:pPr>
-      <w:r>
-        <w:rPr>
-          <w:rtl w:val="0"/>
-        </w:rPr>
-        <w:t xml:space="preserve">mogu se konfigurisati tako da budu eventualno konzistentni upotrebom pozadinske niti za ažuriranje indeksa.</w:t>
-      </w:r>
-    </w:p>
-    <w:p>
-      <w:pPr>
-        <w:spacing w:after="160" w:line="259" w:lineRule="auto"/>
-        <w:rPr>
-          <w:sz w:val="12"/>
-          <w:szCs w:val="12"/>
-        </w:rPr>
-      </w:pPr>
-      <w:r>
-        <w:rPr>
-          <w:rtl w:val="0"/>
-        </w:rPr>
-        <w:t xml:space="preserve">Nasuprot B-tree indeksima, potpuno tekstualni indeksi mogu biti primenjeni na više od jedne oznake ili tipova veza, ali i više atributa. B-tree složeni indeksi odnose se samo na objekte koji se podudaraju sa indeksiranom oznakom i svim indeksiranim atributima, a potpuno tekstualni indeksi primenjuju se na objekte koji imaju bar jednu od indeksiranih oznaka ili tipa veze, i bar jedan od indeksiranih atributa. </w:t>
-        <w:br w:type="textWrapping"/>
-      </w:r>
-      <w:r>
-        <w:rPr>
-          <w:rtl w:val="0"/>
-        </w:rPr>
-      </w:r>
-    </w:p>
-    <w:p>
-      <w:pPr>
-        <w:spacing w:after="160" w:line="259" w:lineRule="auto"/>
-        <w:rPr/>
-      </w:pPr>
-      <w:r>
-        <w:rPr>
-          <w:rtl w:val="0"/>
-        </w:rPr>
-        <w:t xml:space="preserve">Funkcije koje se koriste za kreiranje potpuno tekstualnog indeksa za čvor ili vezu su date u nastavku:</w:t>
-      </w:r>
-    </w:p>
-    <w:p>
-      <w:pPr>
-        <w:spacing w:after="160" w:line="259" w:lineRule="auto"/>
-        <w:ind w:left="720" w:firstLine="0"/>
-        <w:rPr>
-          <w:rFonts w:ascii="Consolas" w:cs="Consolas" w:eastAsia="Consolas" w:hAnsi="Consolas"/>
-          <w:color w:val="6b6bb8"/>
-        </w:rPr>
-      </w:pPr>
-      <w:r>
-        <w:rPr>
-          <w:rFonts w:ascii="Consolas" w:cs="Consolas" w:eastAsia="Consolas" w:hAnsi="Consolas"/>
-          <w:color w:val="6b6bb8"/>
-          <w:rtl w:val="0"/>
-        </w:rPr>
-        <w:t xml:space="preserve">db.index.fulltext.createNodeIndex</w:t>
-      </w:r>
-    </w:p>
-    <w:p>
-      <w:pPr>
-        <w:widowControl w:val="0"/>
-        <w:ind w:left="720" w:firstLine="0"/>
-        <w:jc w:val="left"/>
-        <w:rPr>
-          <w:rFonts w:ascii="Consolas" w:cs="Consolas" w:eastAsia="Consolas" w:hAnsi="Consolas"/>
-          <w:color w:val="6b6bb8"/>
-          <w:sz w:val="12"/>
-          <w:szCs w:val="12"/>
-        </w:rPr>
-      </w:pPr>
-      <w:r>
-        <w:rPr>
-          <w:rFonts w:ascii="Consolas" w:cs="Consolas" w:eastAsia="Consolas" w:hAnsi="Consolas"/>
-          <w:color w:val="6b6bb8"/>
-          <w:rtl w:val="0"/>
-        </w:rPr>
-        <w:t xml:space="preserve">db.index.fulltext.createRelationshipIndex</w:t>
-        <w:br w:type="textWrapping"/>
-      </w:r>
-      <w:r>
-        <w:rPr>
-          <w:rtl w:val="0"/>
-        </w:rPr>
-      </w:r>
-    </w:p>
-    <w:p>
-      <w:pPr>
-        <w:rPr/>
-      </w:pPr>
-      <w:r>
-        <w:rPr>
-          <w:rtl w:val="0"/>
-        </w:rPr>
-        <w:t xml:space="preserve">Obe komande imaju opcioni </w:t>
-      </w:r>
-      <w:r>
-        <w:rPr>
-          <w:i w:val="1"/>
-          <w:rtl w:val="0"/>
-        </w:rPr>
-        <w:t xml:space="preserve">config </w:t>
-      </w:r>
-      <w:r>
-        <w:rPr>
-          <w:rtl w:val="0"/>
-        </w:rPr>
-        <w:t xml:space="preserve">parametar koji može omogućiti dodatna podešavanja i to:</w:t>
-      </w:r>
-    </w:p>
-    <w:p>
-      <w:pPr>
-        <w:numPr>
-          <w:ilvl w:val="0"/>
-          <w:numId w:val="16"/>
-        </w:numPr>
-        <w:ind w:left="720" w:hanging="360"/>
-        <w:rPr>
-          <w:u w:val="none"/>
-        </w:rPr>
-      </w:pPr>
-      <w:r>
-        <w:rPr>
-          <w:b w:val="1"/>
-          <w:rtl w:val="0"/>
-        </w:rPr>
-        <w:t xml:space="preserve">analizator </w:t>
-      </w:r>
-      <w:r>
-        <w:rPr>
-          <w:rtl w:val="0"/>
-        </w:rPr>
-        <w:t xml:space="preserve">(engl. </w:t>
-      </w:r>
-      <w:r>
-        <w:rPr>
-          <w:i w:val="1"/>
-          <w:rtl w:val="0"/>
-        </w:rPr>
-        <w:t xml:space="preserve">analyzer</w:t>
-      </w:r>
-      <w:r>
-        <w:rPr>
-          <w:rtl w:val="0"/>
-        </w:rPr>
-        <w:t xml:space="preserve">)</w:t>
-        <w:br w:type="textWrapping"/>
-        <w:t xml:space="preserve">Kojim se bliže određuje analizator za indeksiranje i pretragu podataka. Komanda db.index.fulltext.listAvailableAnalyzers prikazuje listu dostupnih analizatora.</w:t>
-      </w:r>
-    </w:p>
-    <w:p>
-      <w:pPr>
-        <w:numPr>
-          <w:ilvl w:val="0"/>
-          <w:numId w:val="16"/>
-        </w:numPr>
-        <w:ind w:left="720" w:hanging="360"/>
-        <w:rPr>
-          <w:u w:val="none"/>
-        </w:rPr>
-      </w:pPr>
-      <w:r>
-        <w:rPr>
-          <w:b w:val="1"/>
-          <w:rtl w:val="0"/>
-        </w:rPr>
-        <w:t xml:space="preserve">eventualna konzistentnost</w:t>
-      </w:r>
-      <w:r>
-        <w:rPr>
-          <w:rtl w:val="0"/>
-        </w:rPr>
-        <w:t xml:space="preserve"> (engl.</w:t>
-      </w:r>
-      <w:r>
-        <w:rPr>
-          <w:i w:val="1"/>
-          <w:rtl w:val="0"/>
-        </w:rPr>
-        <w:t xml:space="preserve"> eventually consistent</w:t>
-      </w:r>
-      <w:r>
-        <w:rPr>
-          <w:rtl w:val="0"/>
-        </w:rPr>
-        <w:t xml:space="preserve">)</w:t>
-        <w:br w:type="textWrapping"/>
-        <w:t xml:space="preserve">Koja omogućava da se ažuriranja u transakcijama vrše u pozadinskim nitima ukoliko je podešena na ‘true’</w:t>
-      </w:r>
-    </w:p>
-    <w:p>
-      <w:pPr>
-        <w:rPr>
-          <w:sz w:val="12"/>
-          <w:szCs w:val="12"/>
-        </w:rPr>
-      </w:pPr>
-      <w:r>
-        <w:rPr>
-          <w:rtl w:val="0"/>
-        </w:rPr>
-      </w:r>
-    </w:p>
-    <w:p>
-      <w:pPr>
-        <w:rPr/>
-      </w:pPr>
-      <w:r>
-        <w:rPr>
-          <w:rtl w:val="0"/>
-        </w:rPr>
-        <w:t xml:space="preserve">Kreiranje potpuno tekstualnog indeksa za Alumni članove koji se zasnivaju na njihovom atributimu “email” i Fakultete koji imaju “email” i “naziv”:</w:t>
-      </w:r>
-      <w:r>
-        <w:rPr>
-          <w:rtl w:val="0"/>
-        </w:rPr>
+          <w:sz w:val="22"/>
+          <w:szCs w:val="22"/>
+        </w:rPr>
+      </w:pPr>
+      <w:r>
+        <w:rPr>
+          <w:sz w:val="22"/>
+          <w:szCs w:val="22"/>
+          <w:rtl w:val="0"/>
+        </w:rPr>
+        <w:t xml:space="preserve">Pronalaženje svih alumni članova koji rade u istoj kompaniji:</w:t>
       </w:r>
     </w:p>
     <w:tbl>
@@ -11791,12 +11018,31 @@
               <w:ind w:left="720" w:firstLine="0"/>
               <w:jc w:val="left"/>
               <w:rPr>
+                <w:sz w:val="22"/>
+                <w:szCs w:val="22"/>
+              </w:rPr>
+            </w:pPr>
+            <w:r>
+              <w:rPr>
+                <w:rFonts w:ascii="Consolas" w:cs="Consolas" w:eastAsia="Consolas" w:hAnsi="Consolas"/>
+                <w:color w:val="6b6bb8"/>
+                <w:sz w:val="22"/>
+                <w:szCs w:val="22"/>
+                <w:rtl w:val="0"/>
+              </w:rPr>
+              <w:t xml:space="preserve">MATCH </w:t>
+            </w:r>
+            <w:r>
+              <w:rPr>
                 <w:rFonts w:ascii="Consolas" w:cs="Consolas" w:eastAsia="Consolas" w:hAnsi="Consolas"/>
                 <w:color w:val="7ea2b4"/>
                 <w:sz w:val="22"/>
                 <w:szCs w:val="22"/>
-              </w:rPr>
-            </w:pPr>
+                <w:rtl w:val="0"/>
+              </w:rPr>
+              <w:t xml:space="preserve">(a1:Alumni), (a2:Alumni)</w:t>
+              <w:br w:type="textWrapping"/>
+            </w:r>
             <w:r>
               <w:rPr>
                 <w:rFonts w:ascii="Consolas" w:cs="Consolas" w:eastAsia="Consolas" w:hAnsi="Consolas"/>
@@ -11805,7 +11051,7 @@
                 <w:szCs w:val="22"/>
                 <w:rtl w:val="0"/>
               </w:rPr>
-              <w:t xml:space="preserve">CREATE</w:t>
+              <w:t xml:space="preserve">WHERE </w:t>
             </w:r>
             <w:r>
               <w:rPr>
@@ -11815,17 +11061,17 @@
                 <w:szCs w:val="22"/>
                 <w:rtl w:val="0"/>
               </w:rPr>
-              <w:t xml:space="preserve"> (Alumni1:Alumni {ime:</w:t>
-            </w:r>
-            <w:r>
-              <w:rPr>
-                <w:rFonts w:ascii="Consolas" w:cs="Consolas" w:eastAsia="Consolas" w:hAnsi="Consolas"/>
-                <w:color w:val="568c3b"/>
-                <w:sz w:val="22"/>
-                <w:szCs w:val="22"/>
-                <w:rtl w:val="0"/>
-              </w:rPr>
-              <w:t xml:space="preserve">'Marija'</w:t>
+              <w:t xml:space="preserve">any(x </w:t>
+            </w:r>
+            <w:r>
+              <w:rPr>
+                <w:rFonts w:ascii="Consolas" w:cs="Consolas" w:eastAsia="Consolas" w:hAnsi="Consolas"/>
+                <w:color w:val="6b6bb8"/>
+                <w:sz w:val="22"/>
+                <w:szCs w:val="22"/>
+                <w:rtl w:val="0"/>
+              </w:rPr>
+              <w:t xml:space="preserve">IN </w:t>
             </w:r>
             <w:r>
               <w:rPr>
@@ -11835,17 +11081,17 @@
                 <w:szCs w:val="22"/>
                 <w:rtl w:val="0"/>
               </w:rPr>
-              <w:t xml:space="preserve">, datum_rodjenja:</w:t>
-            </w:r>
-            <w:r>
-              <w:rPr>
-                <w:rFonts w:ascii="Consolas" w:cs="Consolas" w:eastAsia="Consolas" w:hAnsi="Consolas"/>
-                <w:color w:val="568c3b"/>
-                <w:sz w:val="22"/>
-                <w:szCs w:val="22"/>
-                <w:rtl w:val="0"/>
-              </w:rPr>
-              <w:t xml:space="preserve">'1960-01-20'</w:t>
+              <w:t xml:space="preserve">a1.kompanija </w:t>
+            </w:r>
+            <w:r>
+              <w:rPr>
+                <w:rFonts w:ascii="Consolas" w:cs="Consolas" w:eastAsia="Consolas" w:hAnsi="Consolas"/>
+                <w:color w:val="6b6bb8"/>
+                <w:sz w:val="22"/>
+                <w:szCs w:val="22"/>
+                <w:rtl w:val="0"/>
+              </w:rPr>
+              <w:t xml:space="preserve">WHERE </w:t>
             </w:r>
             <w:r>
               <w:rPr>
@@ -11855,17 +11101,17 @@
                 <w:szCs w:val="22"/>
                 <w:rtl w:val="0"/>
               </w:rPr>
-              <w:t xml:space="preserve">, pol:</w:t>
-            </w:r>
-            <w:r>
-              <w:rPr>
-                <w:rFonts w:ascii="Consolas" w:cs="Consolas" w:eastAsia="Consolas" w:hAnsi="Consolas"/>
-                <w:color w:val="568c3b"/>
-                <w:sz w:val="22"/>
-                <w:szCs w:val="22"/>
-                <w:rtl w:val="0"/>
-              </w:rPr>
-              <w:t xml:space="preserve">'Z'</w:t>
+              <w:t xml:space="preserve">x </w:t>
+            </w:r>
+            <w:r>
+              <w:rPr>
+                <w:rFonts w:ascii="Consolas" w:cs="Consolas" w:eastAsia="Consolas" w:hAnsi="Consolas"/>
+                <w:color w:val="6b6bb8"/>
+                <w:sz w:val="22"/>
+                <w:szCs w:val="22"/>
+                <w:rtl w:val="0"/>
+              </w:rPr>
+              <w:t xml:space="preserve">IN </w:t>
             </w:r>
             <w:r>
               <w:rPr>
@@ -11875,17 +11121,18 @@
                 <w:szCs w:val="22"/>
                 <w:rtl w:val="0"/>
               </w:rPr>
-              <w:t xml:space="preserve">, prebivaliste:</w:t>
-            </w:r>
-            <w:r>
-              <w:rPr>
-                <w:rFonts w:ascii="Consolas" w:cs="Consolas" w:eastAsia="Consolas" w:hAnsi="Consolas"/>
-                <w:color w:val="568c3b"/>
-                <w:sz w:val="22"/>
-                <w:szCs w:val="22"/>
-                <w:rtl w:val="0"/>
-              </w:rPr>
-              <w:t xml:space="preserve">'Niš'</w:t>
+              <w:t xml:space="preserve">a2.kompanija)</w:t>
+              <w:br w:type="textWrapping"/>
+            </w:r>
+            <w:r>
+              <w:rPr>
+                <w:rFonts w:ascii="Consolas" w:cs="Consolas" w:eastAsia="Consolas" w:hAnsi="Consolas"/>
+                <w:color w:val="6b6bb8"/>
+                <w:sz w:val="22"/>
+                <w:szCs w:val="22"/>
+                <w:rtl w:val="0"/>
+              </w:rPr>
+              <w:t xml:space="preserve">AND </w:t>
             </w:r>
             <w:r>
               <w:rPr>
@@ -11895,29 +11142,38 @@
                 <w:szCs w:val="22"/>
                 <w:rtl w:val="0"/>
               </w:rPr>
-              <w:t xml:space="preserve">, </w:t>
-            </w:r>
-            <w:r>
-              <w:rPr>
-                <w:rFonts w:ascii="Consolas" w:cs="Consolas" w:eastAsia="Consolas" w:hAnsi="Consolas"/>
-                <w:b w:val="1"/>
+              <w:t xml:space="preserve">a1 </w:t>
+            </w:r>
+            <w:r>
+              <w:rPr>
+                <w:rFonts w:ascii="Consolas" w:cs="Consolas" w:eastAsia="Consolas" w:hAnsi="Consolas"/>
+                <w:color w:val="6b6bb8"/>
+                <w:sz w:val="22"/>
+                <w:szCs w:val="22"/>
+                <w:rtl w:val="0"/>
+              </w:rPr>
+              <w:t xml:space="preserve">&lt;&gt; </w:t>
+            </w:r>
+            <w:r>
+              <w:rPr>
+                <w:rFonts w:ascii="Consolas" w:cs="Consolas" w:eastAsia="Consolas" w:hAnsi="Consolas"/>
                 <w:color w:val="7ea2b4"/>
                 <w:sz w:val="22"/>
                 <w:szCs w:val="22"/>
                 <w:rtl w:val="0"/>
               </w:rPr>
-              <w:t xml:space="preserve">email:</w:t>
-            </w:r>
-            <w:r>
-              <w:rPr>
-                <w:rFonts w:ascii="Consolas" w:cs="Consolas" w:eastAsia="Consolas" w:hAnsi="Consolas"/>
-                <w:b w:val="1"/>
-                <w:color w:val="568c3b"/>
-                <w:sz w:val="22"/>
-                <w:szCs w:val="22"/>
-                <w:rtl w:val="0"/>
-              </w:rPr>
-              <w:t xml:space="preserve">'marija@itc.rs'</w:t>
+              <w:t xml:space="preserve">a2</w:t>
+              <w:br w:type="textWrapping"/>
+            </w:r>
+            <w:r>
+              <w:rPr>
+                <w:rFonts w:ascii="Consolas" w:cs="Consolas" w:eastAsia="Consolas" w:hAnsi="Consolas"/>
+                <w:color w:val="6b6bb8"/>
+                <w:sz w:val="22"/>
+                <w:szCs w:val="22"/>
+                <w:rtl w:val="0"/>
+              </w:rPr>
+              <w:t xml:space="preserve">RETURN </w:t>
             </w:r>
             <w:r>
               <w:rPr>
@@ -11927,327 +11183,7 @@
                 <w:szCs w:val="22"/>
                 <w:rtl w:val="0"/>
               </w:rPr>
-              <w:t xml:space="preserve">, telefon:</w:t>
-            </w:r>
-            <w:r>
-              <w:rPr>
-                <w:rFonts w:ascii="Consolas" w:cs="Consolas" w:eastAsia="Consolas" w:hAnsi="Consolas"/>
-                <w:color w:val="568c3b"/>
-                <w:sz w:val="22"/>
-                <w:szCs w:val="22"/>
-                <w:rtl w:val="0"/>
-              </w:rPr>
-              <w:t xml:space="preserve">'+38160123456'</w:t>
-            </w:r>
-            <w:r>
-              <w:rPr>
-                <w:rFonts w:ascii="Consolas" w:cs="Consolas" w:eastAsia="Consolas" w:hAnsi="Consolas"/>
-                <w:color w:val="7ea2b4"/>
-                <w:sz w:val="22"/>
-                <w:szCs w:val="22"/>
-                <w:rtl w:val="0"/>
-              </w:rPr>
-              <w:t xml:space="preserve">, prezime:</w:t>
-            </w:r>
-            <w:r>
-              <w:rPr>
-                <w:rFonts w:ascii="Consolas" w:cs="Consolas" w:eastAsia="Consolas" w:hAnsi="Consolas"/>
-                <w:color w:val="568c3b"/>
-                <w:sz w:val="22"/>
-                <w:szCs w:val="22"/>
-                <w:rtl w:val="0"/>
-              </w:rPr>
-              <w:t xml:space="preserve">'Marković'</w:t>
-            </w:r>
-            <w:r>
-              <w:rPr>
-                <w:rFonts w:ascii="Consolas" w:cs="Consolas" w:eastAsia="Consolas" w:hAnsi="Consolas"/>
-                <w:color w:val="7ea2b4"/>
-                <w:sz w:val="22"/>
-                <w:szCs w:val="22"/>
-                <w:rtl w:val="0"/>
-              </w:rPr>
-              <w:t xml:space="preserve">})</w:t>
-            </w:r>
-          </w:p>
-          <w:p>
-            <w:pPr>
-              <w:widowControl w:val="0"/>
-              <w:ind w:left="720" w:firstLine="0"/>
-              <w:jc w:val="left"/>
-              <w:rPr>
-                <w:rFonts w:ascii="Consolas" w:cs="Consolas" w:eastAsia="Consolas" w:hAnsi="Consolas"/>
-                <w:color w:val="7ea2b4"/>
-                <w:sz w:val="22"/>
-                <w:szCs w:val="22"/>
-              </w:rPr>
-            </w:pPr>
-            <w:r>
-              <w:rPr>
-                <w:rFonts w:ascii="Consolas" w:cs="Consolas" w:eastAsia="Consolas" w:hAnsi="Consolas"/>
-                <w:color w:val="6b6bb8"/>
-                <w:sz w:val="22"/>
-                <w:szCs w:val="22"/>
-                <w:rtl w:val="0"/>
-              </w:rPr>
-              <w:t xml:space="preserve">CREATE</w:t>
-            </w:r>
-            <w:r>
-              <w:rPr>
-                <w:rFonts w:ascii="Consolas" w:cs="Consolas" w:eastAsia="Consolas" w:hAnsi="Consolas"/>
-                <w:color w:val="7ea2b4"/>
-                <w:sz w:val="22"/>
-                <w:szCs w:val="22"/>
-                <w:rtl w:val="0"/>
-              </w:rPr>
-              <w:t xml:space="preserve"> (Fakultet1:Fakultet {</w:t>
-            </w:r>
-            <w:r>
-              <w:rPr>
-                <w:rFonts w:ascii="Consolas" w:cs="Consolas" w:eastAsia="Consolas" w:hAnsi="Consolas"/>
-                <w:b w:val="1"/>
-                <w:color w:val="7ea2b4"/>
-                <w:sz w:val="22"/>
-                <w:szCs w:val="22"/>
-                <w:rtl w:val="0"/>
-              </w:rPr>
-              <w:t xml:space="preserve">naziv:</w:t>
-            </w:r>
-            <w:r>
-              <w:rPr>
-                <w:rFonts w:ascii="Consolas" w:cs="Consolas" w:eastAsia="Consolas" w:hAnsi="Consolas"/>
-                <w:b w:val="1"/>
-                <w:color w:val="568c3b"/>
-                <w:sz w:val="22"/>
-                <w:szCs w:val="22"/>
-                <w:rtl w:val="0"/>
-              </w:rPr>
-              <w:t xml:space="preserve">'Elektronski fakultet'</w:t>
-            </w:r>
-            <w:r>
-              <w:rPr>
-                <w:rFonts w:ascii="Consolas" w:cs="Consolas" w:eastAsia="Consolas" w:hAnsi="Consolas"/>
-                <w:color w:val="7ea2b4"/>
-                <w:sz w:val="22"/>
-                <w:szCs w:val="22"/>
-                <w:rtl w:val="0"/>
-              </w:rPr>
-              <w:t xml:space="preserve">, univerzitet:</w:t>
-            </w:r>
-            <w:r>
-              <w:rPr>
-                <w:rFonts w:ascii="Consolas" w:cs="Consolas" w:eastAsia="Consolas" w:hAnsi="Consolas"/>
-                <w:color w:val="568c3b"/>
-                <w:sz w:val="22"/>
-                <w:szCs w:val="22"/>
-                <w:rtl w:val="0"/>
-              </w:rPr>
-              <w:t xml:space="preserve">'Univerzitet u Nišu'</w:t>
-            </w:r>
-            <w:r>
-              <w:rPr>
-                <w:rFonts w:ascii="Consolas" w:cs="Consolas" w:eastAsia="Consolas" w:hAnsi="Consolas"/>
-                <w:color w:val="7ea2b4"/>
-                <w:sz w:val="22"/>
-                <w:szCs w:val="22"/>
-                <w:rtl w:val="0"/>
-              </w:rPr>
-              <w:t xml:space="preserve">, adresa:</w:t>
-            </w:r>
-            <w:r>
-              <w:rPr>
-                <w:rFonts w:ascii="Consolas" w:cs="Consolas" w:eastAsia="Consolas" w:hAnsi="Consolas"/>
-                <w:color w:val="568c3b"/>
-                <w:sz w:val="22"/>
-                <w:szCs w:val="22"/>
-                <w:rtl w:val="0"/>
-              </w:rPr>
-              <w:t xml:space="preserve">'Aleksandra Medvedeva 14'</w:t>
-            </w:r>
-            <w:r>
-              <w:rPr>
-                <w:rFonts w:ascii="Consolas" w:cs="Consolas" w:eastAsia="Consolas" w:hAnsi="Consolas"/>
-                <w:color w:val="7ea2b4"/>
-                <w:sz w:val="22"/>
-                <w:szCs w:val="22"/>
-                <w:rtl w:val="0"/>
-              </w:rPr>
-              <w:t xml:space="preserve">, telefon:</w:t>
-            </w:r>
-            <w:r>
-              <w:rPr>
-                <w:rFonts w:ascii="Consolas" w:cs="Consolas" w:eastAsia="Consolas" w:hAnsi="Consolas"/>
-                <w:color w:val="568c3b"/>
-                <w:sz w:val="22"/>
-                <w:szCs w:val="22"/>
-                <w:rtl w:val="0"/>
-              </w:rPr>
-              <w:t xml:space="preserve">'+381 18 529105', </w:t>
-            </w:r>
-            <w:r>
-              <w:rPr>
-                <w:rFonts w:ascii="Consolas" w:cs="Consolas" w:eastAsia="Consolas" w:hAnsi="Consolas"/>
-                <w:b w:val="1"/>
-                <w:color w:val="7ea2b4"/>
-                <w:sz w:val="22"/>
-                <w:szCs w:val="22"/>
-                <w:rtl w:val="0"/>
-              </w:rPr>
-              <w:t xml:space="preserve">email:</w:t>
-            </w:r>
-            <w:r>
-              <w:rPr>
-                <w:rFonts w:ascii="Consolas" w:cs="Consolas" w:eastAsia="Consolas" w:hAnsi="Consolas"/>
-                <w:b w:val="1"/>
-                <w:color w:val="568c3b"/>
-                <w:sz w:val="22"/>
-                <w:szCs w:val="22"/>
-                <w:rtl w:val="0"/>
-              </w:rPr>
-              <w:t xml:space="preserve">'efinfo@elfak.ni.ac.rs'</w:t>
-            </w:r>
-            <w:r>
-              <w:rPr>
-                <w:rFonts w:ascii="Consolas" w:cs="Consolas" w:eastAsia="Consolas" w:hAnsi="Consolas"/>
-                <w:color w:val="568c3b"/>
-                <w:sz w:val="22"/>
-                <w:szCs w:val="22"/>
-                <w:rtl w:val="0"/>
-              </w:rPr>
-              <w:t xml:space="preserve"> </w:t>
-            </w:r>
-            <w:r>
-              <w:rPr>
-                <w:rFonts w:ascii="Consolas" w:cs="Consolas" w:eastAsia="Consolas" w:hAnsi="Consolas"/>
-                <w:color w:val="7ea2b4"/>
-                <w:sz w:val="22"/>
-                <w:szCs w:val="22"/>
-                <w:rtl w:val="0"/>
-              </w:rPr>
-              <w:t xml:space="preserve">})</w:t>
-            </w:r>
-          </w:p>
-          <w:p>
-            <w:pPr>
-              <w:widowControl w:val="0"/>
-              <w:ind w:left="720" w:firstLine="0"/>
-              <w:jc w:val="left"/>
-              <w:rPr>
-                <w:rFonts w:ascii="Consolas" w:cs="Consolas" w:eastAsia="Consolas" w:hAnsi="Consolas"/>
-                <w:color w:val="6b6bb8"/>
-              </w:rPr>
-            </w:pPr>
-            <w:r>
-              <w:rPr>
-                <w:rtl w:val="0"/>
-              </w:rPr>
-            </w:r>
-          </w:p>
-          <w:p>
-            <w:pPr>
-              <w:widowControl w:val="0"/>
-              <w:ind w:left="720" w:firstLine="0"/>
-              <w:jc w:val="left"/>
-              <w:rPr>
-                <w:rFonts w:ascii="Consolas" w:cs="Consolas" w:eastAsia="Consolas" w:hAnsi="Consolas"/>
-                <w:color w:val="6b6bb8"/>
-              </w:rPr>
-            </w:pPr>
-            <w:r>
-              <w:rPr>
-                <w:rFonts w:ascii="Consolas" w:cs="Consolas" w:eastAsia="Consolas" w:hAnsi="Consolas"/>
-                <w:color w:val="6b6bb8"/>
-                <w:rtl w:val="0"/>
-              </w:rPr>
-              <w:t xml:space="preserve">CALL</w:t>
-            </w:r>
-            <w:r>
-              <w:rPr>
-                <w:rFonts w:ascii="Consolas" w:cs="Consolas" w:eastAsia="Consolas" w:hAnsi="Consolas"/>
-                <w:color w:val="7ea2b4"/>
-                <w:rtl w:val="0"/>
-              </w:rPr>
-              <w:t xml:space="preserve"> db.index.fulltext.createNodeIndex(</w:t>
-            </w:r>
-            <w:r>
-              <w:rPr>
-                <w:rFonts w:ascii="Consolas" w:cs="Consolas" w:eastAsia="Consolas" w:hAnsi="Consolas"/>
-                <w:color w:val="568c3b"/>
-                <w:rtl w:val="0"/>
-              </w:rPr>
-              <w:t xml:space="preserve">"EmailiNaziv"</w:t>
-            </w:r>
-            <w:r>
-              <w:rPr>
-                <w:rFonts w:ascii="Consolas" w:cs="Consolas" w:eastAsia="Consolas" w:hAnsi="Consolas"/>
-                <w:color w:val="7ea2b4"/>
-                <w:rtl w:val="0"/>
-              </w:rPr>
-              <w:t xml:space="preserve">, [</w:t>
-            </w:r>
-            <w:r>
-              <w:rPr>
-                <w:rFonts w:ascii="Consolas" w:cs="Consolas" w:eastAsia="Consolas" w:hAnsi="Consolas"/>
-                <w:color w:val="568c3b"/>
-                <w:rtl w:val="0"/>
-              </w:rPr>
-              <w:t xml:space="preserve">"Alumni"</w:t>
-            </w:r>
-            <w:r>
-              <w:rPr>
-                <w:rFonts w:ascii="Consolas" w:cs="Consolas" w:eastAsia="Consolas" w:hAnsi="Consolas"/>
-                <w:color w:val="7ea2b4"/>
-                <w:rtl w:val="0"/>
-              </w:rPr>
-              <w:t xml:space="preserve">, </w:t>
-            </w:r>
-            <w:r>
-              <w:rPr>
-                <w:rFonts w:ascii="Consolas" w:cs="Consolas" w:eastAsia="Consolas" w:hAnsi="Consolas"/>
-                <w:color w:val="568c3b"/>
-                <w:rtl w:val="0"/>
-              </w:rPr>
-              <w:t xml:space="preserve">"Fakultet"</w:t>
-            </w:r>
-            <w:r>
-              <w:rPr>
-                <w:rFonts w:ascii="Consolas" w:cs="Consolas" w:eastAsia="Consolas" w:hAnsi="Consolas"/>
-                <w:color w:val="7ea2b4"/>
-                <w:rtl w:val="0"/>
-              </w:rPr>
-              <w:t xml:space="preserve">], [</w:t>
-            </w:r>
-            <w:r>
-              <w:rPr>
-                <w:rFonts w:ascii="Consolas" w:cs="Consolas" w:eastAsia="Consolas" w:hAnsi="Consolas"/>
-                <w:color w:val="568c3b"/>
-                <w:rtl w:val="0"/>
-              </w:rPr>
-              <w:t xml:space="preserve">"email"</w:t>
-            </w:r>
-            <w:r>
-              <w:rPr>
-                <w:rFonts w:ascii="Consolas" w:cs="Consolas" w:eastAsia="Consolas" w:hAnsi="Consolas"/>
-                <w:color w:val="7ea2b4"/>
-                <w:rtl w:val="0"/>
-              </w:rPr>
-              <w:t xml:space="preserve">, </w:t>
-            </w:r>
-            <w:r>
-              <w:rPr>
-                <w:rFonts w:ascii="Consolas" w:cs="Consolas" w:eastAsia="Consolas" w:hAnsi="Consolas"/>
-                <w:color w:val="568c3b"/>
-                <w:rtl w:val="0"/>
-              </w:rPr>
-              <w:t xml:space="preserve">"naziv"</w:t>
-            </w:r>
-            <w:r>
-              <w:rPr>
-                <w:rFonts w:ascii="Consolas" w:cs="Consolas" w:eastAsia="Consolas" w:hAnsi="Consolas"/>
-                <w:color w:val="7ea2b4"/>
-                <w:rtl w:val="0"/>
-              </w:rPr>
-              <w:t xml:space="preserve">])</w:t>
+              <w:t xml:space="preserve">a1, a2;</w:t>
             </w:r>
             <w:r>
               <w:rPr>
@@ -12264,36 +11200,9 @@
       </w:pPr>
       <w:r>
         <w:rPr>
-          <w:sz w:val="12"/>
-          <w:szCs w:val="12"/>
-          <w:rtl w:val="0"/>
-        </w:rPr>
-        <w:t xml:space="preserve"> </w:t>
-      </w:r>
-      <w:r>
-        <w:rPr>
-          <w:rtl w:val="0"/>
-        </w:rPr>
-        <w:br w:type="textWrapping"/>
-        <w:t xml:space="preserve">U ovom slučaju potpuno tekstualni indeks je kreiran i za Alumni člana i za Fakultet, iako nemaju oba atributa nad kojima je kreiran indeks. </w:t>
-      </w:r>
-    </w:p>
-    <w:p>
-      <w:pPr>
-        <w:rPr/>
-      </w:pPr>
-      <w:r>
-        <w:rPr>
-          <w:i w:val="1"/>
-          <w:rtl w:val="0"/>
-        </w:rPr>
-        <w:t xml:space="preserve">Lucene </w:t>
-      </w:r>
-      <w:r>
-        <w:rPr>
-          <w:rtl w:val="0"/>
-        </w:rPr>
-        <w:t xml:space="preserve">dozvoljava i upotrebu logičkih operatora AND i OR:</w:t>
+          <w:rtl w:val="0"/>
+        </w:rPr>
+        <w:t xml:space="preserve">Umesto ovakvog načina modelovanja, kompanije i alumne možemo staviti u zasebne čvorove kao što je inicijalno predloženo i povezati usmerenim potegom.</w:t>
       </w:r>
     </w:p>
     <w:tbl>
@@ -12326,86 +11235,33 @@
           </w:tcPr>
           <w:p>
             <w:pPr>
-              <w:keepNext w:val="0"/>
-              <w:keepLines w:val="0"/>
               <w:widowControl w:val="0"/>
-              <w:pBdr>
-                <w:top w:space="0" w:sz="0" w:val="nil"/>
-                <w:left w:space="0" w:sz="0" w:val="nil"/>
-                <w:bottom w:space="0" w:sz="0" w:val="nil"/>
-                <w:right w:space="0" w:sz="0" w:val="nil"/>
-                <w:between w:space="0" w:sz="0" w:val="nil"/>
-              </w:pBdr>
-              <w:shd w:fill="auto" w:val="clear"/>
-              <w:spacing w:after="0" w:before="0" w:line="276" w:lineRule="auto"/>
-              <w:ind w:left="720" w:right="0" w:firstLine="0"/>
+              <w:ind w:left="720" w:firstLine="0"/>
               <w:jc w:val="left"/>
-              <w:rPr/>
+              <w:rPr>
+                <w:sz w:val="22"/>
+                <w:szCs w:val="22"/>
+              </w:rPr>
             </w:pPr>
             <w:r>
               <w:rPr>
                 <w:rFonts w:ascii="Consolas" w:cs="Consolas" w:eastAsia="Consolas" w:hAnsi="Consolas"/>
                 <w:color w:val="6b6bb8"/>
-                <w:rtl w:val="0"/>
-              </w:rPr>
-              <w:t xml:space="preserve">CALL</w:t>
+                <w:sz w:val="22"/>
+                <w:szCs w:val="22"/>
+                <w:rtl w:val="0"/>
+              </w:rPr>
+              <w:t xml:space="preserve">CREATE</w:t>
             </w:r>
             <w:r>
               <w:rPr>
                 <w:rFonts w:ascii="Consolas" w:cs="Consolas" w:eastAsia="Consolas" w:hAnsi="Consolas"/>
                 <w:color w:val="7ea2b4"/>
-                <w:rtl w:val="0"/>
-              </w:rPr>
-              <w:t xml:space="preserve"> db.index.fulltext.queryNodes(</w:t>
-            </w:r>
-            <w:r>
-              <w:rPr>
-                <w:rFonts w:ascii="Consolas" w:cs="Consolas" w:eastAsia="Consolas" w:hAnsi="Consolas"/>
-                <w:color w:val="568c3b"/>
-                <w:rtl w:val="0"/>
-              </w:rPr>
-              <w:t xml:space="preserve">"EmailiNaziv"</w:t>
-            </w:r>
-            <w:r>
-              <w:rPr>
-                <w:rFonts w:ascii="Consolas" w:cs="Consolas" w:eastAsia="Consolas" w:hAnsi="Consolas"/>
-                <w:color w:val="7ea2b4"/>
-                <w:rtl w:val="0"/>
-              </w:rPr>
-              <w:t xml:space="preserve">, </w:t>
-            </w:r>
-            <w:r>
-              <w:rPr>
-                <w:rFonts w:ascii="Consolas" w:cs="Consolas" w:eastAsia="Consolas" w:hAnsi="Consolas"/>
-                <w:color w:val="568c3b"/>
-                <w:rtl w:val="0"/>
-              </w:rPr>
-              <w:t xml:space="preserve">'elektronski AND fakultet'</w:t>
-            </w:r>
-            <w:r>
-              <w:rPr>
-                <w:rFonts w:ascii="Consolas" w:cs="Consolas" w:eastAsia="Consolas" w:hAnsi="Consolas"/>
-                <w:color w:val="7ea2b4"/>
-                <w:rtl w:val="0"/>
-              </w:rPr>
-              <w:t xml:space="preserve">) YIELD node, score</w:t>
-              <w:br w:type="textWrapping"/>
-            </w:r>
-            <w:r>
-              <w:rPr>
-                <w:rFonts w:ascii="Consolas" w:cs="Consolas" w:eastAsia="Consolas" w:hAnsi="Consolas"/>
-                <w:color w:val="6b6bb8"/>
-                <w:rtl w:val="0"/>
-              </w:rPr>
-              <w:t xml:space="preserve">RETURN</w:t>
-            </w:r>
-            <w:r>
-              <w:rPr>
-                <w:rFonts w:ascii="Consolas" w:cs="Consolas" w:eastAsia="Consolas" w:hAnsi="Consolas"/>
-                <w:color w:val="7ea2b4"/>
-                <w:rtl w:val="0"/>
-              </w:rPr>
-              <w:t xml:space="preserve"> node.naziv, score</w:t>
+                <w:sz w:val="22"/>
+                <w:szCs w:val="22"/>
+                <w:rtl w:val="0"/>
+              </w:rPr>
+              <w:t xml:space="preserve"> (Alumni1)-[:RADI_U]-&gt;(Kompanija1)</w:t>
             </w:r>
             <w:r>
               <w:rPr>
@@ -12418,169 +11274,52 @@
     </w:tbl>
     <w:p>
       <w:pPr>
-        <w:ind w:left="0" w:firstLine="0"/>
-        <w:rPr/>
-      </w:pPr>
-      <w:r>
-        <w:rPr>
-          <w:rtl w:val="0"/>
-        </w:rPr>
-        <w:t xml:space="preserve">Ovaj upit vraća Elektronski fakultet, jer on u nazivu jedini ima kombinaciju ‘Elektronski’ i ‘fakultet’ kako smo naveli u upitu. Takođe, moguće je eksplicitno navesti prema kom atributu želimo da izvršimo pretragu, navođenjem ispred njegove vrednosti:</w:t>
-      </w:r>
-    </w:p>
-    <w:p>
-      <w:pPr>
-        <w:ind w:left="720" w:firstLine="0"/>
-        <w:jc w:val="left"/>
-        <w:rPr>
-          <w:rFonts w:ascii="Arial" w:cs="Arial" w:eastAsia="Arial" w:hAnsi="Arial"/>
-          <w:color w:val="222222"/>
-          <w:sz w:val="19"/>
-          <w:szCs w:val="19"/>
-          <w:shd w:fill="f9f9f9" w:val="clear"/>
-        </w:rPr>
-      </w:pPr>
-      <w:r>
-        <w:rPr>
-          <w:rFonts w:ascii="Consolas" w:cs="Consolas" w:eastAsia="Consolas" w:hAnsi="Consolas"/>
-          <w:color w:val="6b6bb8"/>
+        <w:rPr>
           <w:sz w:val="12"/>
           <w:szCs w:val="12"/>
-          <w:rtl w:val="0"/>
-        </w:rPr>
-        <w:t xml:space="preserve"> </w:t>
-      </w:r>
-      <w:r>
-        <w:rPr>
-          <w:rFonts w:ascii="Consolas" w:cs="Consolas" w:eastAsia="Consolas" w:hAnsi="Consolas"/>
-          <w:color w:val="6b6bb8"/>
-          <w:rtl w:val="0"/>
-        </w:rPr>
-        <w:br w:type="textWrapping"/>
-        <w:t xml:space="preserve">CALL</w:t>
-      </w:r>
-      <w:r>
-        <w:rPr>
-          <w:rFonts w:ascii="Consolas" w:cs="Consolas" w:eastAsia="Consolas" w:hAnsi="Consolas"/>
-          <w:color w:val="7ea2b4"/>
-          <w:rtl w:val="0"/>
-        </w:rPr>
-        <w:t xml:space="preserve"> db.index.fulltext.queryNodes(</w:t>
-      </w:r>
-      <w:r>
-        <w:rPr>
-          <w:rFonts w:ascii="Consolas" w:cs="Consolas" w:eastAsia="Consolas" w:hAnsi="Consolas"/>
-          <w:color w:val="568c3b"/>
-          <w:rtl w:val="0"/>
-        </w:rPr>
-        <w:t xml:space="preserve">"EmailiNaziv"</w:t>
-      </w:r>
-      <w:r>
-        <w:rPr>
-          <w:rFonts w:ascii="Consolas" w:cs="Consolas" w:eastAsia="Consolas" w:hAnsi="Consolas"/>
-          <w:color w:val="7ea2b4"/>
-          <w:rtl w:val="0"/>
-        </w:rPr>
-        <w:t xml:space="preserve">,  </w:t>
-      </w:r>
-      <w:r>
-        <w:rPr>
-          <w:rFonts w:ascii="Consolas" w:cs="Consolas" w:eastAsia="Consolas" w:hAnsi="Consolas"/>
-          <w:color w:val="568c3b"/>
-          <w:rtl w:val="0"/>
-        </w:rPr>
-        <w:t xml:space="preserve">'naziv: ”Elektronski fakultet”’</w:t>
-      </w:r>
-      <w:r>
-        <w:rPr>
-          <w:rFonts w:ascii="Consolas" w:cs="Consolas" w:eastAsia="Consolas" w:hAnsi="Consolas"/>
-          <w:color w:val="7ea2b4"/>
-          <w:rtl w:val="0"/>
-        </w:rPr>
-        <w:t xml:space="preserve">) YIELD node, score</w:t>
-        <w:br w:type="textWrapping"/>
-      </w:r>
-      <w:r>
-        <w:rPr>
-          <w:rFonts w:ascii="Consolas" w:cs="Consolas" w:eastAsia="Consolas" w:hAnsi="Consolas"/>
-          <w:color w:val="6b6bb8"/>
-          <w:rtl w:val="0"/>
-        </w:rPr>
-        <w:t xml:space="preserve">RETURN</w:t>
-      </w:r>
-      <w:r>
-        <w:rPr>
-          <w:rFonts w:ascii="Consolas" w:cs="Consolas" w:eastAsia="Consolas" w:hAnsi="Consolas"/>
-          <w:color w:val="7ea2b4"/>
-          <w:rtl w:val="0"/>
-        </w:rPr>
-        <w:t xml:space="preserve"> node.naziv, score</w:t>
-      </w:r>
-      <w:r>
-        <w:rPr>
-          <w:rtl w:val="0"/>
-        </w:rPr>
-        <w:br w:type="textWrapping"/>
-        <w:t xml:space="preserve"> </w:t>
-      </w:r>
-      <w:r>
-        <w:rPr>
-          <w:rtl w:val="0"/>
-        </w:rPr>
-      </w:r>
-    </w:p>
-    <w:p>
-      <w:pPr>
-        <w:pStyle w:val="Heading2"/>
-        <w:spacing w:after="160" w:before="160" w:line="259" w:lineRule="auto"/>
+        </w:rPr>
+      </w:pPr>
+      <w:r>
+        <w:rPr>
+          <w:rtl w:val="0"/>
+        </w:rPr>
+      </w:r>
+    </w:p>
+    <w:p>
+      <w:pPr>
+        <w:rPr/>
+      </w:pPr>
+      <w:r>
+        <w:rPr>
+          <w:rtl w:val="0"/>
+        </w:rPr>
+        <w:t xml:space="preserve">U ovom slučaju upiti koji su predstavljeni na određen način u prethodnom delu, sada su prikazani na drugačiji način u nastavku.</w:t>
+      </w:r>
+    </w:p>
+    <w:p>
+      <w:pPr>
+        <w:rPr>
+          <w:sz w:val="16"/>
+          <w:szCs w:val="16"/>
+        </w:rPr>
+      </w:pPr>
+      <w:r>
+        <w:rPr>
+          <w:rtl w:val="0"/>
+        </w:rPr>
+      </w:r>
+    </w:p>
+    <w:p>
+      <w:pPr>
+        <w:spacing w:after="160" w:line="259" w:lineRule="auto"/>
         <w:jc w:val="left"/>
         <w:rPr/>
       </w:pPr>
-      <w:bookmarkStart w:colFirst="0" w:colLast="0" w:name="_6va7mri42x50" w:id="23"/>
-      <w:bookmarkEnd w:id="23"/>
-      <w:r>
-        <w:rPr>
-          <w:rtl w:val="0"/>
-        </w:rPr>
-        <w:t xml:space="preserve">Neo4j ograničenja</w:t>
-      </w:r>
-    </w:p>
-    <w:p>
-      <w:pPr>
-        <w:spacing w:after="160" w:line="259" w:lineRule="auto"/>
-        <w:rPr/>
-      </w:pPr>
-      <w:r>
-        <w:rPr>
-          <w:rtl w:val="0"/>
-        </w:rPr>
-        <w:t xml:space="preserve">Za jedinstvene vrednosti atributa mogu se definisati </w:t>
-      </w:r>
-      <w:r>
-        <w:rPr>
-          <w:b w:val="1"/>
-          <w:rtl w:val="0"/>
-        </w:rPr>
-        <w:t xml:space="preserve">ograničenja </w:t>
-      </w:r>
-      <w:r>
-        <w:rPr>
-          <w:rtl w:val="0"/>
-        </w:rPr>
-        <w:t xml:space="preserve">(engl. </w:t>
-      </w:r>
-      <w:r>
-        <w:rPr>
-          <w:i w:val="1"/>
-          <w:rtl w:val="0"/>
-        </w:rPr>
-        <w:t xml:space="preserve">constraint</w:t>
-      </w:r>
-      <w:r>
-        <w:rPr>
-          <w:rtl w:val="0"/>
-        </w:rPr>
-        <w:t xml:space="preserve">) koja mogu biti imenovana ili ne, slično kao kod indeksa. Sledeće komande ilustruju pravljenje ograničenja kome će naziv biti automatski generisan ili eksplicitno dodeljen:</w:t>
+      <w:r>
+        <w:rPr>
+          <w:rtl w:val="0"/>
+        </w:rPr>
+        <w:t xml:space="preserve">Pronalaženje kompanije za konkretnog alumni člana:</w:t>
       </w:r>
       <w:r>
         <w:rPr>
@@ -12618,287 +11357,99 @@
           </w:tcPr>
           <w:p>
             <w:pPr>
-              <w:keepNext w:val="0"/>
-              <w:keepLines w:val="0"/>
-              <w:widowControl w:val="0"/>
-              <w:pBdr>
-                <w:top w:space="0" w:sz="0" w:val="nil"/>
-                <w:left w:space="0" w:sz="0" w:val="nil"/>
-                <w:bottom w:space="0" w:sz="0" w:val="nil"/>
-                <w:right w:space="0" w:sz="0" w:val="nil"/>
-                <w:between w:space="0" w:sz="0" w:val="nil"/>
-              </w:pBdr>
-              <w:shd w:fill="auto" w:val="clear"/>
-              <w:spacing w:after="0" w:before="0" w:line="276" w:lineRule="auto"/>
-              <w:ind w:left="720" w:right="0" w:firstLine="0"/>
-              <w:jc w:val="left"/>
-              <w:rPr>
-                <w:rFonts w:ascii="Consolas" w:cs="Consolas" w:eastAsia="Consolas" w:hAnsi="Consolas"/>
-                <w:color w:val="6b6bb8"/>
-              </w:rPr>
-            </w:pPr>
-            <w:r>
-              <w:rPr>
-                <w:rFonts w:ascii="Consolas" w:cs="Consolas" w:eastAsia="Consolas" w:hAnsi="Consolas"/>
-                <w:color w:val="6b6bb8"/>
-                <w:rtl w:val="0"/>
-              </w:rPr>
-              <w:t xml:space="preserve">CREATE</w:t>
-            </w:r>
-            <w:r>
-              <w:rPr>
-                <w:rFonts w:ascii="Consolas" w:cs="Consolas" w:eastAsia="Consolas" w:hAnsi="Consolas"/>
-                <w:color w:val="7ea2b4"/>
-                <w:rtl w:val="0"/>
-              </w:rPr>
-              <w:t xml:space="preserve"> </w:t>
-            </w:r>
-            <w:r>
-              <w:rPr>
-                <w:rFonts w:ascii="Consolas" w:cs="Consolas" w:eastAsia="Consolas" w:hAnsi="Consolas"/>
-                <w:color w:val="6b6bb8"/>
-                <w:rtl w:val="0"/>
-              </w:rPr>
-              <w:t xml:space="preserve">CONSTRAINT</w:t>
-            </w:r>
-            <w:r>
-              <w:rPr>
-                <w:rFonts w:ascii="Consolas" w:cs="Consolas" w:eastAsia="Consolas" w:hAnsi="Consolas"/>
-                <w:color w:val="7ea2b4"/>
-                <w:rtl w:val="0"/>
-              </w:rPr>
-              <w:t xml:space="preserve"> </w:t>
-            </w:r>
-            <w:r>
-              <w:rPr>
-                <w:rFonts w:ascii="Consolas" w:cs="Consolas" w:eastAsia="Consolas" w:hAnsi="Consolas"/>
-                <w:color w:val="6b6bb8"/>
-                <w:rtl w:val="0"/>
-              </w:rPr>
-              <w:t xml:space="preserve">ON</w:t>
-            </w:r>
-            <w:r>
-              <w:rPr>
-                <w:rFonts w:ascii="Consolas" w:cs="Consolas" w:eastAsia="Consolas" w:hAnsi="Consolas"/>
-                <w:color w:val="7ea2b4"/>
-                <w:rtl w:val="0"/>
-              </w:rPr>
-              <w:t xml:space="preserve"> (k:Katedra) </w:t>
-            </w:r>
-            <w:r>
-              <w:rPr>
-                <w:rFonts w:ascii="Consolas" w:cs="Consolas" w:eastAsia="Consolas" w:hAnsi="Consolas"/>
-                <w:color w:val="6b6bb8"/>
-                <w:rtl w:val="0"/>
-              </w:rPr>
-              <w:t xml:space="preserve">ASSERT </w:t>
-            </w:r>
-            <w:r>
-              <w:rPr>
-                <w:rFonts w:ascii="Consolas" w:cs="Consolas" w:eastAsia="Consolas" w:hAnsi="Consolas"/>
-                <w:color w:val="7ea2b4"/>
-                <w:rtl w:val="0"/>
-              </w:rPr>
-              <w:t xml:space="preserve">k.naziv </w:t>
-            </w:r>
-            <w:r>
-              <w:rPr>
-                <w:rFonts w:ascii="Consolas" w:cs="Consolas" w:eastAsia="Consolas" w:hAnsi="Consolas"/>
-                <w:color w:val="6b6bb8"/>
-                <w:rtl w:val="0"/>
-              </w:rPr>
-              <w:t xml:space="preserve">IS</w:t>
-            </w:r>
-            <w:r>
-              <w:rPr>
-                <w:rFonts w:ascii="Consolas" w:cs="Consolas" w:eastAsia="Consolas" w:hAnsi="Consolas"/>
-                <w:color w:val="7ea2b4"/>
-                <w:rtl w:val="0"/>
-              </w:rPr>
-              <w:t xml:space="preserve"> </w:t>
-            </w:r>
-            <w:r>
-              <w:rPr>
-                <w:rFonts w:ascii="Consolas" w:cs="Consolas" w:eastAsia="Consolas" w:hAnsi="Consolas"/>
-                <w:color w:val="6b6bb8"/>
-                <w:rtl w:val="0"/>
-              </w:rPr>
-              <w:t xml:space="preserve">UNIQUE</w:t>
-            </w:r>
-          </w:p>
-          <w:p>
-            <w:pPr>
-              <w:keepNext w:val="0"/>
-              <w:keepLines w:val="0"/>
-              <w:widowControl w:val="0"/>
-              <w:pBdr>
-                <w:top w:space="0" w:sz="0" w:val="nil"/>
-                <w:left w:space="0" w:sz="0" w:val="nil"/>
-                <w:bottom w:space="0" w:sz="0" w:val="nil"/>
-                <w:right w:space="0" w:sz="0" w:val="nil"/>
-                <w:between w:space="0" w:sz="0" w:val="nil"/>
-              </w:pBdr>
-              <w:shd w:fill="auto" w:val="clear"/>
-              <w:spacing w:after="0" w:before="0" w:line="276" w:lineRule="auto"/>
-              <w:ind w:left="720" w:right="0" w:firstLine="0"/>
-              <w:jc w:val="left"/>
-              <w:rPr>
-                <w:rFonts w:ascii="Consolas" w:cs="Consolas" w:eastAsia="Consolas" w:hAnsi="Consolas"/>
-              </w:rPr>
-            </w:pPr>
-            <w:r>
-              <w:rPr>
-                <w:rFonts w:ascii="Consolas" w:cs="Consolas" w:eastAsia="Consolas" w:hAnsi="Consolas"/>
-                <w:rtl w:val="0"/>
-              </w:rPr>
-              <w:t xml:space="preserve">ili</w:t>
-            </w:r>
-          </w:p>
-          <w:p>
-            <w:pPr>
               <w:widowControl w:val="0"/>
               <w:ind w:left="720" w:firstLine="0"/>
               <w:jc w:val="left"/>
               <w:rPr>
                 <w:rFonts w:ascii="Consolas" w:cs="Consolas" w:eastAsia="Consolas" w:hAnsi="Consolas"/>
-                <w:color w:val="1d75b3"/>
-                <w:sz w:val="17"/>
-                <w:szCs w:val="17"/>
-                <w:highlight w:val="white"/>
+                <w:color w:val="7ea2b4"/>
+                <w:sz w:val="22"/>
+                <w:szCs w:val="22"/>
               </w:rPr>
             </w:pPr>
             <w:r>
               <w:rPr>
                 <w:rFonts w:ascii="Consolas" w:cs="Consolas" w:eastAsia="Consolas" w:hAnsi="Consolas"/>
                 <w:color w:val="6b6bb8"/>
-                <w:rtl w:val="0"/>
-              </w:rPr>
-              <w:t xml:space="preserve">CREATE</w:t>
+                <w:sz w:val="22"/>
+                <w:szCs w:val="22"/>
+                <w:rtl w:val="0"/>
+              </w:rPr>
+              <w:t xml:space="preserve">MATCH </w:t>
             </w:r>
             <w:r>
               <w:rPr>
                 <w:rFonts w:ascii="Consolas" w:cs="Consolas" w:eastAsia="Consolas" w:hAnsi="Consolas"/>
                 <w:color w:val="7ea2b4"/>
-                <w:rtl w:val="0"/>
-              </w:rPr>
-              <w:t xml:space="preserve"> </w:t>
+                <w:sz w:val="22"/>
+                <w:szCs w:val="22"/>
+                <w:rtl w:val="0"/>
+              </w:rPr>
+              <w:t xml:space="preserve">  (a:Alumni {ime: "</w:t>
+            </w:r>
+            <w:r>
+              <w:rPr>
+                <w:rFonts w:ascii="Consolas" w:cs="Consolas" w:eastAsia="Consolas" w:hAnsi="Consolas"/>
+                <w:color w:val="568c3b"/>
+                <w:sz w:val="22"/>
+                <w:szCs w:val="22"/>
+                <w:rtl w:val="0"/>
+              </w:rPr>
+              <w:t xml:space="preserve">Marija</w:t>
+            </w:r>
+            <w:r>
+              <w:rPr>
+                <w:rFonts w:ascii="Consolas" w:cs="Consolas" w:eastAsia="Consolas" w:hAnsi="Consolas"/>
+                <w:color w:val="7ea2b4"/>
+                <w:sz w:val="22"/>
+                <w:szCs w:val="22"/>
+                <w:rtl w:val="0"/>
+              </w:rPr>
+              <w:t xml:space="preserve">", prezime: "</w:t>
+            </w:r>
+            <w:r>
+              <w:rPr>
+                <w:rFonts w:ascii="Consolas" w:cs="Consolas" w:eastAsia="Consolas" w:hAnsi="Consolas"/>
+                <w:color w:val="568c3b"/>
+                <w:sz w:val="22"/>
+                <w:szCs w:val="22"/>
+                <w:rtl w:val="0"/>
+              </w:rPr>
+              <w:t xml:space="preserve">Marković</w:t>
+            </w:r>
+            <w:r>
+              <w:rPr>
+                <w:rFonts w:ascii="Consolas" w:cs="Consolas" w:eastAsia="Consolas" w:hAnsi="Consolas"/>
+                <w:color w:val="7ea2b4"/>
+                <w:sz w:val="22"/>
+                <w:szCs w:val="22"/>
+                <w:rtl w:val="0"/>
+              </w:rPr>
+              <w:t xml:space="preserve">"}),</w:t>
+              <w:br w:type="textWrapping"/>
+              <w:tab/>
+              <w:t xml:space="preserve">     (a)-[:RADI_U]-&gt;(k:Kompanija)</w:t>
+              <w:br w:type="textWrapping"/>
             </w:r>
             <w:r>
               <w:rPr>
                 <w:rFonts w:ascii="Consolas" w:cs="Consolas" w:eastAsia="Consolas" w:hAnsi="Consolas"/>
                 <w:color w:val="6b6bb8"/>
-                <w:rtl w:val="0"/>
-              </w:rPr>
-              <w:t xml:space="preserve">CONSTRAINT</w:t>
+                <w:sz w:val="22"/>
+                <w:szCs w:val="22"/>
+                <w:rtl w:val="0"/>
+              </w:rPr>
+              <w:t xml:space="preserve">RETURN </w:t>
             </w:r>
             <w:r>
               <w:rPr>
                 <w:rFonts w:ascii="Consolas" w:cs="Consolas" w:eastAsia="Consolas" w:hAnsi="Consolas"/>
                 <w:color w:val="7ea2b4"/>
-                <w:rtl w:val="0"/>
-              </w:rPr>
-              <w:t xml:space="preserve"> nazivKatedre </w:t>
-            </w:r>
-            <w:r>
-              <w:rPr>
-                <w:rFonts w:ascii="Consolas" w:cs="Consolas" w:eastAsia="Consolas" w:hAnsi="Consolas"/>
-                <w:color w:val="6b6bb8"/>
-                <w:rtl w:val="0"/>
-              </w:rPr>
-              <w:t xml:space="preserve">ON</w:t>
-            </w:r>
-            <w:r>
-              <w:rPr>
-                <w:rFonts w:ascii="Consolas" w:cs="Consolas" w:eastAsia="Consolas" w:hAnsi="Consolas"/>
-                <w:color w:val="7ea2b4"/>
-                <w:rtl w:val="0"/>
-              </w:rPr>
-              <w:t xml:space="preserve"> (k:Katedra) </w:t>
-              <w:br w:type="textWrapping"/>
-            </w:r>
-            <w:r>
-              <w:rPr>
-                <w:rFonts w:ascii="Consolas" w:cs="Consolas" w:eastAsia="Consolas" w:hAnsi="Consolas"/>
-                <w:color w:val="6b6bb8"/>
-                <w:rtl w:val="0"/>
-              </w:rPr>
-              <w:t xml:space="preserve">ASSERT </w:t>
-            </w:r>
-            <w:r>
-              <w:rPr>
-                <w:rFonts w:ascii="Consolas" w:cs="Consolas" w:eastAsia="Consolas" w:hAnsi="Consolas"/>
-                <w:color w:val="7ea2b4"/>
-                <w:rtl w:val="0"/>
-              </w:rPr>
-              <w:t xml:space="preserve">k.naziv </w:t>
-            </w:r>
-            <w:r>
-              <w:rPr>
-                <w:rFonts w:ascii="Consolas" w:cs="Consolas" w:eastAsia="Consolas" w:hAnsi="Consolas"/>
-                <w:color w:val="6b6bb8"/>
-                <w:rtl w:val="0"/>
-              </w:rPr>
-              <w:t xml:space="preserve">IS</w:t>
-            </w:r>
-            <w:r>
-              <w:rPr>
-                <w:rFonts w:ascii="Consolas" w:cs="Consolas" w:eastAsia="Consolas" w:hAnsi="Consolas"/>
-                <w:color w:val="7ea2b4"/>
-                <w:rtl w:val="0"/>
-              </w:rPr>
-              <w:t xml:space="preserve"> </w:t>
-            </w:r>
-            <w:r>
-              <w:rPr>
-                <w:rFonts w:ascii="Consolas" w:cs="Consolas" w:eastAsia="Consolas" w:hAnsi="Consolas"/>
-                <w:color w:val="6b6bb8"/>
-                <w:rtl w:val="0"/>
-              </w:rPr>
-              <w:t xml:space="preserve">UNIQUE</w:t>
-            </w:r>
-            <w:r>
-              <w:rPr>
-                <w:rtl w:val="0"/>
-              </w:rPr>
-            </w:r>
-          </w:p>
-          <w:p>
-            <w:pPr>
-              <w:keepNext w:val="0"/>
-              <w:keepLines w:val="0"/>
-              <w:widowControl w:val="0"/>
-              <w:pBdr>
-                <w:top w:space="0" w:sz="0" w:val="nil"/>
-                <w:left w:space="0" w:sz="0" w:val="nil"/>
-                <w:bottom w:space="0" w:sz="0" w:val="nil"/>
-                <w:right w:space="0" w:sz="0" w:val="nil"/>
-                <w:between w:space="0" w:sz="0" w:val="nil"/>
-              </w:pBdr>
-              <w:shd w:fill="auto" w:val="clear"/>
-              <w:spacing w:after="0" w:before="0" w:line="276" w:lineRule="auto"/>
-              <w:ind w:left="720" w:right="0" w:firstLine="0"/>
-              <w:jc w:val="left"/>
-              <w:rPr>
-                <w:rFonts w:ascii="Consolas" w:cs="Consolas" w:eastAsia="Consolas" w:hAnsi="Consolas"/>
-                <w:color w:val="6b6bb8"/>
-                <w:sz w:val="12"/>
-                <w:szCs w:val="12"/>
-              </w:rPr>
-            </w:pPr>
-            <w:r>
-              <w:rPr>
-                <w:rFonts w:ascii="Consolas" w:cs="Consolas" w:eastAsia="Consolas" w:hAnsi="Consolas"/>
-                <w:color w:val="6b6bb8"/>
-                <w:sz w:val="12"/>
-                <w:szCs w:val="12"/>
-                <w:rtl w:val="0"/>
-              </w:rPr>
-              <w:t xml:space="preserve"> </w:t>
-            </w:r>
-            <w:r>
-              <w:rPr>
-                <w:rtl w:val="0"/>
-              </w:rPr>
+                <w:sz w:val="22"/>
+                <w:szCs w:val="22"/>
+                <w:rtl w:val="0"/>
+              </w:rPr>
+              <w:t xml:space="preserve">k.naziv;</w:t>
             </w:r>
           </w:p>
         </w:tc>
@@ -12907,36 +11458,14 @@
     <w:p>
       <w:pPr>
         <w:spacing w:after="160" w:line="259" w:lineRule="auto"/>
+        <w:jc w:val="left"/>
         <w:rPr/>
       </w:pPr>
       <w:r>
         <w:rPr>
           <w:rtl w:val="0"/>
         </w:rPr>
-        <w:t xml:space="preserve">Kreiranje ograničenja za atribut “naziv” čvorova “Katedra” kako bi bili jedinstveni. Dodavanje UNIQUE organičenja implicitno će indeksirati atribut za koji je dodato, ali ukoliko se ograničenje ukloni biće uklonjen i implicitno stvoreni indeks.</w:t>
-      </w:r>
-    </w:p>
-    <w:p>
-      <w:pPr>
-        <w:spacing w:after="160" w:line="259" w:lineRule="auto"/>
-        <w:rPr/>
-      </w:pPr>
-      <w:r>
-        <w:rPr>
-          <w:rtl w:val="0"/>
-        </w:rPr>
-      </w:r>
-    </w:p>
-    <w:p>
-      <w:pPr>
-        <w:spacing w:after="160" w:line="259" w:lineRule="auto"/>
-        <w:rPr/>
-      </w:pPr>
-      <w:r>
-        <w:rPr>
-          <w:rtl w:val="0"/>
-        </w:rPr>
-        <w:t xml:space="preserve">Kroz ograničenja postavljamo različita pravila u našem domenu, a kako bismo pogledali definisana ograničenja u bazi koristi se ugrađena metoda</w:t>
+        <w:t xml:space="preserve">Pronalaženje svih alumni članova koji rade u istoj kompaniji:</w:t>
       </w:r>
     </w:p>
     <w:tbl>
@@ -12969,38 +11498,73 @@
           </w:tcPr>
           <w:p>
             <w:pPr>
-              <w:keepNext w:val="0"/>
-              <w:keepLines w:val="0"/>
               <w:widowControl w:val="0"/>
-              <w:pBdr>
-                <w:top w:space="0" w:sz="0" w:val="nil"/>
-                <w:left w:space="0" w:sz="0" w:val="nil"/>
-                <w:bottom w:space="0" w:sz="0" w:val="nil"/>
-                <w:right w:space="0" w:sz="0" w:val="nil"/>
-                <w:between w:space="0" w:sz="0" w:val="nil"/>
-              </w:pBdr>
-              <w:shd w:fill="auto" w:val="clear"/>
-              <w:spacing w:after="0" w:before="0" w:line="276" w:lineRule="auto"/>
-              <w:ind w:left="720" w:right="0" w:firstLine="0"/>
+              <w:ind w:left="720" w:firstLine="0"/>
               <w:jc w:val="left"/>
-              <w:rPr/>
+              <w:rPr>
+                <w:rFonts w:ascii="Consolas" w:cs="Consolas" w:eastAsia="Consolas" w:hAnsi="Consolas"/>
+                <w:color w:val="7ea2b4"/>
+                <w:sz w:val="22"/>
+                <w:szCs w:val="22"/>
+              </w:rPr>
             </w:pPr>
             <w:r>
               <w:rPr>
                 <w:rFonts w:ascii="Consolas" w:cs="Consolas" w:eastAsia="Consolas" w:hAnsi="Consolas"/>
                 <w:color w:val="6b6bb8"/>
-                <w:rtl w:val="0"/>
-              </w:rPr>
-              <w:t xml:space="preserve">CALL</w:t>
+                <w:sz w:val="22"/>
+                <w:szCs w:val="22"/>
+                <w:rtl w:val="0"/>
+              </w:rPr>
+              <w:t xml:space="preserve">MATCH </w:t>
             </w:r>
             <w:r>
               <w:rPr>
                 <w:rFonts w:ascii="Consolas" w:cs="Consolas" w:eastAsia="Consolas" w:hAnsi="Consolas"/>
                 <w:color w:val="7ea2b4"/>
-                <w:rtl w:val="0"/>
-              </w:rPr>
-              <w:t xml:space="preserve"> db.constraints;</w:t>
-            </w:r>
+                <w:sz w:val="22"/>
+                <w:szCs w:val="22"/>
+                <w:rtl w:val="0"/>
+              </w:rPr>
+              <w:t xml:space="preserve">  (a1:Alumni)-[:RADI_U]-&gt;(k:Kompanija), </w:t>
+              <w:br w:type="textWrapping"/>
+              <w:tab/>
+              <w:t xml:space="preserve">  (a2:Alumni)-[:RADI_U]-&gt;(k)</w:t>
+              <w:br w:type="textWrapping"/>
+            </w:r>
+            <w:r>
+              <w:rPr>
+                <w:rFonts w:ascii="Consolas" w:cs="Consolas" w:eastAsia="Consolas" w:hAnsi="Consolas"/>
+                <w:color w:val="6b6bb8"/>
+                <w:sz w:val="22"/>
+                <w:szCs w:val="22"/>
+                <w:rtl w:val="0"/>
+              </w:rPr>
+              <w:t xml:space="preserve">RETURN </w:t>
+            </w:r>
+            <w:r>
+              <w:rPr>
+                <w:rFonts w:ascii="Consolas" w:cs="Consolas" w:eastAsia="Consolas" w:hAnsi="Consolas"/>
+                <w:color w:val="7ea2b4"/>
+                <w:sz w:val="22"/>
+                <w:szCs w:val="22"/>
+                <w:rtl w:val="0"/>
+              </w:rPr>
+              <w:t xml:space="preserve">a1, a2, k;</w:t>
+            </w:r>
+          </w:p>
+          <w:p>
+            <w:pPr>
+              <w:widowControl w:val="0"/>
+              <w:ind w:left="720" w:firstLine="0"/>
+              <w:jc w:val="left"/>
+              <w:rPr>
+                <w:rFonts w:ascii="Consolas" w:cs="Consolas" w:eastAsia="Consolas" w:hAnsi="Consolas"/>
+                <w:color w:val="7ea2b4"/>
+                <w:sz w:val="22"/>
+                <w:szCs w:val="22"/>
+              </w:rPr>
+            </w:pPr>
             <w:r>
               <w:rPr>
                 <w:rtl w:val="0"/>
@@ -13012,371 +11576,134 @@
     </w:tbl>
     <w:p>
       <w:pPr>
-        <w:rPr>
-          <w:sz w:val="12"/>
-          <w:szCs w:val="12"/>
-        </w:rPr>
-      </w:pPr>
-      <w:r>
-        <w:rPr>
-          <w:rtl w:val="0"/>
-        </w:rPr>
-        <w:t xml:space="preserve">Organičenja mogu biti definisana i za atribute čvorova i za atribute veza. Sledeći primer ilustruje EXISTS ograničenje koje obavezuje da navedeni atribut uvek postoji za dat tip veze.</w:t>
-        <w:br w:type="textWrapping"/>
-      </w:r>
-      <w:r>
-        <w:rPr>
-          <w:sz w:val="12"/>
-          <w:szCs w:val="12"/>
-          <w:rtl w:val="0"/>
-        </w:rPr>
-        <w:t xml:space="preserve"> </w:t>
-      </w:r>
-      <w:r>
-        <w:rPr>
-          <w:rtl w:val="0"/>
-        </w:rPr>
-      </w:r>
-    </w:p>
-    <w:p>
-      <w:pPr>
-        <w:widowControl w:val="0"/>
-        <w:ind w:left="720" w:firstLine="0"/>
-        <w:jc w:val="left"/>
-        <w:rPr>
-          <w:rFonts w:ascii="Consolas" w:cs="Consolas" w:eastAsia="Consolas" w:hAnsi="Consolas"/>
-          <w:color w:val="7ea2b4"/>
-        </w:rPr>
-      </w:pPr>
-      <w:r>
-        <w:rPr>
-          <w:rFonts w:ascii="Consolas" w:cs="Consolas" w:eastAsia="Consolas" w:hAnsi="Consolas"/>
-          <w:color w:val="6b6bb8"/>
-          <w:rtl w:val="0"/>
-        </w:rPr>
-        <w:t xml:space="preserve">CREATE</w:t>
-      </w:r>
-      <w:r>
-        <w:rPr>
-          <w:rFonts w:ascii="Consolas" w:cs="Consolas" w:eastAsia="Consolas" w:hAnsi="Consolas"/>
-          <w:color w:val="7ea2b4"/>
-          <w:rtl w:val="0"/>
-        </w:rPr>
-        <w:t xml:space="preserve"> </w:t>
-      </w:r>
-      <w:r>
-        <w:rPr>
-          <w:rFonts w:ascii="Consolas" w:cs="Consolas" w:eastAsia="Consolas" w:hAnsi="Consolas"/>
-          <w:color w:val="6b6bb8"/>
-          <w:rtl w:val="0"/>
-        </w:rPr>
-        <w:t xml:space="preserve">CONSTRAINT</w:t>
-      </w:r>
-      <w:r>
-        <w:rPr>
-          <w:rFonts w:ascii="Consolas" w:cs="Consolas" w:eastAsia="Consolas" w:hAnsi="Consolas"/>
-          <w:color w:val="7ea2b4"/>
-          <w:rtl w:val="0"/>
-        </w:rPr>
-        <w:t xml:space="preserve"> tipStudija </w:t>
-        <w:br w:type="textWrapping"/>
-      </w:r>
-      <w:r>
-        <w:rPr>
-          <w:rFonts w:ascii="Consolas" w:cs="Consolas" w:eastAsia="Consolas" w:hAnsi="Consolas"/>
-          <w:color w:val="6b6bb8"/>
-          <w:rtl w:val="0"/>
-        </w:rPr>
-        <w:t xml:space="preserve">ON</w:t>
-      </w:r>
-      <w:r>
-        <w:rPr>
-          <w:rFonts w:ascii="Consolas" w:cs="Consolas" w:eastAsia="Consolas" w:hAnsi="Consolas"/>
-          <w:color w:val="7ea2b4"/>
-          <w:rtl w:val="0"/>
-        </w:rPr>
-        <w:t xml:space="preserve"> ()-[P:POHADJAO_JE]-()</w:t>
-      </w:r>
-    </w:p>
-    <w:p>
-      <w:pPr>
-        <w:widowControl w:val="0"/>
-        <w:ind w:left="720" w:firstLine="0"/>
-        <w:jc w:val="left"/>
-        <w:rPr>
-          <w:rFonts w:ascii="Consolas" w:cs="Consolas" w:eastAsia="Consolas" w:hAnsi="Consolas"/>
-          <w:color w:val="6b6bb8"/>
-          <w:sz w:val="12"/>
-          <w:szCs w:val="12"/>
-        </w:rPr>
-      </w:pPr>
-      <w:r>
-        <w:rPr>
-          <w:rFonts w:ascii="Consolas" w:cs="Consolas" w:eastAsia="Consolas" w:hAnsi="Consolas"/>
-          <w:color w:val="7ea2b4"/>
-          <w:rtl w:val="0"/>
-        </w:rPr>
-        <w:t xml:space="preserve">(k:Katedra) </w:t>
-        <w:br w:type="textWrapping"/>
-      </w:r>
-      <w:r>
-        <w:rPr>
-          <w:rFonts w:ascii="Consolas" w:cs="Consolas" w:eastAsia="Consolas" w:hAnsi="Consolas"/>
-          <w:color w:val="6b6bb8"/>
-          <w:rtl w:val="0"/>
-        </w:rPr>
-        <w:t xml:space="preserve">ASSERT </w:t>
-      </w:r>
-      <w:r>
-        <w:rPr>
-          <w:rFonts w:ascii="Consolas" w:cs="Consolas" w:eastAsia="Consolas" w:hAnsi="Consolas"/>
-          <w:color w:val="7ea2b4"/>
-          <w:rtl w:val="0"/>
-        </w:rPr>
-        <w:t xml:space="preserve">EXISTS </w:t>
-      </w:r>
-      <w:r>
-        <w:rPr>
-          <w:rFonts w:ascii="Consolas" w:cs="Consolas" w:eastAsia="Consolas" w:hAnsi="Consolas"/>
-          <w:color w:val="6b6bb8"/>
-          <w:rtl w:val="0"/>
-        </w:rPr>
-        <w:t xml:space="preserve">(P.tip_studija)</w:t>
-        <w:br w:type="textWrapping"/>
-      </w:r>
-      <w:r>
-        <w:rPr>
-          <w:rFonts w:ascii="Consolas" w:cs="Consolas" w:eastAsia="Consolas" w:hAnsi="Consolas"/>
-          <w:color w:val="6b6bb8"/>
-          <w:sz w:val="12"/>
-          <w:szCs w:val="12"/>
-          <w:rtl w:val="0"/>
-        </w:rPr>
-        <w:t xml:space="preserve"> </w:t>
-      </w:r>
-    </w:p>
-    <w:p>
-      <w:pPr>
         <w:rPr/>
       </w:pPr>
       <w:r>
         <w:rPr>
           <w:rtl w:val="0"/>
         </w:rPr>
-        <w:t xml:space="preserve">Postoji i ograničenje NODE KEY koje osigurava da svi čvorovi sa datom oznakom imaju skup definisanih atributa čija je kombinacija vrednosti jedinstvena i svi atributi su prisutni u skupu.</w:t>
-      </w:r>
-    </w:p>
-    <w:p>
-      <w:pPr>
-        <w:widowControl w:val="0"/>
-        <w:ind w:left="720" w:firstLine="0"/>
-        <w:jc w:val="left"/>
-        <w:rPr>
-          <w:rFonts w:ascii="Consolas" w:cs="Consolas" w:eastAsia="Consolas" w:hAnsi="Consolas"/>
-          <w:color w:val="6b6bb8"/>
-          <w:sz w:val="12"/>
-          <w:szCs w:val="12"/>
-        </w:rPr>
-      </w:pPr>
-      <w:r>
-        <w:rPr>
-          <w:rFonts w:ascii="Consolas" w:cs="Consolas" w:eastAsia="Consolas" w:hAnsi="Consolas"/>
-          <w:color w:val="6b6bb8"/>
-          <w:rtl w:val="0"/>
-        </w:rPr>
-        <w:t xml:space="preserve">CREATE</w:t>
-      </w:r>
-      <w:r>
-        <w:rPr>
-          <w:rFonts w:ascii="Consolas" w:cs="Consolas" w:eastAsia="Consolas" w:hAnsi="Consolas"/>
-          <w:color w:val="7ea2b4"/>
-          <w:rtl w:val="0"/>
-        </w:rPr>
-        <w:t xml:space="preserve"> </w:t>
-      </w:r>
-      <w:r>
-        <w:rPr>
-          <w:rFonts w:ascii="Consolas" w:cs="Consolas" w:eastAsia="Consolas" w:hAnsi="Consolas"/>
-          <w:color w:val="6b6bb8"/>
-          <w:rtl w:val="0"/>
-        </w:rPr>
-        <w:t xml:space="preserve">CONSTRAINT</w:t>
-      </w:r>
-      <w:r>
-        <w:rPr>
-          <w:rFonts w:ascii="Consolas" w:cs="Consolas" w:eastAsia="Consolas" w:hAnsi="Consolas"/>
-          <w:color w:val="7ea2b4"/>
-          <w:rtl w:val="0"/>
-        </w:rPr>
-        <w:t xml:space="preserve"> fakultet </w:t>
-        <w:br w:type="textWrapping"/>
-      </w:r>
-      <w:r>
-        <w:rPr>
-          <w:rFonts w:ascii="Consolas" w:cs="Consolas" w:eastAsia="Consolas" w:hAnsi="Consolas"/>
-          <w:color w:val="6b6bb8"/>
-          <w:rtl w:val="0"/>
-        </w:rPr>
-        <w:t xml:space="preserve">ON</w:t>
-      </w:r>
-      <w:r>
-        <w:rPr>
-          <w:rFonts w:ascii="Consolas" w:cs="Consolas" w:eastAsia="Consolas" w:hAnsi="Consolas"/>
-          <w:color w:val="7ea2b4"/>
-          <w:rtl w:val="0"/>
-        </w:rPr>
-        <w:t xml:space="preserve"> (f:Fakultet)</w:t>
-        <w:br w:type="textWrapping"/>
-      </w:r>
-      <w:r>
-        <w:rPr>
-          <w:rFonts w:ascii="Consolas" w:cs="Consolas" w:eastAsia="Consolas" w:hAnsi="Consolas"/>
-          <w:color w:val="6b6bb8"/>
-          <w:rtl w:val="0"/>
-        </w:rPr>
-        <w:t xml:space="preserve">ASSERT </w:t>
-      </w:r>
-      <w:r>
-        <w:rPr>
-          <w:rFonts w:ascii="Consolas" w:cs="Consolas" w:eastAsia="Consolas" w:hAnsi="Consolas"/>
-          <w:color w:val="7ea2b4"/>
-          <w:rtl w:val="0"/>
-        </w:rPr>
-        <w:t xml:space="preserve">(f.naziv, f.adresa, f.univerzitet)</w:t>
-      </w:r>
-      <w:r>
-        <w:rPr>
-          <w:rFonts w:ascii="Consolas" w:cs="Consolas" w:eastAsia="Consolas" w:hAnsi="Consolas"/>
-          <w:color w:val="6b6bb8"/>
-          <w:rtl w:val="0"/>
-        </w:rPr>
-        <w:t xml:space="preserve"> IS NODE KEY</w:t>
-        <w:br w:type="textWrapping"/>
-      </w:r>
-      <w:r>
-        <w:rPr>
-          <w:rtl w:val="0"/>
-        </w:rPr>
-      </w:r>
-    </w:p>
-    <w:p>
-      <w:pPr>
-        <w:rPr>
-          <w:sz w:val="12"/>
-          <w:szCs w:val="12"/>
-        </w:rPr>
-      </w:pPr>
-      <w:r>
-        <w:rPr>
-          <w:rtl w:val="0"/>
-        </w:rPr>
-        <w:t xml:space="preserve">Definisana ograničenja mogu biti uklonjena komandom:</w:t>
-        <w:br w:type="textWrapping"/>
-      </w:r>
-      <w:r>
-        <w:rPr>
-          <w:rtl w:val="0"/>
-        </w:rPr>
-      </w:r>
-    </w:p>
-    <w:p>
-      <w:pPr>
-        <w:widowControl w:val="0"/>
-        <w:ind w:left="720" w:firstLine="0"/>
-        <w:jc w:val="left"/>
+        <w:t xml:space="preserve">Oba prethodno opisana načina modeliranja su prihvatljiva i zavise isključivo od tipova upita kakvi će biti izvršavani nad našom bazom. Zato je glavni savet pri modelovanju da se krene od upita. Ukoliko znamo na koja ćemo pitanja davati odgovore, to je odlična tačka za početak odlučivanja o strukturi modela podataka. Prioritizacijom upita odnosno pitanja koja smatramo da će biti postavljana, bliže možemo odrediti kakav model podataka želimo da implementiramo.</w:t>
+      </w:r>
+    </w:p>
+    <w:p>
+      <w:pPr>
+        <w:pStyle w:val="Heading1"/>
+        <w:keepNext w:val="0"/>
+        <w:keepLines w:val="0"/>
+        <w:pBdr>
+          <w:top w:color="auto" w:space="0" w:sz="0" w:val="none"/>
+          <w:left w:color="auto" w:space="0" w:sz="0" w:val="none"/>
+          <w:bottom w:color="aaaaaa" w:space="0" w:sz="6" w:val="single"/>
+          <w:right w:color="auto" w:space="0" w:sz="0" w:val="none"/>
+        </w:pBdr>
+        <w:shd w:fill="ffffff" w:val="clear"/>
+        <w:spacing w:before="460" w:line="312" w:lineRule="auto"/>
         <w:rPr/>
       </w:pPr>
-      <w:r>
-        <w:rPr>
-          <w:rFonts w:ascii="Consolas" w:cs="Consolas" w:eastAsia="Consolas" w:hAnsi="Consolas"/>
-          <w:color w:val="6b6bb8"/>
-          <w:rtl w:val="0"/>
-        </w:rPr>
-        <w:t xml:space="preserve">DROP</w:t>
-      </w:r>
-      <w:r>
-        <w:rPr>
-          <w:rFonts w:ascii="Consolas" w:cs="Consolas" w:eastAsia="Consolas" w:hAnsi="Consolas"/>
-          <w:color w:val="7ea2b4"/>
-          <w:rtl w:val="0"/>
-        </w:rPr>
-        <w:t xml:space="preserve"> </w:t>
-      </w:r>
-      <w:r>
-        <w:rPr>
-          <w:rFonts w:ascii="Consolas" w:cs="Consolas" w:eastAsia="Consolas" w:hAnsi="Consolas"/>
-          <w:color w:val="6b6bb8"/>
-          <w:rtl w:val="0"/>
-        </w:rPr>
-        <w:t xml:space="preserve">CONSTRAINT</w:t>
-      </w:r>
-      <w:r>
-        <w:rPr>
-          <w:rFonts w:ascii="Consolas" w:cs="Consolas" w:eastAsia="Consolas" w:hAnsi="Consolas"/>
-          <w:color w:val="7ea2b4"/>
-          <w:rtl w:val="0"/>
-        </w:rPr>
-        <w:t xml:space="preserve"> naziv_ograničenja</w:t>
-      </w:r>
-      <w:r>
-        <w:rPr>
-          <w:rtl w:val="0"/>
-        </w:rPr>
-      </w:r>
-    </w:p>
-    <w:p>
-      <w:pPr>
-        <w:shd w:fill="ffffff" w:val="clear"/>
-        <w:spacing w:after="160" w:line="240" w:lineRule="auto"/>
-        <w:rPr>
-          <w:rFonts w:ascii="Consolas" w:cs="Consolas" w:eastAsia="Consolas" w:hAnsi="Consolas"/>
-          <w:color w:val="047d65"/>
-          <w:sz w:val="17"/>
-          <w:szCs w:val="17"/>
-          <w:shd w:fill="f5f5f5" w:val="clear"/>
-        </w:rPr>
-      </w:pPr>
-      <w:r>
-        <w:rPr>
-          <w:rtl w:val="0"/>
-        </w:rPr>
+      <w:bookmarkStart w:colFirst="0" w:colLast="0" w:name="_4mwwhn8bg6ol" w:id="22"/>
+      <w:bookmarkEnd w:id="22"/>
+      <w:r>
+        <w:rPr>
+          <w:rtl w:val="0"/>
+        </w:rPr>
+        <w:t xml:space="preserve">Optimizacija podataka</w:t>
       </w:r>
     </w:p>
     <w:p>
       <w:pPr>
         <w:pStyle w:val="Heading2"/>
+        <w:rPr/>
+      </w:pPr>
+      <w:bookmarkStart w:colFirst="0" w:colLast="0" w:name="_d20ivjx749z7" w:id="23"/>
+      <w:bookmarkEnd w:id="23"/>
+      <w:r>
+        <w:rPr>
+          <w:rtl w:val="0"/>
+        </w:rPr>
+        <w:t xml:space="preserve">Optimizacija na nivou interne organizacije podataka</w:t>
+      </w:r>
+      <w:r>
+        <w:rPr>
+          <w:rtl w:val="0"/>
+        </w:rPr>
+      </w:r>
+    </w:p>
+    <w:p>
+      <w:pPr>
+        <w:ind w:left="0" w:firstLine="0"/>
+        <w:rPr/>
+      </w:pPr>
+      <w:r>
+        <w:rPr>
+          <w:rtl w:val="0"/>
+        </w:rPr>
+        <w:t xml:space="preserve">U nastavku su opisani Neo4j indeksi, ograničenja (engl. </w:t>
+      </w:r>
+      <w:r>
+        <w:rPr>
+          <w:i w:val="1"/>
+          <w:rtl w:val="0"/>
+        </w:rPr>
+        <w:t xml:space="preserve">constraints</w:t>
+      </w:r>
+      <w:r>
+        <w:rPr>
+          <w:rtl w:val="0"/>
+        </w:rPr>
+        <w:t xml:space="preserve">) i smeštanje struktura podataka u memoriju. Optimizacija na nivou interne memorije podrazumeva prethodno navedene pomoćne komponente i resurse koji mogu poboljšati performanse Neo4j baze bez promene logičkog modela podataka.</w:t>
+      </w:r>
+    </w:p>
+    <w:p>
+      <w:pPr>
+        <w:pStyle w:val="Heading3"/>
         <w:spacing w:after="160" w:line="259" w:lineRule="auto"/>
         <w:rPr/>
       </w:pPr>
-      <w:bookmarkStart w:colFirst="0" w:colLast="0" w:name="_juqvvpni8hxi" w:id="24"/>
+      <w:bookmarkStart w:colFirst="0" w:colLast="0" w:name="_smjqlqc3vcmr" w:id="24"/>
       <w:bookmarkEnd w:id="24"/>
       <w:r>
-        <w:br w:type="page"/>
-      </w:r>
-      <w:r>
-        <w:rPr>
-          <w:rtl w:val="0"/>
-        </w:rPr>
-      </w:r>
-    </w:p>
-    <w:p>
-      <w:pPr>
-        <w:pStyle w:val="Heading2"/>
+        <w:rPr>
+          <w:rtl w:val="0"/>
+        </w:rPr>
+        <w:t xml:space="preserve">Neo4j indeksi</w:t>
+      </w:r>
+    </w:p>
+    <w:p>
+      <w:pPr>
         <w:spacing w:after="160" w:line="259" w:lineRule="auto"/>
         <w:rPr/>
       </w:pPr>
-      <w:bookmarkStart w:colFirst="0" w:colLast="0" w:name="_5gnhxtu7jpj1" w:id="25"/>
-      <w:bookmarkEnd w:id="25"/>
-      <w:r>
-        <w:rPr>
-          <w:rtl w:val="0"/>
-        </w:rPr>
-        <w:t xml:space="preserve">Skladištenje podataka</w:t>
-      </w:r>
-      <w:r>
-        <w:rPr>
-          <w:rtl w:val="0"/>
-        </w:rPr>
+      <w:r>
+        <w:rPr>
+          <w:rtl w:val="0"/>
+        </w:rPr>
+        <w:t xml:space="preserve">Neo4j može koristiti indekse za pretraživanje u cilju pronalaženja čvorova i relacija na kojima će primeniti određene operacije. Indeksi se koriste kako bi obezbedili jedinstvenost vrednosti pojedinih svojstava. Iako postoji mogućnost kreiranja indeksa, njihova upotreba zavisi od projektovane baze, njene veličine i načina procesiranja. Neo4j je projektovana kao </w:t>
+      </w:r>
+      <w:r>
+        <w:rPr>
+          <w:i w:val="1"/>
+          <w:rtl w:val="0"/>
+        </w:rPr>
+        <w:t xml:space="preserve">native graph-first </w:t>
+      </w:r>
+      <w:r>
+        <w:rPr>
+          <w:rtl w:val="0"/>
+        </w:rPr>
+        <w:t xml:space="preserve">baza i može funkcionisati bez indeksiranja, što je opisano u jednom od prethodnih poglavlja. [</w:t>
+      </w:r>
+      <w:r>
+        <w:rPr>
+          <w:i w:val="1"/>
+          <w:rtl w:val="0"/>
+        </w:rPr>
+        <w:t xml:space="preserve">Native i Non-native graf baze</w:t>
+      </w:r>
+      <w:r>
+        <w:rPr>
+          <w:rtl w:val="0"/>
+        </w:rPr>
+        <w:t xml:space="preserve">]</w:t>
       </w:r>
     </w:p>
     <w:p>
@@ -13388,294 +11715,69 @@
         <w:rPr>
           <w:rtl w:val="0"/>
         </w:rPr>
-        <w:t xml:space="preserve">Kod Neo4j graf baze svaki fajl sadrži podatke o nekom delu grafa, odnosno graf se smešta u delovima u više različitih fajlova. Memorijska struktura je prikazana na Slika7.</w:t>
+        <w:t xml:space="preserve">Cypher omogućava </w:t>
+      </w:r>
+      <w:r>
+        <w:rPr>
+          <w:b w:val="1"/>
+          <w:rtl w:val="0"/>
+        </w:rPr>
+        <w:t xml:space="preserve">kreiranje indeksa za jedan ili više atributa za svaki označeni čvor</w:t>
+      </w:r>
+      <w:r>
+        <w:rPr>
+          <w:rtl w:val="0"/>
+        </w:rPr>
+        <w:t xml:space="preserve"> i to jednovrednosni indeks (engl. </w:t>
+      </w:r>
+      <w:r>
+        <w:rPr>
+          <w:i w:val="1"/>
+          <w:rtl w:val="0"/>
+        </w:rPr>
+        <w:t xml:space="preserve">single-property index</w:t>
+      </w:r>
+      <w:r>
+        <w:rPr>
+          <w:rtl w:val="0"/>
+        </w:rPr>
+        <w:t xml:space="preserve">) i složeni indeks (engl. </w:t>
+      </w:r>
+      <w:r>
+        <w:rPr>
+          <w:i w:val="1"/>
+          <w:rtl w:val="0"/>
+        </w:rPr>
+        <w:t xml:space="preserve">composite index</w:t>
+      </w:r>
+      <w:r>
+        <w:rPr>
+          <w:rtl w:val="0"/>
+        </w:rPr>
+        <w:t xml:space="preserve">). Dobra praksa je imenovanje indeksa, koje mora biti jedinstveno u skupu svih indeksa i ograničenja. Ukoliko se ne dodeli ime indeksu pri kreiranju ono će biti automatski generisano.</w:t>
+      </w:r>
+      <w:r>
+        <w:rPr>
+          <w:rtl w:val="0"/>
+        </w:rPr>
       </w:r>
     </w:p>
     <w:p>
       <w:pPr>
         <w:spacing w:after="160" w:line="259" w:lineRule="auto"/>
-        <w:jc w:val="center"/>
         <w:rPr/>
       </w:pPr>
       <w:r>
-        <w:rPr/>
-        <w:drawing>
-          <wp:inline distB="114300" distT="114300" distL="114300" distR="114300">
-            <wp:extent cx="5233988" cy="2114550"/>
-            <wp:effectExtent b="0" l="0" r="0" t="0"/>
-            <wp:docPr id="4" name="image4.png"/>
-            <a:graphic>
-              <a:graphicData uri="http://schemas.openxmlformats.org/drawingml/2006/picture">
-                <pic:pic>
-                  <pic:nvPicPr>
-                    <pic:cNvPr id="0" name="image4.png"/>
-                    <pic:cNvPicPr preferRelativeResize="0"/>
-                  </pic:nvPicPr>
-                  <pic:blipFill>
-                    <a:blip r:embed="rId13"/>
-                    <a:srcRect b="8641" l="0" r="1346" t="0"/>
-                    <a:stretch>
-                      <a:fillRect/>
-                    </a:stretch>
-                  </pic:blipFill>
-                  <pic:spPr>
-                    <a:xfrm>
-                      <a:off x="0" y="0"/>
-                      <a:ext cx="5233988" cy="2114550"/>
-                    </a:xfrm>
-                    <a:prstGeom prst="rect"/>
-                    <a:ln/>
-                  </pic:spPr>
-                </pic:pic>
-              </a:graphicData>
-            </a:graphic>
-          </wp:inline>
-        </w:drawing>
-      </w:r>
-      <w:r>
-        <w:rPr>
-          <w:rtl w:val="0"/>
-        </w:rPr>
-        <w:br w:type="textWrapping"/>
-      </w:r>
-      <w:r>
-        <w:rPr>
-          <w:b w:val="1"/>
-          <w:i w:val="1"/>
-          <w:sz w:val="20"/>
-          <w:szCs w:val="20"/>
-          <w:rtl w:val="0"/>
-        </w:rPr>
-        <w:t xml:space="preserve">Slika7</w:t>
-      </w:r>
-      <w:r>
-        <w:rPr>
-          <w:i w:val="1"/>
-          <w:sz w:val="20"/>
-          <w:szCs w:val="20"/>
-          <w:rtl w:val="0"/>
-        </w:rPr>
-        <w:t xml:space="preserve">. Fajlovi za skladištenje Neo4j čvora i veze</w:t>
-      </w:r>
-      <w:r>
-        <w:rPr>
-          <w:rtl w:val="0"/>
-        </w:rPr>
-      </w:r>
-    </w:p>
-    <w:p>
-      <w:pPr>
-        <w:rPr/>
-      </w:pPr>
-      <w:r>
-        <w:rPr>
-          <w:rtl w:val="0"/>
-        </w:rPr>
-        <w:t xml:space="preserve">Svaki čvor koji se kreira na korisničkom nivou grafa smešta se u </w:t>
-      </w:r>
-      <w:r>
-        <w:rPr>
-          <w:b w:val="1"/>
-          <w:rtl w:val="0"/>
-        </w:rPr>
-        <w:t xml:space="preserve">fajl za čuvanje čvora</w:t>
-      </w:r>
-      <w:r>
-        <w:rPr>
-          <w:rtl w:val="0"/>
-        </w:rPr>
-        <w:t xml:space="preserve"> (engl. </w:t>
-      </w:r>
-      <w:r>
-        <w:rPr>
-          <w:i w:val="1"/>
-          <w:rtl w:val="0"/>
-        </w:rPr>
-        <w:t xml:space="preserve">node store file</w:t>
-      </w:r>
-      <w:r>
-        <w:rPr>
-          <w:rtl w:val="0"/>
-        </w:rPr>
-        <w:t xml:space="preserve">). Fiksna veličina fajla omogućava bržu pretragu čvovora u fajlu </w:t>
-      </w:r>
-      <w:r>
-        <w:rPr>
-          <w:i w:val="1"/>
-          <w:rtl w:val="0"/>
-        </w:rPr>
-        <w:t xml:space="preserve">neostore.nodestore.db</w:t>
-      </w:r>
-      <w:r>
-        <w:rPr>
-          <w:rtl w:val="0"/>
-        </w:rPr>
-        <w:t xml:space="preserve">, jer sistem može da preračuna memorijsku lokaciju na osnovu ID-ja i to složenošću O(1). Slično tome, veze se smeštaju u </w:t>
-      </w:r>
-      <w:r>
-        <w:rPr>
-          <w:b w:val="1"/>
-          <w:rtl w:val="0"/>
-        </w:rPr>
-        <w:t xml:space="preserve">fajl za čuvanje veza</w:t>
-      </w:r>
-      <w:r>
-        <w:rPr>
-          <w:rtl w:val="0"/>
-        </w:rPr>
-        <w:t xml:space="preserve"> (engl. </w:t>
-      </w:r>
-      <w:r>
-        <w:rPr>
-          <w:i w:val="1"/>
-          <w:rtl w:val="0"/>
-        </w:rPr>
-        <w:t xml:space="preserve">relationship store file</w:t>
-      </w:r>
-      <w:r>
-        <w:rPr>
-          <w:rtl w:val="0"/>
-        </w:rPr>
-        <w:t xml:space="preserve">) i fiksne su veličine. Svaki fajl sadrži ID početnog i krajnjeg čvora za datu vezu. Kod veza postoje pokazivači na dvostruko lančane liste koje predstavljaju veze početnog i krajnjeg čvora, što omogućava brz dvosmerni obilazak i efikasno dodavanje ili brisanje veza.</w:t>
-      </w:r>
-      <w:r>
-        <w:rPr>
-          <w:rtl w:val="0"/>
-        </w:rPr>
-      </w:r>
-    </w:p>
-    <w:p>
-      <w:pPr>
-        <w:spacing w:after="160" w:line="259" w:lineRule="auto"/>
-        <w:jc w:val="center"/>
-        <w:rPr>
-          <w:i w:val="1"/>
-          <w:sz w:val="20"/>
-          <w:szCs w:val="20"/>
-        </w:rPr>
-      </w:pPr>
-      <w:r>
-        <w:rPr/>
-        <w:drawing>
-          <wp:inline distB="114300" distT="114300" distL="114300" distR="114300">
-            <wp:extent cx="5372100" cy="2809875"/>
-            <wp:effectExtent b="0" l="0" r="0" t="0"/>
-            <wp:docPr id="3" name="image1.png"/>
-            <a:graphic>
-              <a:graphicData uri="http://schemas.openxmlformats.org/drawingml/2006/picture">
-                <pic:pic>
-                  <pic:nvPicPr>
-                    <pic:cNvPr id="0" name="image1.png"/>
-                    <pic:cNvPicPr preferRelativeResize="0"/>
-                  </pic:nvPicPr>
-                  <pic:blipFill>
-                    <a:blip r:embed="rId14"/>
-                    <a:srcRect b="6940" l="0" r="0" t="0"/>
-                    <a:stretch>
-                      <a:fillRect/>
-                    </a:stretch>
-                  </pic:blipFill>
-                  <pic:spPr>
-                    <a:xfrm>
-                      <a:off x="0" y="0"/>
-                      <a:ext cx="5372100" cy="2809875"/>
-                    </a:xfrm>
-                    <a:prstGeom prst="rect"/>
-                    <a:ln/>
-                  </pic:spPr>
-                </pic:pic>
-              </a:graphicData>
-            </a:graphic>
-          </wp:inline>
-        </w:drawing>
-      </w:r>
-      <w:r>
-        <w:rPr>
-          <w:b w:val="1"/>
-          <w:i w:val="1"/>
-          <w:sz w:val="20"/>
-          <w:szCs w:val="20"/>
-          <w:rtl w:val="0"/>
-        </w:rPr>
-        <w:t xml:space="preserve">Slika8</w:t>
-      </w:r>
-      <w:r>
-        <w:rPr>
-          <w:i w:val="1"/>
-          <w:sz w:val="20"/>
-          <w:szCs w:val="20"/>
-          <w:rtl w:val="0"/>
-        </w:rPr>
-        <w:t xml:space="preserve">. Fizičko smeštanje Neo4j grafa u delovima</w:t>
-      </w:r>
-    </w:p>
-    <w:p>
-      <w:pPr>
-        <w:rPr/>
-      </w:pPr>
-      <w:r>
-        <w:rPr>
-          <w:rtl w:val="0"/>
-        </w:rPr>
-        <w:t xml:space="preserve">Na sličan način čuvaju se i atributi u fajlu </w:t>
-      </w:r>
-      <w:r>
-        <w:rPr>
-          <w:i w:val="1"/>
-          <w:rtl w:val="0"/>
-        </w:rPr>
-        <w:t xml:space="preserve">neostore.propertystore.db</w:t>
-      </w:r>
-      <w:r>
-        <w:rPr>
-          <w:rtl w:val="0"/>
-        </w:rPr>
-        <w:t xml:space="preserve">, koji su takođe fiksne veličine. Svi atributi nalaze se u jednostruko lančanoj listi tako da svaki atribut ukazuje na sledeći preko ID-ja.</w:t>
-      </w:r>
-    </w:p>
-    <w:p>
-      <w:pPr>
-        <w:pStyle w:val="Heading2"/>
-        <w:rPr/>
-      </w:pPr>
-      <w:bookmarkStart w:colFirst="0" w:colLast="0" w:name="_paki2xuvk9is" w:id="26"/>
-      <w:bookmarkEnd w:id="26"/>
-      <w:r>
-        <w:rPr>
-          <w:rtl w:val="0"/>
-        </w:rPr>
-        <w:t xml:space="preserve">Praktični primeri pri modeliranju graf baze</w:t>
-      </w:r>
-    </w:p>
-    <w:p>
-      <w:pPr>
-        <w:rPr/>
-      </w:pPr>
-      <w:r>
-        <w:rPr>
-          <w:rtl w:val="0"/>
-        </w:rPr>
-        <w:t xml:space="preserve">Jedno od pitanja sa kojim se najranije susrećemo pri modeliranju je da li je nešto atribut čvora ili veza sa drugim čvorom. Za korišćen primer to može biti pitanje za kompanije. Da li je potrebno čuvati kompanije kao zasebne čvorove ili kao jedan atribut u čvoru Alumni? Jednostavnim upitom možemo dobiti kompaniju u kojoj konkretan alumni radi, ali izgubićemo druge podatke koje nam veza “RADI_U” omogućava, kao što je na primer koji to sve alumni rade u određenoj kompaniji i koliko ih ima. </w:t>
-      </w:r>
-    </w:p>
-    <w:p>
-      <w:pPr>
-        <w:rPr>
-          <w:sz w:val="12"/>
-          <w:szCs w:val="12"/>
-        </w:rPr>
-      </w:pPr>
-      <w:r>
-        <w:rPr>
-          <w:rtl w:val="0"/>
-        </w:rPr>
-        <w:t xml:space="preserve">U nastavku su ilustrovani upiti u jeziku Cypher za slučaj da je alumni član modelovan sa atributom kompanija, odnosno:</w:t>
-        <w:br w:type="textWrapping"/>
-      </w:r>
-      <w:r>
-        <w:rPr>
-          <w:rtl w:val="0"/>
-        </w:rPr>
+        <w:rPr>
+          <w:rtl w:val="0"/>
+        </w:rPr>
+        <w:t xml:space="preserve">Pretrage ne zahtevaju indekse, ali njihovim dodavanjem mogu biti poboljšane u određenim slučajevima.</w:t>
+      </w:r>
+      <w:r>
+        <w:rPr>
+          <w:rtl w:val="0"/>
+        </w:rPr>
+        <w:t xml:space="preserve"> U nastavku su prikazane komande koje ilustruju prethodno navedene karatkeristike.</w:t>
       </w:r>
     </w:p>
     <w:tbl>
@@ -13723,16 +11825,13 @@
               <w:ind w:left="720" w:right="0" w:firstLine="0"/>
               <w:jc w:val="left"/>
               <w:rPr>
-                <w:sz w:val="22"/>
-                <w:szCs w:val="22"/>
+                <w:rFonts w:ascii="Consolas" w:cs="Consolas" w:eastAsia="Consolas" w:hAnsi="Consolas"/>
               </w:rPr>
             </w:pPr>
             <w:r>
               <w:rPr>
                 <w:rFonts w:ascii="Consolas" w:cs="Consolas" w:eastAsia="Consolas" w:hAnsi="Consolas"/>
                 <w:color w:val="6b6bb8"/>
-                <w:sz w:val="22"/>
-                <w:szCs w:val="22"/>
                 <w:rtl w:val="0"/>
               </w:rPr>
               <w:t xml:space="preserve">CREATE</w:t>
@@ -13741,203 +11840,161 @@
               <w:rPr>
                 <w:rFonts w:ascii="Consolas" w:cs="Consolas" w:eastAsia="Consolas" w:hAnsi="Consolas"/>
                 <w:color w:val="7ea2b4"/>
-                <w:sz w:val="22"/>
-                <w:szCs w:val="22"/>
-                <w:rtl w:val="0"/>
-              </w:rPr>
-              <w:t xml:space="preserve"> (Alumni1:Alumni {ime:</w:t>
-            </w:r>
-            <w:r>
-              <w:rPr>
-                <w:rFonts w:ascii="Consolas" w:cs="Consolas" w:eastAsia="Consolas" w:hAnsi="Consolas"/>
-                <w:color w:val="568c3b"/>
-                <w:sz w:val="22"/>
-                <w:szCs w:val="22"/>
-                <w:rtl w:val="0"/>
-              </w:rPr>
-              <w:t xml:space="preserve">'Marija'</w:t>
+                <w:rtl w:val="0"/>
+              </w:rPr>
+              <w:t xml:space="preserve"> </w:t>
+            </w:r>
+            <w:r>
+              <w:rPr>
+                <w:rFonts w:ascii="Consolas" w:cs="Consolas" w:eastAsia="Consolas" w:hAnsi="Consolas"/>
+                <w:color w:val="6b6bb8"/>
+                <w:rtl w:val="0"/>
+              </w:rPr>
+              <w:t xml:space="preserve">INDEX </w:t>
             </w:r>
             <w:r>
               <w:rPr>
                 <w:rFonts w:ascii="Consolas" w:cs="Consolas" w:eastAsia="Consolas" w:hAnsi="Consolas"/>
                 <w:color w:val="7ea2b4"/>
-                <w:sz w:val="22"/>
-                <w:szCs w:val="22"/>
-                <w:rtl w:val="0"/>
-              </w:rPr>
-              <w:t xml:space="preserve">, datum_rodjenja:</w:t>
-            </w:r>
-            <w:r>
-              <w:rPr>
-                <w:rFonts w:ascii="Consolas" w:cs="Consolas" w:eastAsia="Consolas" w:hAnsi="Consolas"/>
-                <w:color w:val="568c3b"/>
-                <w:sz w:val="22"/>
-                <w:szCs w:val="22"/>
-                <w:rtl w:val="0"/>
-              </w:rPr>
-              <w:t xml:space="preserve">'1960-01-20'</w:t>
+                <w:rtl w:val="0"/>
+              </w:rPr>
+              <w:t xml:space="preserve">a_ime </w:t>
+            </w:r>
+            <w:r>
+              <w:rPr>
+                <w:rFonts w:ascii="Consolas" w:cs="Consolas" w:eastAsia="Consolas" w:hAnsi="Consolas"/>
+                <w:color w:val="6b6bb8"/>
+                <w:rtl w:val="0"/>
+              </w:rPr>
+              <w:t xml:space="preserve">FOR</w:t>
             </w:r>
             <w:r>
               <w:rPr>
                 <w:rFonts w:ascii="Consolas" w:cs="Consolas" w:eastAsia="Consolas" w:hAnsi="Consolas"/>
                 <w:color w:val="7ea2b4"/>
-                <w:sz w:val="22"/>
-                <w:szCs w:val="22"/>
-                <w:rtl w:val="0"/>
-              </w:rPr>
-              <w:t xml:space="preserve">, pol:</w:t>
-            </w:r>
-            <w:r>
-              <w:rPr>
-                <w:rFonts w:ascii="Consolas" w:cs="Consolas" w:eastAsia="Consolas" w:hAnsi="Consolas"/>
-                <w:color w:val="568c3b"/>
-                <w:sz w:val="22"/>
-                <w:szCs w:val="22"/>
-                <w:rtl w:val="0"/>
-              </w:rPr>
-              <w:t xml:space="preserve">'Z'</w:t>
+                <w:rtl w:val="0"/>
+              </w:rPr>
+              <w:t xml:space="preserve"> (a:Alumni) </w:t>
+            </w:r>
+            <w:r>
+              <w:rPr>
+                <w:rFonts w:ascii="Consolas" w:cs="Consolas" w:eastAsia="Consolas" w:hAnsi="Consolas"/>
+                <w:color w:val="6b6bb8"/>
+                <w:rtl w:val="0"/>
+              </w:rPr>
+              <w:t xml:space="preserve">ON</w:t>
             </w:r>
             <w:r>
               <w:rPr>
                 <w:rFonts w:ascii="Consolas" w:cs="Consolas" w:eastAsia="Consolas" w:hAnsi="Consolas"/>
                 <w:color w:val="7ea2b4"/>
-                <w:sz w:val="22"/>
-                <w:szCs w:val="22"/>
-                <w:rtl w:val="0"/>
-              </w:rPr>
-              <w:t xml:space="preserve">, prebivaliste:</w:t>
-            </w:r>
-            <w:r>
-              <w:rPr>
-                <w:rFonts w:ascii="Consolas" w:cs="Consolas" w:eastAsia="Consolas" w:hAnsi="Consolas"/>
-                <w:color w:val="568c3b"/>
-                <w:sz w:val="22"/>
-                <w:szCs w:val="22"/>
-                <w:rtl w:val="0"/>
-              </w:rPr>
-              <w:t xml:space="preserve">'Niš'</w:t>
+                <w:rtl w:val="0"/>
+              </w:rPr>
+              <w:t xml:space="preserve"> (a.ime)</w:t>
+              <w:br w:type="textWrapping"/>
+            </w:r>
+            <w:r>
+              <w:rPr>
+                <w:rFonts w:ascii="Consolas" w:cs="Consolas" w:eastAsia="Consolas" w:hAnsi="Consolas"/>
+                <w:rtl w:val="0"/>
+              </w:rPr>
+              <w:t xml:space="preserve">ili</w:t>
+            </w:r>
+          </w:p>
+          <w:p>
+            <w:pPr>
+              <w:keepNext w:val="0"/>
+              <w:keepLines w:val="0"/>
+              <w:widowControl w:val="0"/>
+              <w:pBdr>
+                <w:top w:space="0" w:sz="0" w:val="nil"/>
+                <w:left w:space="0" w:sz="0" w:val="nil"/>
+                <w:bottom w:space="0" w:sz="0" w:val="nil"/>
+                <w:right w:space="0" w:sz="0" w:val="nil"/>
+                <w:between w:space="0" w:sz="0" w:val="nil"/>
+              </w:pBdr>
+              <w:shd w:fill="auto" w:val="clear"/>
+              <w:spacing w:after="0" w:before="0" w:line="276" w:lineRule="auto"/>
+              <w:ind w:left="720" w:right="0" w:firstLine="0"/>
+              <w:jc w:val="left"/>
+              <w:rPr>
+                <w:rFonts w:ascii="Consolas" w:cs="Consolas" w:eastAsia="Consolas" w:hAnsi="Consolas"/>
+                <w:color w:val="9c3328"/>
+                <w:sz w:val="17"/>
+                <w:szCs w:val="17"/>
+                <w:highlight w:val="white"/>
+              </w:rPr>
+            </w:pPr>
+            <w:r>
+              <w:rPr>
+                <w:rFonts w:ascii="Consolas" w:cs="Consolas" w:eastAsia="Consolas" w:hAnsi="Consolas"/>
+                <w:color w:val="6b6bb8"/>
+                <w:rtl w:val="0"/>
+              </w:rPr>
+              <w:t xml:space="preserve">CREATE INDEX</w:t>
             </w:r>
             <w:r>
               <w:rPr>
                 <w:rFonts w:ascii="Consolas" w:cs="Consolas" w:eastAsia="Consolas" w:hAnsi="Consolas"/>
                 <w:color w:val="7ea2b4"/>
-                <w:sz w:val="22"/>
-                <w:szCs w:val="22"/>
-                <w:rtl w:val="0"/>
-              </w:rPr>
-              <w:t xml:space="preserve">, email:</w:t>
-            </w:r>
-            <w:r>
-              <w:rPr>
-                <w:rFonts w:ascii="Consolas" w:cs="Consolas" w:eastAsia="Consolas" w:hAnsi="Consolas"/>
-                <w:color w:val="568c3b"/>
-                <w:sz w:val="22"/>
-                <w:szCs w:val="22"/>
-                <w:rtl w:val="0"/>
-              </w:rPr>
-              <w:t xml:space="preserve">'</w:t>
-            </w:r>
-            <w:r>
-              <w:rPr>
-                <w:rFonts w:ascii="Consolas" w:cs="Consolas" w:eastAsia="Consolas" w:hAnsi="Consolas"/>
-                <w:color w:val="568c3b"/>
-                <w:sz w:val="22"/>
-                <w:szCs w:val="22"/>
-                <w:rtl w:val="0"/>
-              </w:rPr>
-              <w:t xml:space="preserve">marija@google.com</w:t>
-            </w:r>
-            <w:r>
-              <w:rPr>
-                <w:rFonts w:ascii="Consolas" w:cs="Consolas" w:eastAsia="Consolas" w:hAnsi="Consolas"/>
-                <w:color w:val="568c3b"/>
-                <w:sz w:val="22"/>
-                <w:szCs w:val="22"/>
-                <w:rtl w:val="0"/>
-              </w:rPr>
-              <w:t xml:space="preserve">'</w:t>
+                <w:rtl w:val="0"/>
+              </w:rPr>
+              <w:t xml:space="preserve"> a_ime </w:t>
+            </w:r>
+            <w:r>
+              <w:rPr>
+                <w:rFonts w:ascii="Consolas" w:cs="Consolas" w:eastAsia="Consolas" w:hAnsi="Consolas"/>
+                <w:color w:val="6b6bb8"/>
+                <w:rtl w:val="0"/>
+              </w:rPr>
+              <w:t xml:space="preserve">ON</w:t>
             </w:r>
             <w:r>
               <w:rPr>
                 <w:rFonts w:ascii="Consolas" w:cs="Consolas" w:eastAsia="Consolas" w:hAnsi="Consolas"/>
                 <w:color w:val="7ea2b4"/>
-                <w:sz w:val="22"/>
-                <w:szCs w:val="22"/>
-                <w:rtl w:val="0"/>
-              </w:rPr>
-              <w:t xml:space="preserve">, telefon:</w:t>
-            </w:r>
-            <w:r>
-              <w:rPr>
-                <w:rFonts w:ascii="Consolas" w:cs="Consolas" w:eastAsia="Consolas" w:hAnsi="Consolas"/>
-                <w:color w:val="568c3b"/>
-                <w:sz w:val="22"/>
-                <w:szCs w:val="22"/>
-                <w:rtl w:val="0"/>
-              </w:rPr>
-              <w:t xml:space="preserve">'+38160123456'</w:t>
-            </w:r>
-            <w:r>
+                <w:rtl w:val="0"/>
+              </w:rPr>
+              <w:t xml:space="preserve"> :Alumni(ime)</w:t>
+            </w:r>
+            <w:r>
+              <w:rPr>
+                <w:rtl w:val="0"/>
+              </w:rPr>
+            </w:r>
+          </w:p>
+          <w:p>
+            <w:pPr>
+              <w:keepNext w:val="0"/>
+              <w:keepLines w:val="0"/>
+              <w:widowControl w:val="0"/>
+              <w:pBdr>
+                <w:top w:space="0" w:sz="0" w:val="nil"/>
+                <w:left w:space="0" w:sz="0" w:val="nil"/>
+                <w:bottom w:space="0" w:sz="0" w:val="nil"/>
+                <w:right w:space="0" w:sz="0" w:val="nil"/>
+                <w:between w:space="0" w:sz="0" w:val="nil"/>
+              </w:pBdr>
+              <w:shd w:fill="auto" w:val="clear"/>
+              <w:spacing w:after="0" w:before="0" w:line="276" w:lineRule="auto"/>
+              <w:ind w:left="720" w:right="0" w:firstLine="0"/>
+              <w:jc w:val="left"/>
               <w:rPr>
                 <w:rFonts w:ascii="Consolas" w:cs="Consolas" w:eastAsia="Consolas" w:hAnsi="Consolas"/>
                 <w:color w:val="7ea2b4"/>
-                <w:sz w:val="22"/>
-                <w:szCs w:val="22"/>
-                <w:rtl w:val="0"/>
-              </w:rPr>
-              <w:t xml:space="preserve">, prezime:</w:t>
-            </w:r>
-            <w:r>
-              <w:rPr>
-                <w:rFonts w:ascii="Consolas" w:cs="Consolas" w:eastAsia="Consolas" w:hAnsi="Consolas"/>
-                <w:color w:val="568c3b"/>
-                <w:sz w:val="22"/>
-                <w:szCs w:val="22"/>
-                <w:rtl w:val="0"/>
-              </w:rPr>
-              <w:t xml:space="preserve">'Marković'</w:t>
-            </w:r>
+                <w:sz w:val="8"/>
+                <w:szCs w:val="8"/>
+              </w:rPr>
+            </w:pPr>
             <w:r>
               <w:rPr>
                 <w:rFonts w:ascii="Consolas" w:cs="Consolas" w:eastAsia="Consolas" w:hAnsi="Consolas"/>
                 <w:color w:val="7ea2b4"/>
-                <w:sz w:val="22"/>
-                <w:szCs w:val="22"/>
-                <w:rtl w:val="0"/>
-              </w:rPr>
-              <w:t xml:space="preserve">, </w:t>
-            </w:r>
-            <w:r>
-              <w:rPr>
-                <w:rFonts w:ascii="Consolas" w:cs="Consolas" w:eastAsia="Consolas" w:hAnsi="Consolas"/>
-                <w:b w:val="1"/>
-                <w:color w:val="7ea2b4"/>
-                <w:sz w:val="22"/>
-                <w:szCs w:val="22"/>
-                <w:rtl w:val="0"/>
-              </w:rPr>
-              <w:t xml:space="preserve">kompanija:</w:t>
-            </w:r>
-            <w:r>
-              <w:rPr>
-                <w:rFonts w:ascii="Consolas" w:cs="Consolas" w:eastAsia="Consolas" w:hAnsi="Consolas"/>
-                <w:b w:val="1"/>
-                <w:color w:val="568c3b"/>
-                <w:sz w:val="22"/>
-                <w:szCs w:val="22"/>
-                <w:rtl w:val="0"/>
-              </w:rPr>
-              <w:t xml:space="preserve">'Google'</w:t>
-            </w:r>
-            <w:r>
-              <w:rPr>
-                <w:rFonts w:ascii="Consolas" w:cs="Consolas" w:eastAsia="Consolas" w:hAnsi="Consolas"/>
-                <w:color w:val="7ea2b4"/>
-                <w:sz w:val="22"/>
-                <w:szCs w:val="22"/>
-                <w:rtl w:val="0"/>
-              </w:rPr>
-              <w:t xml:space="preserve">})</w:t>
+                <w:sz w:val="8"/>
+                <w:szCs w:val="8"/>
+                <w:rtl w:val="0"/>
+              </w:rPr>
+              <w:t xml:space="preserve"> </w:t>
             </w:r>
             <w:r>
               <w:rPr>
@@ -13951,20 +12008,175 @@
     <w:p>
       <w:pPr>
         <w:spacing w:after="160" w:line="259" w:lineRule="auto"/>
-        <w:ind w:left="0" w:firstLine="0"/>
+        <w:rPr/>
+      </w:pPr>
+      <w:r>
+        <w:rPr>
+          <w:rtl w:val="0"/>
+        </w:rPr>
+        <w:t xml:space="preserve">Kreiranje indeksa za Alumni članove, koji se zasniva na njihovom atributu “ime”. </w:t>
+        <w:br w:type="textWrapping"/>
+      </w:r>
+    </w:p>
+    <w:p>
+      <w:pPr>
+        <w:spacing w:after="160" w:line="259" w:lineRule="auto"/>
+        <w:rPr/>
+      </w:pPr>
+      <w:r>
+        <w:rPr>
+          <w:rtl w:val="0"/>
+        </w:rPr>
+      </w:r>
+    </w:p>
+    <w:p>
+      <w:pPr>
+        <w:spacing w:after="160" w:line="259" w:lineRule="auto"/>
+        <w:rPr/>
+      </w:pPr>
+      <w:r>
+        <w:rPr>
+          <w:rtl w:val="0"/>
+        </w:rPr>
+        <w:t xml:space="preserve">Indeks se može ukloniti navođenjem imena ili kombinacije oznake i atributa:</w:t>
+      </w:r>
+    </w:p>
+    <w:p>
+      <w:pPr>
+        <w:widowControl w:val="0"/>
+        <w:ind w:left="720" w:firstLine="0"/>
         <w:jc w:val="left"/>
         <w:rPr>
-          <w:sz w:val="22"/>
-          <w:szCs w:val="22"/>
-        </w:rPr>
-      </w:pPr>
-      <w:r>
-        <w:rPr>
-          <w:sz w:val="22"/>
-          <w:szCs w:val="22"/>
-          <w:rtl w:val="0"/>
-        </w:rPr>
-        <w:t xml:space="preserve">Pronalaženje kompanije za konkretnog alumni člana:</w:t>
+          <w:rFonts w:ascii="Consolas" w:cs="Consolas" w:eastAsia="Consolas" w:hAnsi="Consolas"/>
+          <w:color w:val="7ea2b4"/>
+        </w:rPr>
+      </w:pPr>
+      <w:r>
+        <w:rPr>
+          <w:rFonts w:ascii="Consolas" w:cs="Consolas" w:eastAsia="Consolas" w:hAnsi="Consolas"/>
+          <w:color w:val="6b6bb8"/>
+          <w:rtl w:val="0"/>
+        </w:rPr>
+        <w:t xml:space="preserve"> DROP INDEX</w:t>
+      </w:r>
+      <w:r>
+        <w:rPr>
+          <w:rFonts w:ascii="Consolas" w:cs="Consolas" w:eastAsia="Consolas" w:hAnsi="Consolas"/>
+          <w:color w:val="7ea2b4"/>
+          <w:rtl w:val="0"/>
+        </w:rPr>
+        <w:t xml:space="preserve"> a_ime </w:t>
+      </w:r>
+    </w:p>
+    <w:p>
+      <w:pPr>
+        <w:widowControl w:val="0"/>
+        <w:ind w:left="720" w:firstLine="0"/>
+        <w:jc w:val="left"/>
+        <w:rPr>
+          <w:rFonts w:ascii="Consolas" w:cs="Consolas" w:eastAsia="Consolas" w:hAnsi="Consolas"/>
+        </w:rPr>
+      </w:pPr>
+      <w:r>
+        <w:rPr>
+          <w:rFonts w:ascii="Consolas" w:cs="Consolas" w:eastAsia="Consolas" w:hAnsi="Consolas"/>
+          <w:rtl w:val="0"/>
+        </w:rPr>
+        <w:t xml:space="preserve"> ili</w:t>
+      </w:r>
+    </w:p>
+    <w:p>
+      <w:pPr>
+        <w:widowControl w:val="0"/>
+        <w:ind w:left="720" w:firstLine="0"/>
+        <w:jc w:val="left"/>
+        <w:rPr>
+          <w:rFonts w:ascii="Consolas" w:cs="Consolas" w:eastAsia="Consolas" w:hAnsi="Consolas"/>
+          <w:color w:val="7ea2b4"/>
+        </w:rPr>
+      </w:pPr>
+      <w:r>
+        <w:rPr>
+          <w:rFonts w:ascii="Consolas" w:cs="Consolas" w:eastAsia="Consolas" w:hAnsi="Consolas"/>
+          <w:color w:val="6b6bb8"/>
+          <w:rtl w:val="0"/>
+        </w:rPr>
+        <w:t xml:space="preserve"> DROP INDEX</w:t>
+      </w:r>
+      <w:r>
+        <w:rPr>
+          <w:rFonts w:ascii="Consolas" w:cs="Consolas" w:eastAsia="Consolas" w:hAnsi="Consolas"/>
+          <w:color w:val="7ea2b4"/>
+          <w:rtl w:val="0"/>
+        </w:rPr>
+        <w:t xml:space="preserve"> </w:t>
+      </w:r>
+      <w:r>
+        <w:rPr>
+          <w:rFonts w:ascii="Consolas" w:cs="Consolas" w:eastAsia="Consolas" w:hAnsi="Consolas"/>
+          <w:color w:val="6b6bb8"/>
+          <w:rtl w:val="0"/>
+        </w:rPr>
+        <w:t xml:space="preserve">ON</w:t>
+      </w:r>
+      <w:r>
+        <w:rPr>
+          <w:rFonts w:ascii="Consolas" w:cs="Consolas" w:eastAsia="Consolas" w:hAnsi="Consolas"/>
+          <w:color w:val="7ea2b4"/>
+          <w:rtl w:val="0"/>
+        </w:rPr>
+        <w:t xml:space="preserve"> :Alumni(ime)</w:t>
+      </w:r>
+    </w:p>
+    <w:p>
+      <w:pPr>
+        <w:widowControl w:val="0"/>
+        <w:ind w:left="720" w:firstLine="0"/>
+        <w:jc w:val="left"/>
+        <w:rPr>
+          <w:rFonts w:ascii="Consolas" w:cs="Consolas" w:eastAsia="Consolas" w:hAnsi="Consolas"/>
+          <w:color w:val="7ea2b4"/>
+          <w:sz w:val="16"/>
+          <w:szCs w:val="16"/>
+        </w:rPr>
+      </w:pPr>
+      <w:r>
+        <w:rPr>
+          <w:rtl w:val="0"/>
+        </w:rPr>
+      </w:r>
+    </w:p>
+    <w:p>
+      <w:pPr>
+        <w:spacing w:after="160" w:line="259" w:lineRule="auto"/>
+        <w:rPr/>
+      </w:pPr>
+      <w:r>
+        <w:rPr>
+          <w:rtl w:val="0"/>
+        </w:rPr>
+        <w:t xml:space="preserve">Glavna primena indeksa kod graf baze je u nalaženju početne tačke za obilazak grafa, jer se na dalje obilazak oslanja na strukturu grafa za visoke performanse. Indeksi mogu biti dodati u bilo kom trenutku i oni se automatski koriste prilikom slanja upita. </w:t>
+      </w:r>
+    </w:p>
+    <w:p>
+      <w:pPr>
+        <w:spacing w:after="160" w:line="259" w:lineRule="auto"/>
+        <w:rPr/>
+      </w:pPr>
+      <w:r>
+        <w:rPr>
+          <w:b w:val="1"/>
+          <w:rtl w:val="0"/>
+        </w:rPr>
+        <w:t xml:space="preserve">Složeni indeksi</w:t>
+      </w:r>
+      <w:r>
+        <w:rPr>
+          <w:rtl w:val="0"/>
+        </w:rPr>
+        <w:t xml:space="preserve"> obuhvataju više atributa svih čvorova sa određenom oznakom. </w:t>
+        <w:br w:type="textWrapping"/>
+        <w:t xml:space="preserve">Na primer </w:t>
       </w:r>
     </w:p>
     <w:tbl>
@@ -13997,110 +12209,61 @@
           </w:tcPr>
           <w:p>
             <w:pPr>
-              <w:keepNext w:val="0"/>
-              <w:keepLines w:val="0"/>
               <w:widowControl w:val="0"/>
-              <w:pBdr>
-                <w:top w:space="0" w:sz="0" w:val="nil"/>
-                <w:left w:space="0" w:sz="0" w:val="nil"/>
-                <w:bottom w:space="0" w:sz="0" w:val="nil"/>
-                <w:right w:space="0" w:sz="0" w:val="nil"/>
-                <w:between w:space="0" w:sz="0" w:val="nil"/>
-              </w:pBdr>
-              <w:shd w:fill="auto" w:val="clear"/>
-              <w:spacing w:after="0" w:before="0" w:line="276" w:lineRule="auto"/>
-              <w:ind w:left="720" w:right="0" w:firstLine="0"/>
+              <w:ind w:left="720" w:firstLine="0"/>
               <w:jc w:val="left"/>
               <w:rPr>
-                <w:sz w:val="22"/>
-                <w:szCs w:val="22"/>
+                <w:rFonts w:ascii="Consolas" w:cs="Consolas" w:eastAsia="Consolas" w:hAnsi="Consolas"/>
+                <w:color w:val="7ea2b4"/>
               </w:rPr>
             </w:pPr>
             <w:r>
               <w:rPr>
                 <w:rFonts w:ascii="Consolas" w:cs="Consolas" w:eastAsia="Consolas" w:hAnsi="Consolas"/>
                 <w:color w:val="6b6bb8"/>
-                <w:sz w:val="22"/>
-                <w:szCs w:val="22"/>
-                <w:rtl w:val="0"/>
-              </w:rPr>
-              <w:t xml:space="preserve">MATCH </w:t>
+                <w:rtl w:val="0"/>
+              </w:rPr>
+              <w:t xml:space="preserve">CREATE</w:t>
             </w:r>
             <w:r>
               <w:rPr>
                 <w:rFonts w:ascii="Consolas" w:cs="Consolas" w:eastAsia="Consolas" w:hAnsi="Consolas"/>
                 <w:color w:val="7ea2b4"/>
-                <w:sz w:val="22"/>
-                <w:szCs w:val="22"/>
-                <w:rtl w:val="0"/>
-              </w:rPr>
-              <w:t xml:space="preserve">(a:Alumni {ime: "</w:t>
-            </w:r>
-            <w:r>
-              <w:rPr>
-                <w:rFonts w:ascii="Consolas" w:cs="Consolas" w:eastAsia="Consolas" w:hAnsi="Consolas"/>
-                <w:color w:val="568c3b"/>
-                <w:sz w:val="22"/>
-                <w:szCs w:val="22"/>
-                <w:rtl w:val="0"/>
-              </w:rPr>
-              <w:t xml:space="preserve">Marija</w:t>
+                <w:rtl w:val="0"/>
+              </w:rPr>
+              <w:t xml:space="preserve"> </w:t>
+            </w:r>
+            <w:r>
+              <w:rPr>
+                <w:rFonts w:ascii="Consolas" w:cs="Consolas" w:eastAsia="Consolas" w:hAnsi="Consolas"/>
+                <w:color w:val="6b6bb8"/>
+                <w:rtl w:val="0"/>
+              </w:rPr>
+              <w:t xml:space="preserve">INDEX</w:t>
             </w:r>
             <w:r>
               <w:rPr>
                 <w:rFonts w:ascii="Consolas" w:cs="Consolas" w:eastAsia="Consolas" w:hAnsi="Consolas"/>
                 <w:color w:val="7ea2b4"/>
-                <w:sz w:val="22"/>
-                <w:szCs w:val="22"/>
-                <w:rtl w:val="0"/>
-              </w:rPr>
-              <w:t xml:space="preserve">", prezime: "</w:t>
-            </w:r>
-            <w:r>
-              <w:rPr>
-                <w:rFonts w:ascii="Consolas" w:cs="Consolas" w:eastAsia="Consolas" w:hAnsi="Consolas"/>
-                <w:color w:val="568c3b"/>
-                <w:sz w:val="22"/>
-                <w:szCs w:val="22"/>
-                <w:rtl w:val="0"/>
-              </w:rPr>
-              <w:t xml:space="preserve">Marković</w:t>
+                <w:rtl w:val="0"/>
+              </w:rPr>
+              <w:t xml:space="preserve"> </w:t>
+            </w:r>
+            <w:r>
+              <w:rPr>
+                <w:rFonts w:ascii="Consolas" w:cs="Consolas" w:eastAsia="Consolas" w:hAnsi="Consolas"/>
+                <w:color w:val="6b6bb8"/>
+                <w:rtl w:val="0"/>
+              </w:rPr>
+              <w:t xml:space="preserve">ON</w:t>
             </w:r>
             <w:r>
               <w:rPr>
                 <w:rFonts w:ascii="Consolas" w:cs="Consolas" w:eastAsia="Consolas" w:hAnsi="Consolas"/>
                 <w:color w:val="7ea2b4"/>
-                <w:sz w:val="22"/>
-                <w:szCs w:val="22"/>
-                <w:rtl w:val="0"/>
-              </w:rPr>
-              <w:t xml:space="preserve">"})</w:t>
-              <w:br w:type="textWrapping"/>
-            </w:r>
-            <w:r>
-              <w:rPr>
-                <w:rFonts w:ascii="Consolas" w:cs="Consolas" w:eastAsia="Consolas" w:hAnsi="Consolas"/>
-                <w:color w:val="6b6bb8"/>
-                <w:sz w:val="22"/>
-                <w:szCs w:val="22"/>
-                <w:rtl w:val="0"/>
-              </w:rPr>
-              <w:t xml:space="preserve">RETURN </w:t>
-            </w:r>
-            <w:r>
-              <w:rPr>
-                <w:rFonts w:ascii="Consolas" w:cs="Consolas" w:eastAsia="Consolas" w:hAnsi="Consolas"/>
-                <w:color w:val="7ea2b4"/>
-                <w:sz w:val="22"/>
-                <w:szCs w:val="22"/>
-                <w:rtl w:val="0"/>
-              </w:rPr>
-              <w:t xml:space="preserve">a.kompanija;</w:t>
-            </w:r>
-            <w:r>
-              <w:rPr>
-                <w:rtl w:val="0"/>
-              </w:rPr>
+                <w:rtl w:val="0"/>
+              </w:rPr>
+              <w:t xml:space="preserve"> :Alumni(ime, email)</w:t>
             </w:r>
           </w:p>
         </w:tc>
@@ -14109,20 +12272,617 @@
     <w:p>
       <w:pPr>
         <w:spacing w:after="160" w:line="259" w:lineRule="auto"/>
-        <w:ind w:left="0" w:firstLine="0"/>
+        <w:rPr>
+          <w:sz w:val="16"/>
+          <w:szCs w:val="16"/>
+        </w:rPr>
+      </w:pPr>
+      <w:r>
+        <w:rPr>
+          <w:rtl w:val="0"/>
+        </w:rPr>
+        <w:t xml:space="preserve">kreiraće složeni indeks za svaki Alumni čvor koji ima atribute “ime” i “email”. Ukoliko neki čvor ne bude imao jedan od ova dva atributa on neće biti indeksiran u ovom slučaju. </w:t>
+        <w:br w:type="textWrapping"/>
+      </w:r>
+      <w:r>
+        <w:rPr>
+          <w:rtl w:val="0"/>
+        </w:rPr>
+      </w:r>
+    </w:p>
+    <w:p>
+      <w:pPr>
+        <w:spacing w:after="160" w:line="259" w:lineRule="auto"/>
+        <w:rPr/>
+      </w:pPr>
+      <w:r>
+        <w:rPr>
+          <w:rtl w:val="0"/>
+        </w:rPr>
+        <w:t xml:space="preserve">Za proveru definisanih indeksa u bazi možemo koristiti ugrađenu proceduru</w:t>
+      </w:r>
+    </w:p>
+    <w:p>
+      <w:pPr>
+        <w:widowControl w:val="0"/>
+        <w:ind w:left="720" w:firstLine="0"/>
         <w:jc w:val="left"/>
-        <w:rPr>
-          <w:sz w:val="22"/>
-          <w:szCs w:val="22"/>
-        </w:rPr>
-      </w:pPr>
-      <w:r>
-        <w:rPr>
-          <w:sz w:val="22"/>
-          <w:szCs w:val="22"/>
-          <w:rtl w:val="0"/>
-        </w:rPr>
-        <w:t xml:space="preserve">Pronalaženje svih alumni članova koji rade u istoj kompaniji:</w:t>
+        <w:rPr/>
+      </w:pPr>
+      <w:r>
+        <w:rPr>
+          <w:rFonts w:ascii="Consolas" w:cs="Consolas" w:eastAsia="Consolas" w:hAnsi="Consolas"/>
+          <w:color w:val="6b6bb8"/>
+          <w:rtl w:val="0"/>
+        </w:rPr>
+        <w:t xml:space="preserve"> </w:t>
+      </w:r>
+      <w:r>
+        <w:rPr>
+          <w:rFonts w:ascii="Consolas" w:cs="Consolas" w:eastAsia="Consolas" w:hAnsi="Consolas"/>
+          <w:color w:val="6b6bb8"/>
+          <w:rtl w:val="0"/>
+        </w:rPr>
+        <w:t xml:space="preserve">CALL</w:t>
+      </w:r>
+      <w:r>
+        <w:rPr>
+          <w:rFonts w:ascii="Consolas" w:cs="Consolas" w:eastAsia="Consolas" w:hAnsi="Consolas"/>
+          <w:color w:val="7ea2b4"/>
+          <w:rtl w:val="0"/>
+        </w:rPr>
+        <w:t xml:space="preserve"> db.indexes;</w:t>
+      </w:r>
+      <w:r>
+        <w:rPr>
+          <w:rtl w:val="0"/>
+        </w:rPr>
+      </w:r>
+    </w:p>
+    <w:p>
+      <w:pPr>
+        <w:keepNext w:val="0"/>
+        <w:keepLines w:val="0"/>
+        <w:shd w:fill="ffffff" w:val="clear"/>
+        <w:spacing w:after="140" w:before="260" w:line="264" w:lineRule="auto"/>
+        <w:rPr/>
+      </w:pPr>
+      <w:r>
+        <w:rPr>
+          <w:rtl w:val="0"/>
+        </w:rPr>
+        <w:t xml:space="preserve">Prethodno opisani standardni indeksi su zapravo </w:t>
+      </w:r>
+      <w:r>
+        <w:rPr>
+          <w:b w:val="1"/>
+          <w:rtl w:val="0"/>
+        </w:rPr>
+        <w:t xml:space="preserve">B-tree</w:t>
+      </w:r>
+      <w:r>
+        <w:rPr>
+          <w:b w:val="1"/>
+          <w:vertAlign w:val="superscript"/>
+        </w:rPr>
+        <w:footnoteReference w:customMarkFollows="0" w:id="4"/>
+      </w:r>
+      <w:r>
+        <w:rPr>
+          <w:b w:val="1"/>
+          <w:rtl w:val="0"/>
+        </w:rPr>
+        <w:t xml:space="preserve"> indeksi</w:t>
+      </w:r>
+      <w:r>
+        <w:rPr>
+          <w:rtl w:val="0"/>
+        </w:rPr>
+        <w:t xml:space="preserve"> koji se mogu vući iz dva izvora </w:t>
+      </w:r>
+      <w:r>
+        <w:rPr>
+          <w:i w:val="1"/>
+          <w:rtl w:val="0"/>
+        </w:rPr>
+        <w:t xml:space="preserve">native-btree-1.0</w:t>
+      </w:r>
+      <w:r>
+        <w:rPr>
+          <w:rtl w:val="0"/>
+        </w:rPr>
+        <w:t xml:space="preserve"> sa organičenjem od 8kB po ključu i </w:t>
+      </w:r>
+      <w:r>
+        <w:rPr>
+          <w:i w:val="1"/>
+          <w:rtl w:val="0"/>
+        </w:rPr>
+        <w:t xml:space="preserve">lucene+native-3.0</w:t>
+      </w:r>
+      <w:r>
+        <w:rPr>
+          <w:rtl w:val="0"/>
+        </w:rPr>
+        <w:t xml:space="preserve"> koji pruža 32kB kao memorijski limit za ključeve. Podrazumevano podešavanje koristi </w:t>
+      </w:r>
+      <w:r>
+        <w:rPr>
+          <w:i w:val="1"/>
+          <w:rtl w:val="0"/>
+        </w:rPr>
+        <w:t xml:space="preserve">native-btree-1.0</w:t>
+      </w:r>
+      <w:r>
+        <w:rPr>
+          <w:rtl w:val="0"/>
+        </w:rPr>
+        <w:t xml:space="preserve"> za B-tree indekse.</w:t>
+      </w:r>
+    </w:p>
+    <w:p>
+      <w:pPr>
+        <w:spacing w:after="160" w:line="259" w:lineRule="auto"/>
+        <w:rPr/>
+      </w:pPr>
+      <w:r>
+        <w:rPr>
+          <w:rtl w:val="0"/>
+        </w:rPr>
+        <w:t xml:space="preserve">Posebna vrsta indeksiranja je moguća za </w:t>
+      </w:r>
+      <w:r>
+        <w:rPr>
+          <w:b w:val="1"/>
+          <w:rtl w:val="0"/>
+        </w:rPr>
+        <w:t xml:space="preserve">potpuno tekstualne indekse</w:t>
+      </w:r>
+      <w:r>
+        <w:rPr>
+          <w:rtl w:val="0"/>
+        </w:rPr>
+        <w:t xml:space="preserve"> (engl. </w:t>
+      </w:r>
+      <w:r>
+        <w:rPr>
+          <w:i w:val="1"/>
+          <w:rtl w:val="0"/>
+        </w:rPr>
+        <w:t xml:space="preserve">full-text indexes</w:t>
+      </w:r>
+      <w:r>
+        <w:rPr>
+          <w:rtl w:val="0"/>
+        </w:rPr>
+        <w:t xml:space="preserve">). </w:t>
+      </w:r>
+      <w:r>
+        <w:rPr>
+          <w:rtl w:val="0"/>
+        </w:rPr>
+        <w:t xml:space="preserve">Podrazumevano se koristi </w:t>
+      </w:r>
+      <w:r>
+        <w:rPr>
+          <w:i w:val="1"/>
+          <w:rtl w:val="0"/>
+        </w:rPr>
+        <w:t xml:space="preserve">Apache Lucene</w:t>
+      </w:r>
+      <w:r>
+        <w:rPr>
+          <w:rtl w:val="0"/>
+        </w:rPr>
+        <w:t xml:space="preserve">, </w:t>
+      </w:r>
+      <w:r>
+        <w:rPr>
+          <w:i w:val="1"/>
+          <w:rtl w:val="0"/>
+        </w:rPr>
+        <w:t xml:space="preserve">open-source</w:t>
+      </w:r>
+      <w:r>
+        <w:rPr>
+          <w:rtl w:val="0"/>
+        </w:rPr>
+        <w:t xml:space="preserve"> biblioteka koja obezbeđuje mehanizme za indeksiranje i pretraživanje podataka. Potpuno tekstualni indeksi omogućavaju da se pretraga vrši po sadržaju vrednosti stringa indeksiranog atributa. B-tree indeksi koji su opisani na početku vrše tačno podudaranje (engl. </w:t>
+      </w:r>
+      <w:r>
+        <w:rPr>
+          <w:i w:val="1"/>
+          <w:rtl w:val="0"/>
+        </w:rPr>
+        <w:t xml:space="preserve">exact matching</w:t>
+      </w:r>
+      <w:r>
+        <w:rPr>
+          <w:rtl w:val="0"/>
+        </w:rPr>
+        <w:t xml:space="preserve">) ili podudaranje prefiksa stringova pri pretrazi, dok tekstualni indeksi tokenizuju termine u okviru indeksiranog atributa. </w:t>
+      </w:r>
+    </w:p>
+    <w:p>
+      <w:pPr>
+        <w:spacing w:after="160" w:line="259" w:lineRule="auto"/>
+        <w:rPr/>
+      </w:pPr>
+      <w:r>
+        <w:rPr>
+          <w:rtl w:val="0"/>
+        </w:rPr>
+        <w:t xml:space="preserve">Potpuno tekstualni indeksi:</w:t>
+      </w:r>
+    </w:p>
+    <w:p>
+      <w:pPr>
+        <w:numPr>
+          <w:ilvl w:val="0"/>
+          <w:numId w:val="12"/>
+        </w:numPr>
+        <w:spacing w:after="0" w:afterAutospacing="0" w:line="259" w:lineRule="auto"/>
+        <w:ind w:left="720" w:hanging="360"/>
+        <w:rPr>
+          <w:u w:val="none"/>
+        </w:rPr>
+      </w:pPr>
+      <w:r>
+        <w:rPr>
+          <w:rtl w:val="0"/>
+        </w:rPr>
+        <w:t xml:space="preserve">podržavaju indeksiranje čvorova i veza;</w:t>
+      </w:r>
+    </w:p>
+    <w:p>
+      <w:pPr>
+        <w:numPr>
+          <w:ilvl w:val="0"/>
+          <w:numId w:val="12"/>
+        </w:numPr>
+        <w:spacing w:after="0" w:afterAutospacing="0" w:line="259" w:lineRule="auto"/>
+        <w:ind w:left="720" w:hanging="360"/>
+        <w:rPr>
+          <w:u w:val="none"/>
+        </w:rPr>
+      </w:pPr>
+      <w:r>
+        <w:rPr>
+          <w:rtl w:val="0"/>
+        </w:rPr>
+        <w:t xml:space="preserve">podržavaju konfiguraciju dodatnih analizatora, van </w:t>
+      </w:r>
+      <w:r>
+        <w:rPr>
+          <w:i w:val="1"/>
+          <w:rtl w:val="0"/>
+        </w:rPr>
+        <w:t xml:space="preserve">Lucene </w:t>
+      </w:r>
+      <w:r>
+        <w:rPr>
+          <w:rtl w:val="0"/>
+        </w:rPr>
+        <w:t xml:space="preserve">biblioteke;</w:t>
+      </w:r>
+    </w:p>
+    <w:p>
+      <w:pPr>
+        <w:numPr>
+          <w:ilvl w:val="0"/>
+          <w:numId w:val="12"/>
+        </w:numPr>
+        <w:spacing w:after="0" w:afterAutospacing="0" w:line="259" w:lineRule="auto"/>
+        <w:ind w:left="720" w:hanging="360"/>
+        <w:rPr>
+          <w:u w:val="none"/>
+        </w:rPr>
+      </w:pPr>
+      <w:r>
+        <w:rPr>
+          <w:rtl w:val="0"/>
+        </w:rPr>
+        <w:t xml:space="preserve">mogu da budu pretraživani Lucene upitnim jezikom;</w:t>
+      </w:r>
+    </w:p>
+    <w:p>
+      <w:pPr>
+        <w:numPr>
+          <w:ilvl w:val="0"/>
+          <w:numId w:val="12"/>
+        </w:numPr>
+        <w:spacing w:after="0" w:afterAutospacing="0" w:line="259" w:lineRule="auto"/>
+        <w:ind w:left="720" w:hanging="360"/>
+        <w:rPr>
+          <w:u w:val="none"/>
+        </w:rPr>
+      </w:pPr>
+      <w:r>
+        <w:rPr>
+          <w:rtl w:val="0"/>
+        </w:rPr>
+        <w:t xml:space="preserve">mogu prikazati score za svaki rezultat upita;</w:t>
+      </w:r>
+    </w:p>
+    <w:p>
+      <w:pPr>
+        <w:numPr>
+          <w:ilvl w:val="0"/>
+          <w:numId w:val="12"/>
+        </w:numPr>
+        <w:spacing w:after="0" w:afterAutospacing="0" w:line="259" w:lineRule="auto"/>
+        <w:ind w:left="720" w:hanging="360"/>
+        <w:rPr>
+          <w:u w:val="none"/>
+        </w:rPr>
+      </w:pPr>
+      <w:r>
+        <w:rPr>
+          <w:rtl w:val="0"/>
+        </w:rPr>
+        <w:t xml:space="preserve">automatski se ažuriraju, sa svakom promenom čvorova i veza;</w:t>
+      </w:r>
+    </w:p>
+    <w:p>
+      <w:pPr>
+        <w:numPr>
+          <w:ilvl w:val="0"/>
+          <w:numId w:val="12"/>
+        </w:numPr>
+        <w:spacing w:after="0" w:afterAutospacing="0" w:line="259" w:lineRule="auto"/>
+        <w:ind w:left="720" w:hanging="360"/>
+        <w:rPr>
+          <w:u w:val="none"/>
+        </w:rPr>
+      </w:pPr>
+      <w:r>
+        <w:rPr>
+          <w:rtl w:val="0"/>
+        </w:rPr>
+        <w:t xml:space="preserve">može im se pristupiti iz Cypher procedura;</w:t>
+      </w:r>
+    </w:p>
+    <w:p>
+      <w:pPr>
+        <w:numPr>
+          <w:ilvl w:val="0"/>
+          <w:numId w:val="12"/>
+        </w:numPr>
+        <w:spacing w:after="160" w:line="259" w:lineRule="auto"/>
+        <w:ind w:left="720" w:hanging="360"/>
+        <w:rPr>
+          <w:u w:val="none"/>
+        </w:rPr>
+      </w:pPr>
+      <w:r>
+        <w:rPr>
+          <w:rtl w:val="0"/>
+        </w:rPr>
+        <w:t xml:space="preserve">mogu se konfigurisati tako da budu eventualno konzistentni upotrebom pozadinske niti za ažuriranje indeksa.</w:t>
+      </w:r>
+    </w:p>
+    <w:p>
+      <w:pPr>
+        <w:spacing w:after="160" w:line="259" w:lineRule="auto"/>
+        <w:rPr>
+          <w:sz w:val="12"/>
+          <w:szCs w:val="12"/>
+        </w:rPr>
+      </w:pPr>
+      <w:r>
+        <w:rPr>
+          <w:rtl w:val="0"/>
+        </w:rPr>
+        <w:t xml:space="preserve">Nasuprot B-tree indeksima, potpuno tekstualni indeksi mogu biti primenjeni na više od jedne oznake ili tipova veza, ali i više atributa. B-tree složeni indeksi odnose se samo na objekte koji se podudaraju sa indeksiranom oznakom i svim indeksiranim atributima, a potpuno tekstualni indeksi primenjuju se na objekte koji imaju bar jednu od indeksiranih oznaka ili tipa veze, i bar jedan od indeksiranih atributa. </w:t>
+        <w:br w:type="textWrapping"/>
+      </w:r>
+      <w:r>
+        <w:rPr>
+          <w:rtl w:val="0"/>
+        </w:rPr>
+      </w:r>
+    </w:p>
+    <w:p>
+      <w:pPr>
+        <w:spacing w:after="160" w:line="259" w:lineRule="auto"/>
+        <w:rPr/>
+      </w:pPr>
+      <w:r>
+        <w:rPr>
+          <w:rtl w:val="0"/>
+        </w:rPr>
+        <w:t xml:space="preserve">Funkcije koje se koriste za kreiranje potpuno tekstualnog indeksa za čvor ili vezu su date u nastavku:</w:t>
+      </w:r>
+    </w:p>
+    <w:p>
+      <w:pPr>
+        <w:spacing w:after="160" w:line="259" w:lineRule="auto"/>
+        <w:ind w:left="720" w:firstLine="0"/>
+        <w:rPr>
+          <w:rFonts w:ascii="Consolas" w:cs="Consolas" w:eastAsia="Consolas" w:hAnsi="Consolas"/>
+          <w:color w:val="6b6bb8"/>
+        </w:rPr>
+      </w:pPr>
+      <w:r>
+        <w:rPr>
+          <w:rFonts w:ascii="Consolas" w:cs="Consolas" w:eastAsia="Consolas" w:hAnsi="Consolas"/>
+          <w:color w:val="6b6bb8"/>
+          <w:rtl w:val="0"/>
+        </w:rPr>
+        <w:t xml:space="preserve">db.index.fulltext.createNodeIndex</w:t>
+      </w:r>
+    </w:p>
+    <w:p>
+      <w:pPr>
+        <w:widowControl w:val="0"/>
+        <w:ind w:left="720" w:firstLine="0"/>
+        <w:jc w:val="left"/>
+        <w:rPr>
+          <w:rFonts w:ascii="Consolas" w:cs="Consolas" w:eastAsia="Consolas" w:hAnsi="Consolas"/>
+          <w:color w:val="6b6bb8"/>
+          <w:sz w:val="12"/>
+          <w:szCs w:val="12"/>
+        </w:rPr>
+      </w:pPr>
+      <w:r>
+        <w:rPr>
+          <w:rFonts w:ascii="Consolas" w:cs="Consolas" w:eastAsia="Consolas" w:hAnsi="Consolas"/>
+          <w:color w:val="6b6bb8"/>
+          <w:rtl w:val="0"/>
+        </w:rPr>
+        <w:t xml:space="preserve">db.index.fulltext.createRelationshipIndex</w:t>
+        <w:br w:type="textWrapping"/>
+      </w:r>
+      <w:r>
+        <w:rPr>
+          <w:rtl w:val="0"/>
+        </w:rPr>
+      </w:r>
+    </w:p>
+    <w:p>
+      <w:pPr>
+        <w:rPr/>
+      </w:pPr>
+      <w:r>
+        <w:rPr>
+          <w:rtl w:val="0"/>
+        </w:rPr>
+        <w:t xml:space="preserve">Obe komande imaju opcioni </w:t>
+      </w:r>
+      <w:r>
+        <w:rPr>
+          <w:i w:val="1"/>
+          <w:rtl w:val="0"/>
+        </w:rPr>
+        <w:t xml:space="preserve">config </w:t>
+      </w:r>
+      <w:r>
+        <w:rPr>
+          <w:rtl w:val="0"/>
+        </w:rPr>
+        <w:t xml:space="preserve">parametar koji može omogućiti dodatna podešavanja i to:</w:t>
+      </w:r>
+    </w:p>
+    <w:p>
+      <w:pPr>
+        <w:numPr>
+          <w:ilvl w:val="0"/>
+          <w:numId w:val="16"/>
+        </w:numPr>
+        <w:ind w:left="720" w:hanging="360"/>
+        <w:rPr>
+          <w:u w:val="none"/>
+        </w:rPr>
+      </w:pPr>
+      <w:r>
+        <w:rPr>
+          <w:b w:val="1"/>
+          <w:rtl w:val="0"/>
+        </w:rPr>
+        <w:t xml:space="preserve">analizator </w:t>
+      </w:r>
+      <w:r>
+        <w:rPr>
+          <w:rtl w:val="0"/>
+        </w:rPr>
+        <w:t xml:space="preserve">(engl. </w:t>
+      </w:r>
+      <w:r>
+        <w:rPr>
+          <w:i w:val="1"/>
+          <w:rtl w:val="0"/>
+        </w:rPr>
+        <w:t xml:space="preserve">analyzer</w:t>
+      </w:r>
+      <w:r>
+        <w:rPr>
+          <w:rtl w:val="0"/>
+        </w:rPr>
+        <w:t xml:space="preserve">)</w:t>
+        <w:br w:type="textWrapping"/>
+        <w:t xml:space="preserve">Kojim se bliže određuje analizator za indeksiranje i pretragu podataka. Komanda </w:t>
+      </w:r>
+      <w:r>
+        <w:rPr>
+          <w:i w:val="1"/>
+          <w:rtl w:val="0"/>
+        </w:rPr>
+        <w:t xml:space="preserve">db.index.fulltext.listAvailableAnalyzers</w:t>
+      </w:r>
+      <w:r>
+        <w:rPr>
+          <w:rtl w:val="0"/>
+        </w:rPr>
+        <w:t xml:space="preserve"> prikazuje listu dostupnih analizatora.</w:t>
+      </w:r>
+    </w:p>
+    <w:p>
+      <w:pPr>
+        <w:numPr>
+          <w:ilvl w:val="0"/>
+          <w:numId w:val="16"/>
+        </w:numPr>
+        <w:ind w:left="720" w:hanging="360"/>
+        <w:rPr>
+          <w:u w:val="none"/>
+        </w:rPr>
+      </w:pPr>
+      <w:r>
+        <w:rPr>
+          <w:b w:val="1"/>
+          <w:rtl w:val="0"/>
+        </w:rPr>
+        <w:t xml:space="preserve">eventualna konzistentnost</w:t>
+      </w:r>
+      <w:r>
+        <w:rPr>
+          <w:rtl w:val="0"/>
+        </w:rPr>
+        <w:t xml:space="preserve"> (engl.</w:t>
+      </w:r>
+      <w:r>
+        <w:rPr>
+          <w:i w:val="1"/>
+          <w:rtl w:val="0"/>
+        </w:rPr>
+        <w:t xml:space="preserve"> eventually consistent</w:t>
+      </w:r>
+      <w:r>
+        <w:rPr>
+          <w:rtl w:val="0"/>
+        </w:rPr>
+        <w:t xml:space="preserve">)</w:t>
+        <w:br w:type="textWrapping"/>
+        <w:t xml:space="preserve">Koja omogućava da se ažuriranja u transakcijama vrše u pozadinskim nitima ukoliko je podešena na ‘true’.</w:t>
+      </w:r>
+    </w:p>
+    <w:p>
+      <w:pPr>
+        <w:rPr>
+          <w:sz w:val="12"/>
+          <w:szCs w:val="12"/>
+        </w:rPr>
+      </w:pPr>
+      <w:r>
+        <w:rPr>
+          <w:rtl w:val="0"/>
+        </w:rPr>
+      </w:r>
+    </w:p>
+    <w:p>
+      <w:pPr>
+        <w:rPr/>
+      </w:pPr>
+      <w:r>
+        <w:rPr>
+          <w:rtl w:val="0"/>
+        </w:rPr>
+        <w:t xml:space="preserve">Kreiranje potpuno tekstualnog indeksa za Alumni članove koji se zasnivaju na njihovom atributimu “email” i Fakultete koji imaju “email” i “naziv”:</w:t>
+      </w:r>
+      <w:r>
+        <w:rPr>
+          <w:rtl w:val="0"/>
+        </w:rPr>
       </w:r>
     </w:p>
     <w:tbl>
@@ -14155,21 +12915,12 @@
           </w:tcPr>
           <w:p>
             <w:pPr>
-              <w:keepNext w:val="0"/>
-              <w:keepLines w:val="0"/>
               <w:widowControl w:val="0"/>
-              <w:pBdr>
-                <w:top w:space="0" w:sz="0" w:val="nil"/>
-                <w:left w:space="0" w:sz="0" w:val="nil"/>
-                <w:bottom w:space="0" w:sz="0" w:val="nil"/>
-                <w:right w:space="0" w:sz="0" w:val="nil"/>
-                <w:between w:space="0" w:sz="0" w:val="nil"/>
-              </w:pBdr>
-              <w:shd w:fill="auto" w:val="clear"/>
-              <w:spacing w:after="0" w:before="0" w:line="276" w:lineRule="auto"/>
-              <w:ind w:left="720" w:right="0" w:firstLine="0"/>
+              <w:ind w:left="720" w:firstLine="0"/>
               <w:jc w:val="left"/>
               <w:rPr>
+                <w:rFonts w:ascii="Consolas" w:cs="Consolas" w:eastAsia="Consolas" w:hAnsi="Consolas"/>
+                <w:color w:val="7ea2b4"/>
                 <w:sz w:val="22"/>
                 <w:szCs w:val="22"/>
               </w:rPr>
@@ -14182,7 +12933,7 @@
                 <w:szCs w:val="22"/>
                 <w:rtl w:val="0"/>
               </w:rPr>
-              <w:t xml:space="preserve">MATCH </w:t>
+              <w:t xml:space="preserve">CREATE</w:t>
             </w:r>
             <w:r>
               <w:rPr>
@@ -14192,9 +12943,173 @@
                 <w:szCs w:val="22"/>
                 <w:rtl w:val="0"/>
               </w:rPr>
-              <w:t xml:space="preserve">(a1:Alumni), (a2:Alumni)</w:t>
-              <w:br w:type="textWrapping"/>
-            </w:r>
+              <w:t xml:space="preserve"> (Alumni1:Alumni {ime:</w:t>
+            </w:r>
+            <w:r>
+              <w:rPr>
+                <w:rFonts w:ascii="Consolas" w:cs="Consolas" w:eastAsia="Consolas" w:hAnsi="Consolas"/>
+                <w:color w:val="568c3b"/>
+                <w:sz w:val="22"/>
+                <w:szCs w:val="22"/>
+                <w:rtl w:val="0"/>
+              </w:rPr>
+              <w:t xml:space="preserve">'Marija'</w:t>
+            </w:r>
+            <w:r>
+              <w:rPr>
+                <w:rFonts w:ascii="Consolas" w:cs="Consolas" w:eastAsia="Consolas" w:hAnsi="Consolas"/>
+                <w:color w:val="7ea2b4"/>
+                <w:sz w:val="22"/>
+                <w:szCs w:val="22"/>
+                <w:rtl w:val="0"/>
+              </w:rPr>
+              <w:t xml:space="preserve">, datum_rodjenja:</w:t>
+            </w:r>
+            <w:r>
+              <w:rPr>
+                <w:rFonts w:ascii="Consolas" w:cs="Consolas" w:eastAsia="Consolas" w:hAnsi="Consolas"/>
+                <w:color w:val="568c3b"/>
+                <w:sz w:val="22"/>
+                <w:szCs w:val="22"/>
+                <w:rtl w:val="0"/>
+              </w:rPr>
+              <w:t xml:space="preserve">'1960-01-20'</w:t>
+            </w:r>
+            <w:r>
+              <w:rPr>
+                <w:rFonts w:ascii="Consolas" w:cs="Consolas" w:eastAsia="Consolas" w:hAnsi="Consolas"/>
+                <w:color w:val="7ea2b4"/>
+                <w:sz w:val="22"/>
+                <w:szCs w:val="22"/>
+                <w:rtl w:val="0"/>
+              </w:rPr>
+              <w:t xml:space="preserve">, pol:</w:t>
+            </w:r>
+            <w:r>
+              <w:rPr>
+                <w:rFonts w:ascii="Consolas" w:cs="Consolas" w:eastAsia="Consolas" w:hAnsi="Consolas"/>
+                <w:color w:val="568c3b"/>
+                <w:sz w:val="22"/>
+                <w:szCs w:val="22"/>
+                <w:rtl w:val="0"/>
+              </w:rPr>
+              <w:t xml:space="preserve">'Z'</w:t>
+            </w:r>
+            <w:r>
+              <w:rPr>
+                <w:rFonts w:ascii="Consolas" w:cs="Consolas" w:eastAsia="Consolas" w:hAnsi="Consolas"/>
+                <w:color w:val="7ea2b4"/>
+                <w:sz w:val="22"/>
+                <w:szCs w:val="22"/>
+                <w:rtl w:val="0"/>
+              </w:rPr>
+              <w:t xml:space="preserve">, prebivaliste:</w:t>
+            </w:r>
+            <w:r>
+              <w:rPr>
+                <w:rFonts w:ascii="Consolas" w:cs="Consolas" w:eastAsia="Consolas" w:hAnsi="Consolas"/>
+                <w:color w:val="568c3b"/>
+                <w:sz w:val="22"/>
+                <w:szCs w:val="22"/>
+                <w:rtl w:val="0"/>
+              </w:rPr>
+              <w:t xml:space="preserve">'Niš'</w:t>
+            </w:r>
+            <w:r>
+              <w:rPr>
+                <w:rFonts w:ascii="Consolas" w:cs="Consolas" w:eastAsia="Consolas" w:hAnsi="Consolas"/>
+                <w:color w:val="7ea2b4"/>
+                <w:sz w:val="22"/>
+                <w:szCs w:val="22"/>
+                <w:rtl w:val="0"/>
+              </w:rPr>
+              <w:t xml:space="preserve">, </w:t>
+            </w:r>
+            <w:r>
+              <w:rPr>
+                <w:rFonts w:ascii="Consolas" w:cs="Consolas" w:eastAsia="Consolas" w:hAnsi="Consolas"/>
+                <w:b w:val="1"/>
+                <w:color w:val="7ea2b4"/>
+                <w:sz w:val="22"/>
+                <w:szCs w:val="22"/>
+                <w:rtl w:val="0"/>
+              </w:rPr>
+              <w:t xml:space="preserve">email:</w:t>
+            </w:r>
+            <w:r>
+              <w:rPr>
+                <w:rFonts w:ascii="Consolas" w:cs="Consolas" w:eastAsia="Consolas" w:hAnsi="Consolas"/>
+                <w:b w:val="1"/>
+                <w:color w:val="568c3b"/>
+                <w:sz w:val="22"/>
+                <w:szCs w:val="22"/>
+                <w:rtl w:val="0"/>
+              </w:rPr>
+              <w:t xml:space="preserve">'marija@itc.rs'</w:t>
+            </w:r>
+            <w:r>
+              <w:rPr>
+                <w:rFonts w:ascii="Consolas" w:cs="Consolas" w:eastAsia="Consolas" w:hAnsi="Consolas"/>
+                <w:color w:val="7ea2b4"/>
+                <w:sz w:val="22"/>
+                <w:szCs w:val="22"/>
+                <w:rtl w:val="0"/>
+              </w:rPr>
+              <w:t xml:space="preserve">, telefon:</w:t>
+            </w:r>
+            <w:r>
+              <w:rPr>
+                <w:rFonts w:ascii="Consolas" w:cs="Consolas" w:eastAsia="Consolas" w:hAnsi="Consolas"/>
+                <w:color w:val="568c3b"/>
+                <w:sz w:val="22"/>
+                <w:szCs w:val="22"/>
+                <w:rtl w:val="0"/>
+              </w:rPr>
+              <w:t xml:space="preserve">'+38160123456'</w:t>
+            </w:r>
+            <w:r>
+              <w:rPr>
+                <w:rFonts w:ascii="Consolas" w:cs="Consolas" w:eastAsia="Consolas" w:hAnsi="Consolas"/>
+                <w:color w:val="7ea2b4"/>
+                <w:sz w:val="22"/>
+                <w:szCs w:val="22"/>
+                <w:rtl w:val="0"/>
+              </w:rPr>
+              <w:t xml:space="preserve">, prezime:</w:t>
+            </w:r>
+            <w:r>
+              <w:rPr>
+                <w:rFonts w:ascii="Consolas" w:cs="Consolas" w:eastAsia="Consolas" w:hAnsi="Consolas"/>
+                <w:color w:val="568c3b"/>
+                <w:sz w:val="22"/>
+                <w:szCs w:val="22"/>
+                <w:rtl w:val="0"/>
+              </w:rPr>
+              <w:t xml:space="preserve">'Marković'</w:t>
+            </w:r>
+            <w:r>
+              <w:rPr>
+                <w:rFonts w:ascii="Consolas" w:cs="Consolas" w:eastAsia="Consolas" w:hAnsi="Consolas"/>
+                <w:color w:val="7ea2b4"/>
+                <w:sz w:val="22"/>
+                <w:szCs w:val="22"/>
+                <w:rtl w:val="0"/>
+              </w:rPr>
+              <w:t xml:space="preserve">})</w:t>
+            </w:r>
+          </w:p>
+          <w:p>
+            <w:pPr>
+              <w:widowControl w:val="0"/>
+              <w:ind w:left="720" w:firstLine="0"/>
+              <w:jc w:val="left"/>
+              <w:rPr>
+                <w:rFonts w:ascii="Consolas" w:cs="Consolas" w:eastAsia="Consolas" w:hAnsi="Consolas"/>
+                <w:color w:val="7ea2b4"/>
+                <w:sz w:val="22"/>
+                <w:szCs w:val="22"/>
+              </w:rPr>
+            </w:pPr>
             <w:r>
               <w:rPr>
                 <w:rFonts w:ascii="Consolas" w:cs="Consolas" w:eastAsia="Consolas" w:hAnsi="Consolas"/>
@@ -14203,7 +13118,7 @@
                 <w:szCs w:val="22"/>
                 <w:rtl w:val="0"/>
               </w:rPr>
-              <w:t xml:space="preserve">WHERE </w:t>
+              <w:t xml:space="preserve">CREATE</w:t>
             </w:r>
             <w:r>
               <w:rPr>
@@ -14213,129 +13128,254 @@
                 <w:szCs w:val="22"/>
                 <w:rtl w:val="0"/>
               </w:rPr>
-              <w:t xml:space="preserve">any(x </w:t>
-            </w:r>
-            <w:r>
+              <w:t xml:space="preserve"> (Fakultet1:Fakultet {</w:t>
+            </w:r>
+            <w:r>
+              <w:rPr>
+                <w:rFonts w:ascii="Consolas" w:cs="Consolas" w:eastAsia="Consolas" w:hAnsi="Consolas"/>
+                <w:b w:val="1"/>
+                <w:color w:val="7ea2b4"/>
+                <w:sz w:val="22"/>
+                <w:szCs w:val="22"/>
+                <w:rtl w:val="0"/>
+              </w:rPr>
+              <w:t xml:space="preserve">naziv:</w:t>
+            </w:r>
+            <w:r>
+              <w:rPr>
+                <w:rFonts w:ascii="Consolas" w:cs="Consolas" w:eastAsia="Consolas" w:hAnsi="Consolas"/>
+                <w:b w:val="1"/>
+                <w:color w:val="568c3b"/>
+                <w:sz w:val="22"/>
+                <w:szCs w:val="22"/>
+                <w:rtl w:val="0"/>
+              </w:rPr>
+              <w:t xml:space="preserve">'Elektronski fakultet'</w:t>
+            </w:r>
+            <w:r>
+              <w:rPr>
+                <w:rFonts w:ascii="Consolas" w:cs="Consolas" w:eastAsia="Consolas" w:hAnsi="Consolas"/>
+                <w:color w:val="7ea2b4"/>
+                <w:sz w:val="22"/>
+                <w:szCs w:val="22"/>
+                <w:rtl w:val="0"/>
+              </w:rPr>
+              <w:t xml:space="preserve">, univerzitet:</w:t>
+            </w:r>
+            <w:r>
+              <w:rPr>
+                <w:rFonts w:ascii="Consolas" w:cs="Consolas" w:eastAsia="Consolas" w:hAnsi="Consolas"/>
+                <w:color w:val="568c3b"/>
+                <w:sz w:val="22"/>
+                <w:szCs w:val="22"/>
+                <w:rtl w:val="0"/>
+              </w:rPr>
+              <w:t xml:space="preserve">'Univerzitet u Nišu'</w:t>
+            </w:r>
+            <w:r>
+              <w:rPr>
+                <w:rFonts w:ascii="Consolas" w:cs="Consolas" w:eastAsia="Consolas" w:hAnsi="Consolas"/>
+                <w:color w:val="7ea2b4"/>
+                <w:sz w:val="22"/>
+                <w:szCs w:val="22"/>
+                <w:rtl w:val="0"/>
+              </w:rPr>
+              <w:t xml:space="preserve">, adresa:</w:t>
+            </w:r>
+            <w:r>
+              <w:rPr>
+                <w:rFonts w:ascii="Consolas" w:cs="Consolas" w:eastAsia="Consolas" w:hAnsi="Consolas"/>
+                <w:color w:val="568c3b"/>
+                <w:sz w:val="22"/>
+                <w:szCs w:val="22"/>
+                <w:rtl w:val="0"/>
+              </w:rPr>
+              <w:t xml:space="preserve">'Aleksandra Medvedeva 14'</w:t>
+            </w:r>
+            <w:r>
+              <w:rPr>
+                <w:rFonts w:ascii="Consolas" w:cs="Consolas" w:eastAsia="Consolas" w:hAnsi="Consolas"/>
+                <w:color w:val="7ea2b4"/>
+                <w:sz w:val="22"/>
+                <w:szCs w:val="22"/>
+                <w:rtl w:val="0"/>
+              </w:rPr>
+              <w:t xml:space="preserve">, telefon:</w:t>
+            </w:r>
+            <w:r>
+              <w:rPr>
+                <w:rFonts w:ascii="Consolas" w:cs="Consolas" w:eastAsia="Consolas" w:hAnsi="Consolas"/>
+                <w:color w:val="568c3b"/>
+                <w:sz w:val="22"/>
+                <w:szCs w:val="22"/>
+                <w:rtl w:val="0"/>
+              </w:rPr>
+              <w:t xml:space="preserve">'+381 18 529105', </w:t>
+            </w:r>
+            <w:r>
+              <w:rPr>
+                <w:rFonts w:ascii="Consolas" w:cs="Consolas" w:eastAsia="Consolas" w:hAnsi="Consolas"/>
+                <w:b w:val="1"/>
+                <w:color w:val="7ea2b4"/>
+                <w:sz w:val="22"/>
+                <w:szCs w:val="22"/>
+                <w:rtl w:val="0"/>
+              </w:rPr>
+              <w:t xml:space="preserve">email:</w:t>
+            </w:r>
+            <w:r>
+              <w:rPr>
+                <w:rFonts w:ascii="Consolas" w:cs="Consolas" w:eastAsia="Consolas" w:hAnsi="Consolas"/>
+                <w:b w:val="1"/>
+                <w:color w:val="568c3b"/>
+                <w:sz w:val="22"/>
+                <w:szCs w:val="22"/>
+                <w:rtl w:val="0"/>
+              </w:rPr>
+              <w:t xml:space="preserve">'efinfo@elfak.ni.ac.rs'</w:t>
+            </w:r>
+            <w:r>
+              <w:rPr>
+                <w:rFonts w:ascii="Consolas" w:cs="Consolas" w:eastAsia="Consolas" w:hAnsi="Consolas"/>
+                <w:color w:val="568c3b"/>
+                <w:sz w:val="22"/>
+                <w:szCs w:val="22"/>
+                <w:rtl w:val="0"/>
+              </w:rPr>
+              <w:t xml:space="preserve"> </w:t>
+            </w:r>
+            <w:r>
+              <w:rPr>
+                <w:rFonts w:ascii="Consolas" w:cs="Consolas" w:eastAsia="Consolas" w:hAnsi="Consolas"/>
+                <w:color w:val="7ea2b4"/>
+                <w:sz w:val="22"/>
+                <w:szCs w:val="22"/>
+                <w:rtl w:val="0"/>
+              </w:rPr>
+              <w:t xml:space="preserve">})</w:t>
+            </w:r>
+          </w:p>
+          <w:p>
+            <w:pPr>
+              <w:widowControl w:val="0"/>
+              <w:ind w:left="720" w:firstLine="0"/>
+              <w:jc w:val="left"/>
               <w:rPr>
                 <w:rFonts w:ascii="Consolas" w:cs="Consolas" w:eastAsia="Consolas" w:hAnsi="Consolas"/>
                 <w:color w:val="6b6bb8"/>
-                <w:sz w:val="22"/>
-                <w:szCs w:val="22"/>
-                <w:rtl w:val="0"/>
-              </w:rPr>
-              <w:t xml:space="preserve">IN </w:t>
+              </w:rPr>
+            </w:pPr>
+            <w:r>
+              <w:rPr>
+                <w:rtl w:val="0"/>
+              </w:rPr>
+            </w:r>
+          </w:p>
+          <w:p>
+            <w:pPr>
+              <w:widowControl w:val="0"/>
+              <w:ind w:left="720" w:firstLine="0"/>
+              <w:jc w:val="left"/>
+              <w:rPr>
+                <w:rFonts w:ascii="Consolas" w:cs="Consolas" w:eastAsia="Consolas" w:hAnsi="Consolas"/>
+                <w:color w:val="6b6bb8"/>
+              </w:rPr>
+            </w:pPr>
+            <w:r>
+              <w:rPr>
+                <w:rFonts w:ascii="Consolas" w:cs="Consolas" w:eastAsia="Consolas" w:hAnsi="Consolas"/>
+                <w:color w:val="6b6bb8"/>
+                <w:rtl w:val="0"/>
+              </w:rPr>
+              <w:t xml:space="preserve">CALL</w:t>
             </w:r>
             <w:r>
               <w:rPr>
                 <w:rFonts w:ascii="Consolas" w:cs="Consolas" w:eastAsia="Consolas" w:hAnsi="Consolas"/>
                 <w:color w:val="7ea2b4"/>
-                <w:sz w:val="22"/>
-                <w:szCs w:val="22"/>
-                <w:rtl w:val="0"/>
-              </w:rPr>
-              <w:t xml:space="preserve">a1.kompanija </w:t>
-            </w:r>
-            <w:r>
-              <w:rPr>
-                <w:rFonts w:ascii="Consolas" w:cs="Consolas" w:eastAsia="Consolas" w:hAnsi="Consolas"/>
-                <w:color w:val="6b6bb8"/>
-                <w:sz w:val="22"/>
-                <w:szCs w:val="22"/>
-                <w:rtl w:val="0"/>
-              </w:rPr>
-              <w:t xml:space="preserve">WHERE </w:t>
+                <w:rtl w:val="0"/>
+              </w:rPr>
+              <w:t xml:space="preserve"> db.index.fulltext.createNodeIndex(</w:t>
+            </w:r>
+            <w:r>
+              <w:rPr>
+                <w:rFonts w:ascii="Consolas" w:cs="Consolas" w:eastAsia="Consolas" w:hAnsi="Consolas"/>
+                <w:color w:val="568c3b"/>
+                <w:rtl w:val="0"/>
+              </w:rPr>
+              <w:t xml:space="preserve">"EmailiNaziv"</w:t>
             </w:r>
             <w:r>
               <w:rPr>
                 <w:rFonts w:ascii="Consolas" w:cs="Consolas" w:eastAsia="Consolas" w:hAnsi="Consolas"/>
                 <w:color w:val="7ea2b4"/>
-                <w:sz w:val="22"/>
-                <w:szCs w:val="22"/>
-                <w:rtl w:val="0"/>
-              </w:rPr>
-              <w:t xml:space="preserve">x </w:t>
-            </w:r>
-            <w:r>
-              <w:rPr>
-                <w:rFonts w:ascii="Consolas" w:cs="Consolas" w:eastAsia="Consolas" w:hAnsi="Consolas"/>
-                <w:color w:val="6b6bb8"/>
-                <w:sz w:val="22"/>
-                <w:szCs w:val="22"/>
-                <w:rtl w:val="0"/>
-              </w:rPr>
-              <w:t xml:space="preserve">IN </w:t>
+                <w:rtl w:val="0"/>
+              </w:rPr>
+              <w:t xml:space="preserve">, [</w:t>
+            </w:r>
+            <w:r>
+              <w:rPr>
+                <w:rFonts w:ascii="Consolas" w:cs="Consolas" w:eastAsia="Consolas" w:hAnsi="Consolas"/>
+                <w:color w:val="568c3b"/>
+                <w:rtl w:val="0"/>
+              </w:rPr>
+              <w:t xml:space="preserve">"Alumni"</w:t>
             </w:r>
             <w:r>
               <w:rPr>
                 <w:rFonts w:ascii="Consolas" w:cs="Consolas" w:eastAsia="Consolas" w:hAnsi="Consolas"/>
                 <w:color w:val="7ea2b4"/>
-                <w:sz w:val="22"/>
-                <w:szCs w:val="22"/>
-                <w:rtl w:val="0"/>
-              </w:rPr>
-              <w:t xml:space="preserve">a2.kompanija)</w:t>
-              <w:br w:type="textWrapping"/>
-            </w:r>
-            <w:r>
-              <w:rPr>
-                <w:rFonts w:ascii="Consolas" w:cs="Consolas" w:eastAsia="Consolas" w:hAnsi="Consolas"/>
-                <w:color w:val="6b6bb8"/>
-                <w:sz w:val="22"/>
-                <w:szCs w:val="22"/>
-                <w:rtl w:val="0"/>
-              </w:rPr>
-              <w:t xml:space="preserve">AND </w:t>
+                <w:rtl w:val="0"/>
+              </w:rPr>
+              <w:t xml:space="preserve">, </w:t>
+            </w:r>
+            <w:r>
+              <w:rPr>
+                <w:rFonts w:ascii="Consolas" w:cs="Consolas" w:eastAsia="Consolas" w:hAnsi="Consolas"/>
+                <w:color w:val="568c3b"/>
+                <w:rtl w:val="0"/>
+              </w:rPr>
+              <w:t xml:space="preserve">"Fakultet"</w:t>
             </w:r>
             <w:r>
               <w:rPr>
                 <w:rFonts w:ascii="Consolas" w:cs="Consolas" w:eastAsia="Consolas" w:hAnsi="Consolas"/>
                 <w:color w:val="7ea2b4"/>
-                <w:sz w:val="22"/>
-                <w:szCs w:val="22"/>
-                <w:rtl w:val="0"/>
-              </w:rPr>
-              <w:t xml:space="preserve">a1 </w:t>
-            </w:r>
-            <w:r>
-              <w:rPr>
-                <w:rFonts w:ascii="Consolas" w:cs="Consolas" w:eastAsia="Consolas" w:hAnsi="Consolas"/>
-                <w:color w:val="6b6bb8"/>
-                <w:sz w:val="22"/>
-                <w:szCs w:val="22"/>
-                <w:rtl w:val="0"/>
-              </w:rPr>
-              <w:t xml:space="preserve">&lt;&gt; </w:t>
+                <w:rtl w:val="0"/>
+              </w:rPr>
+              <w:t xml:space="preserve">], [</w:t>
+            </w:r>
+            <w:r>
+              <w:rPr>
+                <w:rFonts w:ascii="Consolas" w:cs="Consolas" w:eastAsia="Consolas" w:hAnsi="Consolas"/>
+                <w:color w:val="568c3b"/>
+                <w:rtl w:val="0"/>
+              </w:rPr>
+              <w:t xml:space="preserve">"email"</w:t>
             </w:r>
             <w:r>
               <w:rPr>
                 <w:rFonts w:ascii="Consolas" w:cs="Consolas" w:eastAsia="Consolas" w:hAnsi="Consolas"/>
                 <w:color w:val="7ea2b4"/>
-                <w:sz w:val="22"/>
-                <w:szCs w:val="22"/>
-                <w:rtl w:val="0"/>
-              </w:rPr>
-              <w:t xml:space="preserve">a2</w:t>
-              <w:br w:type="textWrapping"/>
-            </w:r>
-            <w:r>
-              <w:rPr>
-                <w:rFonts w:ascii="Consolas" w:cs="Consolas" w:eastAsia="Consolas" w:hAnsi="Consolas"/>
-                <w:color w:val="6b6bb8"/>
-                <w:sz w:val="22"/>
-                <w:szCs w:val="22"/>
-                <w:rtl w:val="0"/>
-              </w:rPr>
-              <w:t xml:space="preserve">RETURN </w:t>
+                <w:rtl w:val="0"/>
+              </w:rPr>
+              <w:t xml:space="preserve">, </w:t>
+            </w:r>
+            <w:r>
+              <w:rPr>
+                <w:rFonts w:ascii="Consolas" w:cs="Consolas" w:eastAsia="Consolas" w:hAnsi="Consolas"/>
+                <w:color w:val="568c3b"/>
+                <w:rtl w:val="0"/>
+              </w:rPr>
+              <w:t xml:space="preserve">"naziv"</w:t>
             </w:r>
             <w:r>
               <w:rPr>
                 <w:rFonts w:ascii="Consolas" w:cs="Consolas" w:eastAsia="Consolas" w:hAnsi="Consolas"/>
                 <w:color w:val="7ea2b4"/>
-                <w:sz w:val="22"/>
-                <w:szCs w:val="22"/>
-                <w:rtl w:val="0"/>
-              </w:rPr>
-              <w:t xml:space="preserve">a1, a2;</w:t>
+                <w:rtl w:val="0"/>
+              </w:rPr>
+              <w:t xml:space="preserve">])</w:t>
             </w:r>
             <w:r>
               <w:rPr>
@@ -14352,9 +13392,36 @@
       </w:pPr>
       <w:r>
         <w:rPr>
-          <w:rtl w:val="0"/>
-        </w:rPr>
-        <w:t xml:space="preserve">Umesto ovakvog načina modelovanja, kompanije i alumne možemo staviti u zasebne čvorove kao što je inicijalno predloženo i povezati usmerenim potegom.</w:t>
+          <w:sz w:val="12"/>
+          <w:szCs w:val="12"/>
+          <w:rtl w:val="0"/>
+        </w:rPr>
+        <w:t xml:space="preserve"> </w:t>
+      </w:r>
+      <w:r>
+        <w:rPr>
+          <w:rtl w:val="0"/>
+        </w:rPr>
+        <w:br w:type="textWrapping"/>
+        <w:t xml:space="preserve">U ovom slučaju potpuno tekstualni indeks je kreiran i za Alumni člana i za Fakultet, iako nemaju oba atributa nad kojima je kreiran indeks. </w:t>
+      </w:r>
+    </w:p>
+    <w:p>
+      <w:pPr>
+        <w:rPr/>
+      </w:pPr>
+      <w:r>
+        <w:rPr>
+          <w:i w:val="1"/>
+          <w:rtl w:val="0"/>
+        </w:rPr>
+        <w:t xml:space="preserve">Lucene </w:t>
+      </w:r>
+      <w:r>
+        <w:rPr>
+          <w:rtl w:val="0"/>
+        </w:rPr>
+        <w:t xml:space="preserve">dozvoljava i upotrebu logičkih operatora AND i OR:</w:t>
       </w:r>
     </w:p>
     <w:tbl>
@@ -14401,30 +13468,72 @@
               <w:spacing w:after="0" w:before="0" w:line="276" w:lineRule="auto"/>
               <w:ind w:left="720" w:right="0" w:firstLine="0"/>
               <w:jc w:val="left"/>
-              <w:rPr>
-                <w:sz w:val="22"/>
-                <w:szCs w:val="22"/>
-              </w:rPr>
+              <w:rPr/>
             </w:pPr>
             <w:r>
               <w:rPr>
                 <w:rFonts w:ascii="Consolas" w:cs="Consolas" w:eastAsia="Consolas" w:hAnsi="Consolas"/>
                 <w:color w:val="6b6bb8"/>
-                <w:sz w:val="22"/>
-                <w:szCs w:val="22"/>
-                <w:rtl w:val="0"/>
-              </w:rPr>
-              <w:t xml:space="preserve">CREATE</w:t>
+                <w:rtl w:val="0"/>
+              </w:rPr>
+              <w:t xml:space="preserve">CALL</w:t>
             </w:r>
             <w:r>
               <w:rPr>
                 <w:rFonts w:ascii="Consolas" w:cs="Consolas" w:eastAsia="Consolas" w:hAnsi="Consolas"/>
                 <w:color w:val="7ea2b4"/>
-                <w:sz w:val="22"/>
-                <w:szCs w:val="22"/>
-                <w:rtl w:val="0"/>
-              </w:rPr>
-              <w:t xml:space="preserve"> (Alumni1)-[:RADI_U]-&gt;(Kompanija1)</w:t>
+                <w:rtl w:val="0"/>
+              </w:rPr>
+              <w:t xml:space="preserve"> db.index.fulltext.queryNodes(</w:t>
+            </w:r>
+            <w:r>
+              <w:rPr>
+                <w:rFonts w:ascii="Consolas" w:cs="Consolas" w:eastAsia="Consolas" w:hAnsi="Consolas"/>
+                <w:color w:val="568c3b"/>
+                <w:rtl w:val="0"/>
+              </w:rPr>
+              <w:t xml:space="preserve">"EmailiNaziv"</w:t>
+            </w:r>
+            <w:r>
+              <w:rPr>
+                <w:rFonts w:ascii="Consolas" w:cs="Consolas" w:eastAsia="Consolas" w:hAnsi="Consolas"/>
+                <w:color w:val="7ea2b4"/>
+                <w:rtl w:val="0"/>
+              </w:rPr>
+              <w:t xml:space="preserve">, </w:t>
+            </w:r>
+            <w:r>
+              <w:rPr>
+                <w:rFonts w:ascii="Consolas" w:cs="Consolas" w:eastAsia="Consolas" w:hAnsi="Consolas"/>
+                <w:color w:val="568c3b"/>
+                <w:rtl w:val="0"/>
+              </w:rPr>
+              <w:t xml:space="preserve">'elektronski AND fakultet'</w:t>
+            </w:r>
+            <w:r>
+              <w:rPr>
+                <w:rFonts w:ascii="Consolas" w:cs="Consolas" w:eastAsia="Consolas" w:hAnsi="Consolas"/>
+                <w:color w:val="7ea2b4"/>
+                <w:rtl w:val="0"/>
+              </w:rPr>
+              <w:t xml:space="preserve">) YIELD node, score</w:t>
+              <w:br w:type="textWrapping"/>
+            </w:r>
+            <w:r>
+              <w:rPr>
+                <w:rFonts w:ascii="Consolas" w:cs="Consolas" w:eastAsia="Consolas" w:hAnsi="Consolas"/>
+                <w:color w:val="6b6bb8"/>
+                <w:rtl w:val="0"/>
+              </w:rPr>
+              <w:t xml:space="preserve">RETURN</w:t>
+            </w:r>
+            <w:r>
+              <w:rPr>
+                <w:rFonts w:ascii="Consolas" w:cs="Consolas" w:eastAsia="Consolas" w:hAnsi="Consolas"/>
+                <w:color w:val="7ea2b4"/>
+                <w:rtl w:val="0"/>
+              </w:rPr>
+              <w:t xml:space="preserve"> node.naziv, score</w:t>
             </w:r>
             <w:r>
               <w:rPr>
@@ -14438,49 +13547,212 @@
     <w:p>
       <w:pPr>
         <w:ind w:left="0" w:firstLine="0"/>
-        <w:rPr>
+        <w:rPr/>
+      </w:pPr>
+      <w:r>
+        <w:rPr>
+          <w:rtl w:val="0"/>
+        </w:rPr>
+        <w:t xml:space="preserve">Ovaj upit vraća Elektronski fakultet, jer on u nazivu jedini ima kombinaciju ‘Elektronski’ i ‘fakultet’ kako smo naveli u upitu. </w:t>
+      </w:r>
+    </w:p>
+    <w:p>
+      <w:pPr>
+        <w:ind w:left="0" w:firstLine="0"/>
+        <w:rPr/>
+      </w:pPr>
+      <w:r>
+        <w:rPr>
+          <w:rtl w:val="0"/>
+        </w:rPr>
+      </w:r>
+    </w:p>
+    <w:p>
+      <w:pPr>
+        <w:ind w:left="0" w:firstLine="0"/>
+        <w:rPr/>
+      </w:pPr>
+      <w:r>
+        <w:rPr>
+          <w:rtl w:val="0"/>
+        </w:rPr>
+      </w:r>
+    </w:p>
+    <w:p>
+      <w:pPr>
+        <w:ind w:left="0" w:firstLine="0"/>
+        <w:rPr/>
+      </w:pPr>
+      <w:r>
+        <w:rPr>
+          <w:rtl w:val="0"/>
+        </w:rPr>
+        <w:t xml:space="preserve">Postoji i mogućnost eksplicitnog navođenja atributa prema kome želimo da izvršimo pretragu, naznakom ispred njegove vrednosti:</w:t>
+      </w:r>
+    </w:p>
+    <w:p>
+      <w:pPr>
+        <w:ind w:left="720" w:firstLine="0"/>
+        <w:jc w:val="left"/>
+        <w:rPr>
+          <w:rFonts w:ascii="Arial" w:cs="Arial" w:eastAsia="Arial" w:hAnsi="Arial"/>
+          <w:color w:val="222222"/>
+          <w:sz w:val="19"/>
+          <w:szCs w:val="19"/>
+          <w:shd w:fill="f9f9f9" w:val="clear"/>
+        </w:rPr>
+      </w:pPr>
+      <w:r>
+        <w:rPr>
+          <w:rFonts w:ascii="Consolas" w:cs="Consolas" w:eastAsia="Consolas" w:hAnsi="Consolas"/>
+          <w:color w:val="6b6bb8"/>
           <w:sz w:val="12"/>
           <w:szCs w:val="12"/>
-        </w:rPr>
-      </w:pPr>
-      <w:r>
-        <w:rPr>
-          <w:rtl w:val="0"/>
-        </w:rPr>
-      </w:r>
-    </w:p>
-    <w:p>
-      <w:pPr>
+          <w:rtl w:val="0"/>
+        </w:rPr>
+        <w:t xml:space="preserve"> </w:t>
+      </w:r>
+      <w:r>
+        <w:rPr>
+          <w:rFonts w:ascii="Consolas" w:cs="Consolas" w:eastAsia="Consolas" w:hAnsi="Consolas"/>
+          <w:color w:val="6b6bb8"/>
+          <w:rtl w:val="0"/>
+        </w:rPr>
+        <w:br w:type="textWrapping"/>
+        <w:t xml:space="preserve">CALL</w:t>
+      </w:r>
+      <w:r>
+        <w:rPr>
+          <w:rFonts w:ascii="Consolas" w:cs="Consolas" w:eastAsia="Consolas" w:hAnsi="Consolas"/>
+          <w:color w:val="7ea2b4"/>
+          <w:rtl w:val="0"/>
+        </w:rPr>
+        <w:t xml:space="preserve"> db.index.fulltext.queryNodes(</w:t>
+      </w:r>
+      <w:r>
+        <w:rPr>
+          <w:rFonts w:ascii="Consolas" w:cs="Consolas" w:eastAsia="Consolas" w:hAnsi="Consolas"/>
+          <w:color w:val="568c3b"/>
+          <w:rtl w:val="0"/>
+        </w:rPr>
+        <w:t xml:space="preserve">"EmailiNaziv"</w:t>
+      </w:r>
+      <w:r>
+        <w:rPr>
+          <w:rFonts w:ascii="Consolas" w:cs="Consolas" w:eastAsia="Consolas" w:hAnsi="Consolas"/>
+          <w:color w:val="7ea2b4"/>
+          <w:rtl w:val="0"/>
+        </w:rPr>
+        <w:t xml:space="preserve">,  </w:t>
+      </w:r>
+      <w:r>
+        <w:rPr>
+          <w:rFonts w:ascii="Consolas" w:cs="Consolas" w:eastAsia="Consolas" w:hAnsi="Consolas"/>
+          <w:color w:val="568c3b"/>
+          <w:rtl w:val="0"/>
+        </w:rPr>
+        <w:t xml:space="preserve">'naziv: ”Elektronski fakultet”’</w:t>
+      </w:r>
+      <w:r>
+        <w:rPr>
+          <w:rFonts w:ascii="Consolas" w:cs="Consolas" w:eastAsia="Consolas" w:hAnsi="Consolas"/>
+          <w:color w:val="7ea2b4"/>
+          <w:rtl w:val="0"/>
+        </w:rPr>
+        <w:t xml:space="preserve">) YIELD node, score</w:t>
+        <w:br w:type="textWrapping"/>
+      </w:r>
+      <w:r>
+        <w:rPr>
+          <w:rFonts w:ascii="Consolas" w:cs="Consolas" w:eastAsia="Consolas" w:hAnsi="Consolas"/>
+          <w:color w:val="6b6bb8"/>
+          <w:rtl w:val="0"/>
+        </w:rPr>
+        <w:t xml:space="preserve">RETURN</w:t>
+      </w:r>
+      <w:r>
+        <w:rPr>
+          <w:rFonts w:ascii="Consolas" w:cs="Consolas" w:eastAsia="Consolas" w:hAnsi="Consolas"/>
+          <w:color w:val="7ea2b4"/>
+          <w:rtl w:val="0"/>
+        </w:rPr>
+        <w:t xml:space="preserve"> node.naziv, score</w:t>
+      </w:r>
+      <w:r>
+        <w:rPr>
+          <w:rtl w:val="0"/>
+        </w:rPr>
+        <w:br w:type="textWrapping"/>
+      </w:r>
+      <w:r>
+        <w:rPr>
+          <w:rtl w:val="0"/>
+        </w:rPr>
+        <w:t xml:space="preserve"> </w:t>
+      </w:r>
+      <w:r>
+        <w:rPr>
+          <w:rtl w:val="0"/>
+        </w:rPr>
+      </w:r>
+    </w:p>
+    <w:p>
+      <w:pPr>
+        <w:pStyle w:val="Heading3"/>
+        <w:spacing w:after="160" w:before="160" w:line="259" w:lineRule="auto"/>
+        <w:jc w:val="left"/>
         <w:rPr/>
       </w:pPr>
-      <w:r>
-        <w:rPr>
-          <w:rtl w:val="0"/>
-        </w:rPr>
-        <w:t xml:space="preserve">U ovom slučaju upiti koji su predstavljeni na određen način u prethodnom delu, sada su prikazani na drugačiji način u nastavku.</w:t>
-      </w:r>
-      <w:r>
-        <w:rPr>
-          <w:rtl w:val="0"/>
-        </w:rPr>
+      <w:bookmarkStart w:colFirst="0" w:colLast="0" w:name="_6va7mri42x50" w:id="25"/>
+      <w:bookmarkEnd w:id="25"/>
+      <w:r>
+        <w:rPr>
+          <w:rtl w:val="0"/>
+        </w:rPr>
+        <w:t xml:space="preserve">Neo4j ograničenja</w:t>
       </w:r>
     </w:p>
     <w:p>
       <w:pPr>
         <w:spacing w:after="160" w:line="259" w:lineRule="auto"/>
-        <w:jc w:val="left"/>
-        <w:rPr>
-          <w:sz w:val="22"/>
-          <w:szCs w:val="22"/>
-        </w:rPr>
-      </w:pPr>
-      <w:r>
-        <w:rPr>
-          <w:sz w:val="22"/>
-          <w:szCs w:val="22"/>
-          <w:rtl w:val="0"/>
-        </w:rPr>
-        <w:t xml:space="preserve">Pronalaženje kompanije za konkretnog alumni člana:</w:t>
+        <w:rPr/>
+      </w:pPr>
+      <w:r>
+        <w:rPr>
+          <w:rtl w:val="0"/>
+        </w:rPr>
+        <w:t xml:space="preserve">Za jedinstvene vrednosti atributa mogu se definisati </w:t>
+      </w:r>
+      <w:r>
+        <w:rPr>
+          <w:b w:val="1"/>
+          <w:rtl w:val="0"/>
+        </w:rPr>
+        <w:t xml:space="preserve">ograničenja </w:t>
+      </w:r>
+      <w:r>
+        <w:rPr>
+          <w:rtl w:val="0"/>
+        </w:rPr>
+        <w:t xml:space="preserve">(engl. </w:t>
+      </w:r>
+      <w:r>
+        <w:rPr>
+          <w:i w:val="1"/>
+          <w:rtl w:val="0"/>
+        </w:rPr>
+        <w:t xml:space="preserve">constraint</w:t>
+      </w:r>
+      <w:r>
+        <w:rPr>
+          <w:rtl w:val="0"/>
+        </w:rPr>
+        <w:t xml:space="preserve">) koja mogu biti imenovana ili ne, slično kao kod indeksa. Sledeće komande ilustruju pravljenje ograničenja kome će naziv biti automatski generisan ili eksplicitno dodeljen:</w:t>
+      </w:r>
+      <w:r>
+        <w:rPr>
+          <w:rtl w:val="0"/>
+        </w:rPr>
       </w:r>
     </w:p>
     <w:tbl>
@@ -14529,94 +13801,271 @@
               <w:jc w:val="left"/>
               <w:rPr>
                 <w:rFonts w:ascii="Consolas" w:cs="Consolas" w:eastAsia="Consolas" w:hAnsi="Consolas"/>
+                <w:color w:val="6b6bb8"/>
+              </w:rPr>
+            </w:pPr>
+            <w:r>
+              <w:rPr>
+                <w:rFonts w:ascii="Consolas" w:cs="Consolas" w:eastAsia="Consolas" w:hAnsi="Consolas"/>
+                <w:color w:val="6b6bb8"/>
+                <w:rtl w:val="0"/>
+              </w:rPr>
+              <w:t xml:space="preserve">CREATE</w:t>
+            </w:r>
+            <w:r>
+              <w:rPr>
+                <w:rFonts w:ascii="Consolas" w:cs="Consolas" w:eastAsia="Consolas" w:hAnsi="Consolas"/>
                 <w:color w:val="7ea2b4"/>
-                <w:sz w:val="22"/>
-                <w:szCs w:val="22"/>
+                <w:rtl w:val="0"/>
+              </w:rPr>
+              <w:t xml:space="preserve"> </w:t>
+            </w:r>
+            <w:r>
+              <w:rPr>
+                <w:rFonts w:ascii="Consolas" w:cs="Consolas" w:eastAsia="Consolas" w:hAnsi="Consolas"/>
+                <w:color w:val="6b6bb8"/>
+                <w:rtl w:val="0"/>
+              </w:rPr>
+              <w:t xml:space="preserve">CONSTRAINT</w:t>
+            </w:r>
+            <w:r>
+              <w:rPr>
+                <w:rFonts w:ascii="Consolas" w:cs="Consolas" w:eastAsia="Consolas" w:hAnsi="Consolas"/>
+                <w:color w:val="7ea2b4"/>
+                <w:rtl w:val="0"/>
+              </w:rPr>
+              <w:t xml:space="preserve"> </w:t>
+            </w:r>
+            <w:r>
+              <w:rPr>
+                <w:rFonts w:ascii="Consolas" w:cs="Consolas" w:eastAsia="Consolas" w:hAnsi="Consolas"/>
+                <w:color w:val="6b6bb8"/>
+                <w:rtl w:val="0"/>
+              </w:rPr>
+              <w:t xml:space="preserve">ON</w:t>
+            </w:r>
+            <w:r>
+              <w:rPr>
+                <w:rFonts w:ascii="Consolas" w:cs="Consolas" w:eastAsia="Consolas" w:hAnsi="Consolas"/>
+                <w:color w:val="7ea2b4"/>
+                <w:rtl w:val="0"/>
+              </w:rPr>
+              <w:t xml:space="preserve"> (k:Katedra) </w:t>
+            </w:r>
+            <w:r>
+              <w:rPr>
+                <w:rFonts w:ascii="Consolas" w:cs="Consolas" w:eastAsia="Consolas" w:hAnsi="Consolas"/>
+                <w:color w:val="6b6bb8"/>
+                <w:rtl w:val="0"/>
+              </w:rPr>
+              <w:t xml:space="preserve">ASSERT </w:t>
+            </w:r>
+            <w:r>
+              <w:rPr>
+                <w:rFonts w:ascii="Consolas" w:cs="Consolas" w:eastAsia="Consolas" w:hAnsi="Consolas"/>
+                <w:color w:val="7ea2b4"/>
+                <w:rtl w:val="0"/>
+              </w:rPr>
+              <w:t xml:space="preserve">k.naziv </w:t>
+            </w:r>
+            <w:r>
+              <w:rPr>
+                <w:rFonts w:ascii="Consolas" w:cs="Consolas" w:eastAsia="Consolas" w:hAnsi="Consolas"/>
+                <w:color w:val="6b6bb8"/>
+                <w:rtl w:val="0"/>
+              </w:rPr>
+              <w:t xml:space="preserve">IS</w:t>
+            </w:r>
+            <w:r>
+              <w:rPr>
+                <w:rFonts w:ascii="Consolas" w:cs="Consolas" w:eastAsia="Consolas" w:hAnsi="Consolas"/>
+                <w:color w:val="7ea2b4"/>
+                <w:rtl w:val="0"/>
+              </w:rPr>
+              <w:t xml:space="preserve"> </w:t>
+            </w:r>
+            <w:r>
+              <w:rPr>
+                <w:rFonts w:ascii="Consolas" w:cs="Consolas" w:eastAsia="Consolas" w:hAnsi="Consolas"/>
+                <w:color w:val="6b6bb8"/>
+                <w:rtl w:val="0"/>
+              </w:rPr>
+              <w:t xml:space="preserve">UNIQUE</w:t>
+            </w:r>
+          </w:p>
+          <w:p>
+            <w:pPr>
+              <w:keepNext w:val="0"/>
+              <w:keepLines w:val="0"/>
+              <w:widowControl w:val="0"/>
+              <w:pBdr>
+                <w:top w:space="0" w:sz="0" w:val="nil"/>
+                <w:left w:space="0" w:sz="0" w:val="nil"/>
+                <w:bottom w:space="0" w:sz="0" w:val="nil"/>
+                <w:right w:space="0" w:sz="0" w:val="nil"/>
+                <w:between w:space="0" w:sz="0" w:val="nil"/>
+              </w:pBdr>
+              <w:shd w:fill="auto" w:val="clear"/>
+              <w:spacing w:after="0" w:before="0" w:line="276" w:lineRule="auto"/>
+              <w:ind w:left="720" w:right="0" w:firstLine="0"/>
+              <w:jc w:val="left"/>
+              <w:rPr>
+                <w:rFonts w:ascii="Consolas" w:cs="Consolas" w:eastAsia="Consolas" w:hAnsi="Consolas"/>
               </w:rPr>
             </w:pPr>
             <w:r>
               <w:rPr>
                 <w:rFonts w:ascii="Consolas" w:cs="Consolas" w:eastAsia="Consolas" w:hAnsi="Consolas"/>
+                <w:rtl w:val="0"/>
+              </w:rPr>
+              <w:t xml:space="preserve">ili</w:t>
+            </w:r>
+          </w:p>
+          <w:p>
+            <w:pPr>
+              <w:widowControl w:val="0"/>
+              <w:ind w:left="720" w:firstLine="0"/>
+              <w:jc w:val="left"/>
+              <w:rPr>
+                <w:rFonts w:ascii="Consolas" w:cs="Consolas" w:eastAsia="Consolas" w:hAnsi="Consolas"/>
+                <w:color w:val="1d75b3"/>
+                <w:sz w:val="17"/>
+                <w:szCs w:val="17"/>
+                <w:highlight w:val="white"/>
+              </w:rPr>
+            </w:pPr>
+            <w:r>
+              <w:rPr>
+                <w:rFonts w:ascii="Consolas" w:cs="Consolas" w:eastAsia="Consolas" w:hAnsi="Consolas"/>
                 <w:color w:val="6b6bb8"/>
-                <w:sz w:val="22"/>
-                <w:szCs w:val="22"/>
-                <w:rtl w:val="0"/>
-              </w:rPr>
-              <w:t xml:space="preserve">MATCH </w:t>
+                <w:rtl w:val="0"/>
+              </w:rPr>
+              <w:t xml:space="preserve">CREATE</w:t>
             </w:r>
             <w:r>
               <w:rPr>
                 <w:rFonts w:ascii="Consolas" w:cs="Consolas" w:eastAsia="Consolas" w:hAnsi="Consolas"/>
                 <w:color w:val="7ea2b4"/>
-                <w:sz w:val="22"/>
-                <w:szCs w:val="22"/>
-                <w:rtl w:val="0"/>
-              </w:rPr>
-              <w:t xml:space="preserve">  (a:Alumni {ime: "</w:t>
-            </w:r>
-            <w:r>
-              <w:rPr>
-                <w:rFonts w:ascii="Consolas" w:cs="Consolas" w:eastAsia="Consolas" w:hAnsi="Consolas"/>
-                <w:color w:val="568c3b"/>
-                <w:sz w:val="22"/>
-                <w:szCs w:val="22"/>
-                <w:rtl w:val="0"/>
-              </w:rPr>
-              <w:t xml:space="preserve">Marija</w:t>
+                <w:rtl w:val="0"/>
+              </w:rPr>
+              <w:t xml:space="preserve"> </w:t>
+            </w:r>
+            <w:r>
+              <w:rPr>
+                <w:rFonts w:ascii="Consolas" w:cs="Consolas" w:eastAsia="Consolas" w:hAnsi="Consolas"/>
+                <w:color w:val="6b6bb8"/>
+                <w:rtl w:val="0"/>
+              </w:rPr>
+              <w:t xml:space="preserve">CONSTRAINT</w:t>
             </w:r>
             <w:r>
               <w:rPr>
                 <w:rFonts w:ascii="Consolas" w:cs="Consolas" w:eastAsia="Consolas" w:hAnsi="Consolas"/>
                 <w:color w:val="7ea2b4"/>
-                <w:sz w:val="22"/>
-                <w:szCs w:val="22"/>
-                <w:rtl w:val="0"/>
-              </w:rPr>
-              <w:t xml:space="preserve">", prezime: "</w:t>
-            </w:r>
-            <w:r>
-              <w:rPr>
-                <w:rFonts w:ascii="Consolas" w:cs="Consolas" w:eastAsia="Consolas" w:hAnsi="Consolas"/>
-                <w:color w:val="568c3b"/>
-                <w:sz w:val="22"/>
-                <w:szCs w:val="22"/>
-                <w:rtl w:val="0"/>
-              </w:rPr>
-              <w:t xml:space="preserve">Marković</w:t>
+                <w:rtl w:val="0"/>
+              </w:rPr>
+              <w:t xml:space="preserve"> nazivKatedre </w:t>
+            </w:r>
+            <w:r>
+              <w:rPr>
+                <w:rFonts w:ascii="Consolas" w:cs="Consolas" w:eastAsia="Consolas" w:hAnsi="Consolas"/>
+                <w:color w:val="6b6bb8"/>
+                <w:rtl w:val="0"/>
+              </w:rPr>
+              <w:t xml:space="preserve">ON</w:t>
             </w:r>
             <w:r>
               <w:rPr>
                 <w:rFonts w:ascii="Consolas" w:cs="Consolas" w:eastAsia="Consolas" w:hAnsi="Consolas"/>
                 <w:color w:val="7ea2b4"/>
-                <w:sz w:val="22"/>
-                <w:szCs w:val="22"/>
-                <w:rtl w:val="0"/>
-              </w:rPr>
-              <w:t xml:space="preserve">"}),</w:t>
+                <w:rtl w:val="0"/>
+              </w:rPr>
+              <w:t xml:space="preserve"> (k:Katedra) </w:t>
               <w:br w:type="textWrapping"/>
-              <w:tab/>
-              <w:t xml:space="preserve">     (a)-[:RADI_U]-&gt;(k:Kompanija)</w:t>
-              <w:br w:type="textWrapping"/>
             </w:r>
             <w:r>
               <w:rPr>
                 <w:rFonts w:ascii="Consolas" w:cs="Consolas" w:eastAsia="Consolas" w:hAnsi="Consolas"/>
                 <w:color w:val="6b6bb8"/>
-                <w:sz w:val="22"/>
-                <w:szCs w:val="22"/>
-                <w:rtl w:val="0"/>
-              </w:rPr>
-              <w:t xml:space="preserve">RETURN </w:t>
+                <w:rtl w:val="0"/>
+              </w:rPr>
+              <w:t xml:space="preserve">ASSERT </w:t>
             </w:r>
             <w:r>
               <w:rPr>
                 <w:rFonts w:ascii="Consolas" w:cs="Consolas" w:eastAsia="Consolas" w:hAnsi="Consolas"/>
                 <w:color w:val="7ea2b4"/>
-                <w:sz w:val="22"/>
-                <w:szCs w:val="22"/>
-                <w:rtl w:val="0"/>
-              </w:rPr>
-              <w:t xml:space="preserve">k.naziv;</w:t>
+                <w:rtl w:val="0"/>
+              </w:rPr>
+              <w:t xml:space="preserve">k.naziv </w:t>
+            </w:r>
+            <w:r>
+              <w:rPr>
+                <w:rFonts w:ascii="Consolas" w:cs="Consolas" w:eastAsia="Consolas" w:hAnsi="Consolas"/>
+                <w:color w:val="6b6bb8"/>
+                <w:rtl w:val="0"/>
+              </w:rPr>
+              <w:t xml:space="preserve">IS</w:t>
+            </w:r>
+            <w:r>
+              <w:rPr>
+                <w:rFonts w:ascii="Consolas" w:cs="Consolas" w:eastAsia="Consolas" w:hAnsi="Consolas"/>
+                <w:color w:val="7ea2b4"/>
+                <w:rtl w:val="0"/>
+              </w:rPr>
+              <w:t xml:space="preserve"> </w:t>
+            </w:r>
+            <w:r>
+              <w:rPr>
+                <w:rFonts w:ascii="Consolas" w:cs="Consolas" w:eastAsia="Consolas" w:hAnsi="Consolas"/>
+                <w:color w:val="6b6bb8"/>
+                <w:rtl w:val="0"/>
+              </w:rPr>
+              <w:t xml:space="preserve">UNIQUE</w:t>
+            </w:r>
+            <w:r>
+              <w:rPr>
+                <w:rtl w:val="0"/>
+              </w:rPr>
+            </w:r>
+          </w:p>
+          <w:p>
+            <w:pPr>
+              <w:keepNext w:val="0"/>
+              <w:keepLines w:val="0"/>
+              <w:widowControl w:val="0"/>
+              <w:pBdr>
+                <w:top w:space="0" w:sz="0" w:val="nil"/>
+                <w:left w:space="0" w:sz="0" w:val="nil"/>
+                <w:bottom w:space="0" w:sz="0" w:val="nil"/>
+                <w:right w:space="0" w:sz="0" w:val="nil"/>
+                <w:between w:space="0" w:sz="0" w:val="nil"/>
+              </w:pBdr>
+              <w:shd w:fill="auto" w:val="clear"/>
+              <w:spacing w:after="0" w:before="0" w:line="276" w:lineRule="auto"/>
+              <w:ind w:left="720" w:right="0" w:firstLine="0"/>
+              <w:jc w:val="left"/>
+              <w:rPr>
+                <w:rFonts w:ascii="Consolas" w:cs="Consolas" w:eastAsia="Consolas" w:hAnsi="Consolas"/>
+                <w:color w:val="6b6bb8"/>
+                <w:sz w:val="12"/>
+                <w:szCs w:val="12"/>
+              </w:rPr>
+            </w:pPr>
+            <w:r>
+              <w:rPr>
+                <w:rFonts w:ascii="Consolas" w:cs="Consolas" w:eastAsia="Consolas" w:hAnsi="Consolas"/>
+                <w:color w:val="6b6bb8"/>
+                <w:sz w:val="12"/>
+                <w:szCs w:val="12"/>
+                <w:rtl w:val="0"/>
+              </w:rPr>
+              <w:t xml:space="preserve"> </w:t>
+            </w:r>
+            <w:r>
+              <w:rPr>
+                <w:rtl w:val="0"/>
+              </w:rPr>
             </w:r>
           </w:p>
         </w:tc>
@@ -14625,19 +14074,25 @@
     <w:p>
       <w:pPr>
         <w:spacing w:after="160" w:line="259" w:lineRule="auto"/>
-        <w:jc w:val="left"/>
-        <w:rPr>
-          <w:sz w:val="22"/>
-          <w:szCs w:val="22"/>
-        </w:rPr>
-      </w:pPr>
-      <w:r>
-        <w:rPr>
-          <w:sz w:val="22"/>
-          <w:szCs w:val="22"/>
-          <w:rtl w:val="0"/>
-        </w:rPr>
-        <w:t xml:space="preserve">Pronalaženje svih alumni članova koji rade u istoj kompaniji:</w:t>
+        <w:rPr/>
+      </w:pPr>
+      <w:r>
+        <w:rPr>
+          <w:rtl w:val="0"/>
+        </w:rPr>
+        <w:t xml:space="preserve">Kreiranje ograničenja za atribut “naziv” čvorova “Katedra” kako bi bili jedinstveni. Dodavanje UNIQUE organičenja implicitno će indeksirati atribut za koji je dodato, ali ukoliko se ograničenje ukloni biće uklonjen i implicitno stvoreni indeks.</w:t>
+      </w:r>
+    </w:p>
+    <w:p>
+      <w:pPr>
+        <w:spacing w:after="160" w:line="259" w:lineRule="auto"/>
+        <w:rPr/>
+      </w:pPr>
+      <w:r>
+        <w:rPr>
+          <w:rtl w:val="0"/>
+        </w:rPr>
+        <w:t xml:space="preserve">Kroz ograničenja postavljamo različita pravila u našem domenu, a kako bismo pogledali definisana ograničenja u bazi koristi se ugrađena metoda</w:t>
       </w:r>
     </w:p>
     <w:tbl>
@@ -14684,81 +14139,24 @@
               <w:spacing w:after="0" w:before="0" w:line="276" w:lineRule="auto"/>
               <w:ind w:left="720" w:right="0" w:firstLine="0"/>
               <w:jc w:val="left"/>
+              <w:rPr/>
+            </w:pPr>
+            <w:r>
+              <w:rPr>
+                <w:rFonts w:ascii="Consolas" w:cs="Consolas" w:eastAsia="Consolas" w:hAnsi="Consolas"/>
+                <w:color w:val="6b6bb8"/>
+                <w:rtl w:val="0"/>
+              </w:rPr>
+              <w:t xml:space="preserve">CALL</w:t>
+            </w:r>
+            <w:r>
               <w:rPr>
                 <w:rFonts w:ascii="Consolas" w:cs="Consolas" w:eastAsia="Consolas" w:hAnsi="Consolas"/>
                 <w:color w:val="7ea2b4"/>
-                <w:sz w:val="22"/>
-                <w:szCs w:val="22"/>
-              </w:rPr>
-            </w:pPr>
-            <w:r>
-              <w:rPr>
-                <w:rFonts w:ascii="Consolas" w:cs="Consolas" w:eastAsia="Consolas" w:hAnsi="Consolas"/>
-                <w:color w:val="6b6bb8"/>
-                <w:sz w:val="22"/>
-                <w:szCs w:val="22"/>
-                <w:rtl w:val="0"/>
-              </w:rPr>
-              <w:t xml:space="preserve">MATCH </w:t>
-            </w:r>
-            <w:r>
-              <w:rPr>
-                <w:rFonts w:ascii="Consolas" w:cs="Consolas" w:eastAsia="Consolas" w:hAnsi="Consolas"/>
-                <w:color w:val="7ea2b4"/>
-                <w:sz w:val="22"/>
-                <w:szCs w:val="22"/>
-                <w:rtl w:val="0"/>
-              </w:rPr>
-              <w:t xml:space="preserve">  (a1:Alumni)-[:RADI_U]-&gt;(k:Kompanija), </w:t>
-              <w:br w:type="textWrapping"/>
-              <w:tab/>
-              <w:t xml:space="preserve">  (a2:Alumni)-[:RADI_U]-&gt;(k)</w:t>
-              <w:br w:type="textWrapping"/>
-            </w:r>
-            <w:r>
-              <w:rPr>
-                <w:rFonts w:ascii="Consolas" w:cs="Consolas" w:eastAsia="Consolas" w:hAnsi="Consolas"/>
-                <w:color w:val="6b6bb8"/>
-                <w:sz w:val="22"/>
-                <w:szCs w:val="22"/>
-                <w:rtl w:val="0"/>
-              </w:rPr>
-              <w:t xml:space="preserve">RETURN </w:t>
-            </w:r>
-            <w:r>
-              <w:rPr>
-                <w:rFonts w:ascii="Consolas" w:cs="Consolas" w:eastAsia="Consolas" w:hAnsi="Consolas"/>
-                <w:color w:val="7ea2b4"/>
-                <w:sz w:val="22"/>
-                <w:szCs w:val="22"/>
-                <w:rtl w:val="0"/>
-              </w:rPr>
-              <w:t xml:space="preserve">a1, a2, k;</w:t>
-            </w:r>
-          </w:p>
-          <w:p>
-            <w:pPr>
-              <w:keepNext w:val="0"/>
-              <w:keepLines w:val="0"/>
-              <w:widowControl w:val="0"/>
-              <w:pBdr>
-                <w:top w:space="0" w:sz="0" w:val="nil"/>
-                <w:left w:space="0" w:sz="0" w:val="nil"/>
-                <w:bottom w:space="0" w:sz="0" w:val="nil"/>
-                <w:right w:space="0" w:sz="0" w:val="nil"/>
-                <w:between w:space="0" w:sz="0" w:val="nil"/>
-              </w:pBdr>
-              <w:shd w:fill="auto" w:val="clear"/>
-              <w:spacing w:after="0" w:before="0" w:line="276" w:lineRule="auto"/>
-              <w:ind w:left="720" w:right="0" w:firstLine="0"/>
-              <w:jc w:val="left"/>
-              <w:rPr>
-                <w:rFonts w:ascii="Consolas" w:cs="Consolas" w:eastAsia="Consolas" w:hAnsi="Consolas"/>
-                <w:color w:val="7ea2b4"/>
-                <w:sz w:val="22"/>
-                <w:szCs w:val="22"/>
-              </w:rPr>
-            </w:pPr>
+                <w:rtl w:val="0"/>
+              </w:rPr>
+              <w:t xml:space="preserve"> db.constraints;</w:t>
+            </w:r>
             <w:r>
               <w:rPr>
                 <w:rtl w:val="0"/>
@@ -14770,13 +14168,590 @@
     </w:tbl>
     <w:p>
       <w:pPr>
+        <w:rPr>
+          <w:sz w:val="12"/>
+          <w:szCs w:val="12"/>
+        </w:rPr>
+      </w:pPr>
+      <w:r>
+        <w:rPr>
+          <w:rtl w:val="0"/>
+        </w:rPr>
+        <w:t xml:space="preserve">Ograničenja mogu biti definisana i za atribute čvorova i za atribute veza. Sledeći primer ilustruje EXISTS ograničenje koje obavezuje da navedeni atribut uvek postoji za dat tip veze.</w:t>
+        <w:br w:type="textWrapping"/>
+      </w:r>
+      <w:r>
+        <w:rPr>
+          <w:sz w:val="12"/>
+          <w:szCs w:val="12"/>
+          <w:rtl w:val="0"/>
+        </w:rPr>
+        <w:t xml:space="preserve"> </w:t>
+      </w:r>
+      <w:r>
+        <w:rPr>
+          <w:rtl w:val="0"/>
+        </w:rPr>
+      </w:r>
+    </w:p>
+    <w:p>
+      <w:pPr>
+        <w:widowControl w:val="0"/>
+        <w:ind w:left="720" w:firstLine="0"/>
+        <w:jc w:val="left"/>
+        <w:rPr>
+          <w:rFonts w:ascii="Consolas" w:cs="Consolas" w:eastAsia="Consolas" w:hAnsi="Consolas"/>
+          <w:color w:val="7ea2b4"/>
+        </w:rPr>
+      </w:pPr>
+      <w:r>
+        <w:rPr>
+          <w:rFonts w:ascii="Consolas" w:cs="Consolas" w:eastAsia="Consolas" w:hAnsi="Consolas"/>
+          <w:color w:val="6b6bb8"/>
+          <w:rtl w:val="0"/>
+        </w:rPr>
+        <w:t xml:space="preserve">CREATE</w:t>
+      </w:r>
+      <w:r>
+        <w:rPr>
+          <w:rFonts w:ascii="Consolas" w:cs="Consolas" w:eastAsia="Consolas" w:hAnsi="Consolas"/>
+          <w:color w:val="7ea2b4"/>
+          <w:rtl w:val="0"/>
+        </w:rPr>
+        <w:t xml:space="preserve"> </w:t>
+      </w:r>
+      <w:r>
+        <w:rPr>
+          <w:rFonts w:ascii="Consolas" w:cs="Consolas" w:eastAsia="Consolas" w:hAnsi="Consolas"/>
+          <w:color w:val="6b6bb8"/>
+          <w:rtl w:val="0"/>
+        </w:rPr>
+        <w:t xml:space="preserve">CONSTRAINT</w:t>
+      </w:r>
+      <w:r>
+        <w:rPr>
+          <w:rFonts w:ascii="Consolas" w:cs="Consolas" w:eastAsia="Consolas" w:hAnsi="Consolas"/>
+          <w:color w:val="7ea2b4"/>
+          <w:rtl w:val="0"/>
+        </w:rPr>
+        <w:t xml:space="preserve"> tipStudija </w:t>
+        <w:br w:type="textWrapping"/>
+      </w:r>
+      <w:r>
+        <w:rPr>
+          <w:rFonts w:ascii="Consolas" w:cs="Consolas" w:eastAsia="Consolas" w:hAnsi="Consolas"/>
+          <w:color w:val="6b6bb8"/>
+          <w:rtl w:val="0"/>
+        </w:rPr>
+        <w:t xml:space="preserve">ON</w:t>
+      </w:r>
+      <w:r>
+        <w:rPr>
+          <w:rFonts w:ascii="Consolas" w:cs="Consolas" w:eastAsia="Consolas" w:hAnsi="Consolas"/>
+          <w:color w:val="7ea2b4"/>
+          <w:rtl w:val="0"/>
+        </w:rPr>
+        <w:t xml:space="preserve"> ()-[P:POHADJAO_JE]-()</w:t>
+      </w:r>
+    </w:p>
+    <w:p>
+      <w:pPr>
+        <w:widowControl w:val="0"/>
+        <w:ind w:left="720" w:firstLine="0"/>
+        <w:jc w:val="left"/>
+        <w:rPr>
+          <w:rFonts w:ascii="Consolas" w:cs="Consolas" w:eastAsia="Consolas" w:hAnsi="Consolas"/>
+          <w:color w:val="6b6bb8"/>
+          <w:sz w:val="12"/>
+          <w:szCs w:val="12"/>
+        </w:rPr>
+      </w:pPr>
+      <w:r>
+        <w:rPr>
+          <w:rFonts w:ascii="Consolas" w:cs="Consolas" w:eastAsia="Consolas" w:hAnsi="Consolas"/>
+          <w:color w:val="7ea2b4"/>
+          <w:rtl w:val="0"/>
+        </w:rPr>
+        <w:t xml:space="preserve">(k:Katedra) </w:t>
+        <w:br w:type="textWrapping"/>
+      </w:r>
+      <w:r>
+        <w:rPr>
+          <w:rFonts w:ascii="Consolas" w:cs="Consolas" w:eastAsia="Consolas" w:hAnsi="Consolas"/>
+          <w:color w:val="6b6bb8"/>
+          <w:rtl w:val="0"/>
+        </w:rPr>
+        <w:t xml:space="preserve">ASSERT </w:t>
+      </w:r>
+      <w:r>
+        <w:rPr>
+          <w:rFonts w:ascii="Consolas" w:cs="Consolas" w:eastAsia="Consolas" w:hAnsi="Consolas"/>
+          <w:color w:val="7ea2b4"/>
+          <w:rtl w:val="0"/>
+        </w:rPr>
+        <w:t xml:space="preserve">EXISTS </w:t>
+      </w:r>
+      <w:r>
+        <w:rPr>
+          <w:rFonts w:ascii="Consolas" w:cs="Consolas" w:eastAsia="Consolas" w:hAnsi="Consolas"/>
+          <w:color w:val="6b6bb8"/>
+          <w:rtl w:val="0"/>
+        </w:rPr>
+        <w:t xml:space="preserve">(P.tip_studija)</w:t>
+        <w:br w:type="textWrapping"/>
+      </w:r>
+      <w:r>
+        <w:rPr>
+          <w:rFonts w:ascii="Consolas" w:cs="Consolas" w:eastAsia="Consolas" w:hAnsi="Consolas"/>
+          <w:color w:val="6b6bb8"/>
+          <w:sz w:val="12"/>
+          <w:szCs w:val="12"/>
+          <w:rtl w:val="0"/>
+        </w:rPr>
+        <w:t xml:space="preserve"> </w:t>
+      </w:r>
+    </w:p>
+    <w:p>
+      <w:pPr>
         <w:rPr/>
       </w:pPr>
       <w:r>
         <w:rPr>
           <w:rtl w:val="0"/>
         </w:rPr>
-        <w:t xml:space="preserve">Oba prethodno opisana načina modeliranja su prihvatljiva i zavise isključivo od tipova upita kakvi će biti izvršavani nad našom bazom. Zato je glavni savet pri modelovanju da se krene od upita. Ukoliko znamo na koja ćemo pitanja davati odgovore, to je odlična tačka za početak odlučivanja o strukturi modela podataka. Prioritizacijom upita odnosno pitanja koja smatramo da će biti postavljana, bliže možemo odrediti kakav model podataka želimo da implementiramo.</w:t>
+        <w:t xml:space="preserve">Postoji i ograničenje NODE KEY koje osigurava da svi čvorovi sa datom oznakom imaju skup definisanih atributa čija je kombinacija vrednosti jedinstvena i svi atributi su prisutni u skupu.</w:t>
+      </w:r>
+    </w:p>
+    <w:p>
+      <w:pPr>
+        <w:widowControl w:val="0"/>
+        <w:ind w:left="720" w:firstLine="0"/>
+        <w:jc w:val="left"/>
+        <w:rPr>
+          <w:rFonts w:ascii="Consolas" w:cs="Consolas" w:eastAsia="Consolas" w:hAnsi="Consolas"/>
+          <w:color w:val="6b6bb8"/>
+          <w:sz w:val="12"/>
+          <w:szCs w:val="12"/>
+        </w:rPr>
+      </w:pPr>
+      <w:r>
+        <w:rPr>
+          <w:rFonts w:ascii="Consolas" w:cs="Consolas" w:eastAsia="Consolas" w:hAnsi="Consolas"/>
+          <w:color w:val="6b6bb8"/>
+          <w:rtl w:val="0"/>
+        </w:rPr>
+        <w:t xml:space="preserve">CREATE</w:t>
+      </w:r>
+      <w:r>
+        <w:rPr>
+          <w:rFonts w:ascii="Consolas" w:cs="Consolas" w:eastAsia="Consolas" w:hAnsi="Consolas"/>
+          <w:color w:val="7ea2b4"/>
+          <w:rtl w:val="0"/>
+        </w:rPr>
+        <w:t xml:space="preserve"> </w:t>
+      </w:r>
+      <w:r>
+        <w:rPr>
+          <w:rFonts w:ascii="Consolas" w:cs="Consolas" w:eastAsia="Consolas" w:hAnsi="Consolas"/>
+          <w:color w:val="6b6bb8"/>
+          <w:rtl w:val="0"/>
+        </w:rPr>
+        <w:t xml:space="preserve">CONSTRAINT</w:t>
+      </w:r>
+      <w:r>
+        <w:rPr>
+          <w:rFonts w:ascii="Consolas" w:cs="Consolas" w:eastAsia="Consolas" w:hAnsi="Consolas"/>
+          <w:color w:val="7ea2b4"/>
+          <w:rtl w:val="0"/>
+        </w:rPr>
+        <w:t xml:space="preserve"> fakultet </w:t>
+        <w:br w:type="textWrapping"/>
+      </w:r>
+      <w:r>
+        <w:rPr>
+          <w:rFonts w:ascii="Consolas" w:cs="Consolas" w:eastAsia="Consolas" w:hAnsi="Consolas"/>
+          <w:color w:val="6b6bb8"/>
+          <w:rtl w:val="0"/>
+        </w:rPr>
+        <w:t xml:space="preserve">ON</w:t>
+      </w:r>
+      <w:r>
+        <w:rPr>
+          <w:rFonts w:ascii="Consolas" w:cs="Consolas" w:eastAsia="Consolas" w:hAnsi="Consolas"/>
+          <w:color w:val="7ea2b4"/>
+          <w:rtl w:val="0"/>
+        </w:rPr>
+        <w:t xml:space="preserve"> (f:Fakultet)</w:t>
+        <w:br w:type="textWrapping"/>
+      </w:r>
+      <w:r>
+        <w:rPr>
+          <w:rFonts w:ascii="Consolas" w:cs="Consolas" w:eastAsia="Consolas" w:hAnsi="Consolas"/>
+          <w:color w:val="6b6bb8"/>
+          <w:rtl w:val="0"/>
+        </w:rPr>
+        <w:t xml:space="preserve">ASSERT </w:t>
+      </w:r>
+      <w:r>
+        <w:rPr>
+          <w:rFonts w:ascii="Consolas" w:cs="Consolas" w:eastAsia="Consolas" w:hAnsi="Consolas"/>
+          <w:color w:val="7ea2b4"/>
+          <w:rtl w:val="0"/>
+        </w:rPr>
+        <w:t xml:space="preserve">(f.naziv, f.adresa, f.univerzitet)</w:t>
+      </w:r>
+      <w:r>
+        <w:rPr>
+          <w:rFonts w:ascii="Consolas" w:cs="Consolas" w:eastAsia="Consolas" w:hAnsi="Consolas"/>
+          <w:color w:val="6b6bb8"/>
+          <w:rtl w:val="0"/>
+        </w:rPr>
+        <w:t xml:space="preserve"> IS NODE KEY</w:t>
+        <w:br w:type="textWrapping"/>
+      </w:r>
+      <w:r>
+        <w:rPr>
+          <w:rtl w:val="0"/>
+        </w:rPr>
+      </w:r>
+    </w:p>
+    <w:p>
+      <w:pPr>
+        <w:rPr>
+          <w:sz w:val="12"/>
+          <w:szCs w:val="12"/>
+        </w:rPr>
+      </w:pPr>
+      <w:r>
+        <w:rPr>
+          <w:rtl w:val="0"/>
+        </w:rPr>
+        <w:t xml:space="preserve">Definisana ograničenja mogu biti uklonjena komandom:</w:t>
+        <w:br w:type="textWrapping"/>
+      </w:r>
+      <w:r>
+        <w:rPr>
+          <w:rtl w:val="0"/>
+        </w:rPr>
+      </w:r>
+    </w:p>
+    <w:p>
+      <w:pPr>
+        <w:widowControl w:val="0"/>
+        <w:ind w:left="720" w:firstLine="0"/>
+        <w:jc w:val="left"/>
+        <w:rPr/>
+      </w:pPr>
+      <w:r>
+        <w:rPr>
+          <w:rFonts w:ascii="Consolas" w:cs="Consolas" w:eastAsia="Consolas" w:hAnsi="Consolas"/>
+          <w:color w:val="6b6bb8"/>
+          <w:rtl w:val="0"/>
+        </w:rPr>
+        <w:t xml:space="preserve">DROP</w:t>
+      </w:r>
+      <w:r>
+        <w:rPr>
+          <w:rFonts w:ascii="Consolas" w:cs="Consolas" w:eastAsia="Consolas" w:hAnsi="Consolas"/>
+          <w:color w:val="7ea2b4"/>
+          <w:rtl w:val="0"/>
+        </w:rPr>
+        <w:t xml:space="preserve"> </w:t>
+      </w:r>
+      <w:r>
+        <w:rPr>
+          <w:rFonts w:ascii="Consolas" w:cs="Consolas" w:eastAsia="Consolas" w:hAnsi="Consolas"/>
+          <w:color w:val="6b6bb8"/>
+          <w:rtl w:val="0"/>
+        </w:rPr>
+        <w:t xml:space="preserve">CONSTRAINT</w:t>
+      </w:r>
+      <w:r>
+        <w:rPr>
+          <w:rFonts w:ascii="Consolas" w:cs="Consolas" w:eastAsia="Consolas" w:hAnsi="Consolas"/>
+          <w:color w:val="7ea2b4"/>
+          <w:rtl w:val="0"/>
+        </w:rPr>
+        <w:t xml:space="preserve"> naziv_ograničenja</w:t>
+      </w:r>
+      <w:r>
+        <w:rPr>
+          <w:rtl w:val="0"/>
+        </w:rPr>
+      </w:r>
+    </w:p>
+    <w:p>
+      <w:pPr>
+        <w:pStyle w:val="Heading3"/>
+        <w:spacing w:after="160" w:line="259" w:lineRule="auto"/>
+        <w:rPr/>
+      </w:pPr>
+      <w:bookmarkStart w:colFirst="0" w:colLast="0" w:name="_5gnhxtu7jpj1" w:id="26"/>
+      <w:bookmarkEnd w:id="26"/>
+      <w:r>
+        <w:rPr>
+          <w:rtl w:val="0"/>
+        </w:rPr>
+        <w:t xml:space="preserve">Skladištenje podataka</w:t>
+      </w:r>
+      <w:r>
+        <w:rPr>
+          <w:rtl w:val="0"/>
+        </w:rPr>
+      </w:r>
+    </w:p>
+    <w:p>
+      <w:pPr>
+        <w:spacing w:after="160" w:line="259" w:lineRule="auto"/>
+        <w:rPr/>
+      </w:pPr>
+      <w:r>
+        <w:rPr>
+          <w:rtl w:val="0"/>
+        </w:rPr>
+        <w:t xml:space="preserve">Kod Neo4j graf baze svaki fajl sadrži podatke o nekom delu grafa, odnosno graf se smešta u delovima u više različitih fajlova. Memorijska struktura je prikazana na Slika7.</w:t>
+      </w:r>
+    </w:p>
+    <w:p>
+      <w:pPr>
+        <w:spacing w:after="160" w:line="259" w:lineRule="auto"/>
+        <w:jc w:val="center"/>
+        <w:rPr/>
+      </w:pPr>
+      <w:r>
+        <w:rPr/>
+        <w:drawing>
+          <wp:inline distB="114300" distT="114300" distL="114300" distR="114300">
+            <wp:extent cx="5233988" cy="2114550"/>
+            <wp:effectExtent b="0" l="0" r="0" t="0"/>
+            <wp:docPr id="4" name="image1.png"/>
+            <a:graphic>
+              <a:graphicData uri="http://schemas.openxmlformats.org/drawingml/2006/picture">
+                <pic:pic>
+                  <pic:nvPicPr>
+                    <pic:cNvPr id="0" name="image1.png"/>
+                    <pic:cNvPicPr preferRelativeResize="0"/>
+                  </pic:nvPicPr>
+                  <pic:blipFill>
+                    <a:blip r:embed="rId13"/>
+                    <a:srcRect b="8641" l="0" r="1346" t="0"/>
+                    <a:stretch>
+                      <a:fillRect/>
+                    </a:stretch>
+                  </pic:blipFill>
+                  <pic:spPr>
+                    <a:xfrm>
+                      <a:off x="0" y="0"/>
+                      <a:ext cx="5233988" cy="2114550"/>
+                    </a:xfrm>
+                    <a:prstGeom prst="rect"/>
+                    <a:ln/>
+                  </pic:spPr>
+                </pic:pic>
+              </a:graphicData>
+            </a:graphic>
+          </wp:inline>
+        </w:drawing>
+      </w:r>
+      <w:r>
+        <w:rPr>
+          <w:rtl w:val="0"/>
+        </w:rPr>
+        <w:br w:type="textWrapping"/>
+      </w:r>
+      <w:r>
+        <w:rPr>
+          <w:b w:val="1"/>
+          <w:i w:val="1"/>
+          <w:sz w:val="20"/>
+          <w:szCs w:val="20"/>
+          <w:rtl w:val="0"/>
+        </w:rPr>
+        <w:t xml:space="preserve">Slika7</w:t>
+      </w:r>
+      <w:r>
+        <w:rPr>
+          <w:i w:val="1"/>
+          <w:sz w:val="20"/>
+          <w:szCs w:val="20"/>
+          <w:rtl w:val="0"/>
+        </w:rPr>
+        <w:t xml:space="preserve">. Fajlovi za skladištenje Neo4j čvora i veze</w:t>
+      </w:r>
+      <w:r>
+        <w:rPr>
+          <w:rtl w:val="0"/>
+        </w:rPr>
+      </w:r>
+    </w:p>
+    <w:p>
+      <w:pPr>
+        <w:rPr/>
+      </w:pPr>
+      <w:r>
+        <w:rPr>
+          <w:rtl w:val="0"/>
+        </w:rPr>
+        <w:t xml:space="preserve">Svaki čvor koji se kreira na korisničkom nivou grafa smešta se u </w:t>
+      </w:r>
+      <w:r>
+        <w:rPr>
+          <w:b w:val="1"/>
+          <w:rtl w:val="0"/>
+        </w:rPr>
+        <w:t xml:space="preserve">fajl za čuvanje čvora</w:t>
+      </w:r>
+      <w:r>
+        <w:rPr>
+          <w:rtl w:val="0"/>
+        </w:rPr>
+        <w:t xml:space="preserve"> (engl. </w:t>
+      </w:r>
+      <w:r>
+        <w:rPr>
+          <w:i w:val="1"/>
+          <w:rtl w:val="0"/>
+        </w:rPr>
+        <w:t xml:space="preserve">node store file</w:t>
+      </w:r>
+      <w:r>
+        <w:rPr>
+          <w:rtl w:val="0"/>
+        </w:rPr>
+        <w:t xml:space="preserve">). Fiksna veličina fajla omogućava bržu pretragu čvovora u fajlu </w:t>
+      </w:r>
+      <w:r>
+        <w:rPr>
+          <w:i w:val="1"/>
+          <w:rtl w:val="0"/>
+        </w:rPr>
+        <w:t xml:space="preserve">neostore.nodestore.db</w:t>
+      </w:r>
+      <w:r>
+        <w:rPr>
+          <w:rtl w:val="0"/>
+        </w:rPr>
+        <w:t xml:space="preserve">, jer sistem može da preračuna memorijsku lokaciju na osnovu ID-ja i to složenošću O(1). Slično tome, veze se smeštaju u </w:t>
+      </w:r>
+      <w:r>
+        <w:rPr>
+          <w:b w:val="1"/>
+          <w:rtl w:val="0"/>
+        </w:rPr>
+        <w:t xml:space="preserve">fajl za čuvanje veza</w:t>
+      </w:r>
+      <w:r>
+        <w:rPr>
+          <w:rtl w:val="0"/>
+        </w:rPr>
+        <w:t xml:space="preserve"> (engl. </w:t>
+      </w:r>
+      <w:r>
+        <w:rPr>
+          <w:i w:val="1"/>
+          <w:rtl w:val="0"/>
+        </w:rPr>
+        <w:t xml:space="preserve">relationship store file</w:t>
+      </w:r>
+      <w:r>
+        <w:rPr>
+          <w:rtl w:val="0"/>
+        </w:rPr>
+        <w:t xml:space="preserve">) i fiksne su veličine. Svaki fajl sadrži ID početnog i krajnjeg čvora za datu vezu. Kod veza postoje pokazivači na dvostruko lančane liste koje predstavljaju veze početnog i krajnjeg čvora, što omogućava brz dvosmerni obilazak i efikasno dodavanje ili brisanje veza.</w:t>
+      </w:r>
+      <w:r>
+        <w:rPr>
+          <w:rtl w:val="0"/>
+        </w:rPr>
+      </w:r>
+    </w:p>
+    <w:p>
+      <w:pPr>
+        <w:spacing w:after="160" w:line="259" w:lineRule="auto"/>
+        <w:jc w:val="center"/>
+        <w:rPr>
+          <w:i w:val="1"/>
+          <w:sz w:val="20"/>
+          <w:szCs w:val="20"/>
+        </w:rPr>
+      </w:pPr>
+      <w:r>
+        <w:rPr/>
+        <w:drawing>
+          <wp:inline distB="114300" distT="114300" distL="114300" distR="114300">
+            <wp:extent cx="5372100" cy="2809875"/>
+            <wp:effectExtent b="0" l="0" r="0" t="0"/>
+            <wp:docPr id="3" name="image2.png"/>
+            <a:graphic>
+              <a:graphicData uri="http://schemas.openxmlformats.org/drawingml/2006/picture">
+                <pic:pic>
+                  <pic:nvPicPr>
+                    <pic:cNvPr id="0" name="image2.png"/>
+                    <pic:cNvPicPr preferRelativeResize="0"/>
+                  </pic:nvPicPr>
+                  <pic:blipFill>
+                    <a:blip r:embed="rId14"/>
+                    <a:srcRect b="6940" l="0" r="0" t="0"/>
+                    <a:stretch>
+                      <a:fillRect/>
+                    </a:stretch>
+                  </pic:blipFill>
+                  <pic:spPr>
+                    <a:xfrm>
+                      <a:off x="0" y="0"/>
+                      <a:ext cx="5372100" cy="2809875"/>
+                    </a:xfrm>
+                    <a:prstGeom prst="rect"/>
+                    <a:ln/>
+                  </pic:spPr>
+                </pic:pic>
+              </a:graphicData>
+            </a:graphic>
+          </wp:inline>
+        </w:drawing>
+      </w:r>
+      <w:r>
+        <w:rPr>
+          <w:b w:val="1"/>
+          <w:i w:val="1"/>
+          <w:sz w:val="20"/>
+          <w:szCs w:val="20"/>
+          <w:rtl w:val="0"/>
+        </w:rPr>
+        <w:t xml:space="preserve">Slika8</w:t>
+      </w:r>
+      <w:r>
+        <w:rPr>
+          <w:i w:val="1"/>
+          <w:sz w:val="20"/>
+          <w:szCs w:val="20"/>
+          <w:rtl w:val="0"/>
+        </w:rPr>
+        <w:t xml:space="preserve">. Fizičko smeštanje Neo4j grafa u delovima</w:t>
+      </w:r>
+    </w:p>
+    <w:p>
+      <w:pPr>
+        <w:rPr/>
+      </w:pPr>
+      <w:r>
+        <w:rPr>
+          <w:rtl w:val="0"/>
+        </w:rPr>
+        <w:t xml:space="preserve">Na sličan način čuvaju se i atributi u fajlu </w:t>
+      </w:r>
+      <w:r>
+        <w:rPr>
+          <w:i w:val="1"/>
+          <w:rtl w:val="0"/>
+        </w:rPr>
+        <w:t xml:space="preserve">neostore.propertystore.db</w:t>
+      </w:r>
+      <w:r>
+        <w:rPr>
+          <w:rtl w:val="0"/>
+        </w:rPr>
+        <w:t xml:space="preserve">, koji su takođe fiksne veličine. Svi atributi nalaze se u jednostruko lančanoj listi tako da svaki atribut ukazuje na sledeći preko ID-ja.</w:t>
       </w:r>
     </w:p>
     <w:p>
@@ -14790,7 +14765,18 @@
         <w:rPr>
           <w:rtl w:val="0"/>
         </w:rPr>
-        <w:t xml:space="preserve">Optimizacija upita</w:t>
+        <w:t xml:space="preserve">Optimizacija </w:t>
+      </w:r>
+      <w:r>
+        <w:rPr>
+          <w:rtl w:val="0"/>
+        </w:rPr>
+        <w:t xml:space="preserve">na nivou upita</w:t>
+      </w:r>
+      <w:r>
+        <w:rPr>
+          <w:rtl w:val="0"/>
+        </w:rPr>
       </w:r>
     </w:p>
     <w:p>
@@ -14801,7 +14787,7 @@
         <w:rPr>
           <w:rtl w:val="0"/>
         </w:rPr>
-        <w:t xml:space="preserve">Cilj manualne optimizacije upita je </w:t>
+        <w:t xml:space="preserve">Cilj manuelne optimizacije upita je </w:t>
       </w:r>
       <w:r>
         <w:rPr>
@@ -16038,6 +16024,80 @@
     </w:tbl>
     <w:p>
       <w:pPr>
+        <w:rPr/>
+      </w:pPr>
+      <w:r>
+        <w:rPr>
+          <w:rtl w:val="0"/>
+        </w:rPr>
+        <w:br w:type="textWrapping"/>
+        <w:t xml:space="preserve">U slučaju navedenom iznad primećuje se upotreba </w:t>
+      </w:r>
+      <w:r>
+        <w:rPr>
+          <w:i w:val="1"/>
+          <w:rtl w:val="0"/>
+        </w:rPr>
+        <w:t xml:space="preserve">AllNodesScan </w:t>
+      </w:r>
+      <w:r>
+        <w:rPr>
+          <w:rtl w:val="0"/>
+        </w:rPr>
+        <w:t xml:space="preserve">operatora, što znači da su pretraženi svi čvorovi iz baze da bi pronašli Alumni člana sa imenom Marija. Što čini ovaj proces neefikasnim, jer već znamo da su nam potrebne Marije koje predstavljaju Alumni članove. Iz tog razloga možemo jednostavnim eksplicitnim definisanjem oznake “Alumni” poboljšati ovu pretragu. U ovom slučaju umesto </w:t>
+      </w:r>
+      <w:r>
+        <w:rPr>
+          <w:i w:val="1"/>
+          <w:rtl w:val="0"/>
+        </w:rPr>
+        <w:t xml:space="preserve">AllNodesScan </w:t>
+      </w:r>
+      <w:r>
+        <w:rPr>
+          <w:rtl w:val="0"/>
+        </w:rPr>
+        <w:t xml:space="preserve">pokrenuće se operator </w:t>
+      </w:r>
+      <w:r>
+        <w:rPr>
+          <w:i w:val="1"/>
+          <w:rtl w:val="0"/>
+        </w:rPr>
+        <w:t xml:space="preserve">NodeByLabelScan</w:t>
+      </w:r>
+      <w:r>
+        <w:rPr>
+          <w:rtl w:val="0"/>
+        </w:rPr>
+        <w:t xml:space="preserve">. Ukoliko postoji i indeks za promenljivu prema kojoj vršimo pretragu operator </w:t>
+      </w:r>
+      <w:r>
+        <w:rPr>
+          <w:i w:val="1"/>
+          <w:rtl w:val="0"/>
+        </w:rPr>
+        <w:t xml:space="preserve">NodeIndexSeek </w:t>
+      </w:r>
+      <w:r>
+        <w:rPr>
+          <w:rtl w:val="0"/>
+        </w:rPr>
+        <w:t xml:space="preserve">će znatno uštedeti resurse i ubrzati proces traženja.</w:t>
+      </w:r>
+    </w:p>
+    <w:p>
+      <w:pPr>
+        <w:rPr/>
+      </w:pPr>
+      <w:r>
+        <w:rPr>
+          <w:rtl w:val="0"/>
+        </w:rPr>
+      </w:r>
+    </w:p>
+    <w:p>
+      <w:pPr>
         <w:rPr>
           <w:sz w:val="12"/>
           <w:szCs w:val="12"/>
@@ -16047,60 +16107,6 @@
         <w:rPr>
           <w:rtl w:val="0"/>
         </w:rPr>
-        <w:br w:type="textWrapping"/>
-        <w:t xml:space="preserve">U slučaju navedenom iznad primećuje se upotreba </w:t>
-      </w:r>
-      <w:r>
-        <w:rPr>
-          <w:i w:val="1"/>
-          <w:rtl w:val="0"/>
-        </w:rPr>
-        <w:t xml:space="preserve">AllNodesScan </w:t>
-      </w:r>
-      <w:r>
-        <w:rPr>
-          <w:rtl w:val="0"/>
-        </w:rPr>
-        <w:t xml:space="preserve">operatora, što znači da su pretraženi svi čvorovi iz baze da bi pronašli Alumni člana sa imenom Marija. Što čini ovaj proces neefikasnim, jer već znamo da su nam potrebne Marije koje predstavljaju Alumni članove. Iz tog razloga možemo jednostavnim eksplicitnim definisanjem oznake “Alumni” poboljšati ovu pretragu. U ovom slučaju umesto </w:t>
-      </w:r>
-      <w:r>
-        <w:rPr>
-          <w:i w:val="1"/>
-          <w:rtl w:val="0"/>
-        </w:rPr>
-        <w:t xml:space="preserve">AllNodesScan </w:t>
-      </w:r>
-      <w:r>
-        <w:rPr>
-          <w:rtl w:val="0"/>
-        </w:rPr>
-        <w:t xml:space="preserve">pokrenuće se operator </w:t>
-      </w:r>
-      <w:r>
-        <w:rPr>
-          <w:i w:val="1"/>
-          <w:rtl w:val="0"/>
-        </w:rPr>
-        <w:t xml:space="preserve">NodeByLabelScan</w:t>
-      </w:r>
-      <w:r>
-        <w:rPr>
-          <w:rtl w:val="0"/>
-        </w:rPr>
-        <w:t xml:space="preserve">. Ukoliko postoji i indeks za promenljivu prema kojoj vršimo pretragu operator </w:t>
-      </w:r>
-      <w:r>
-        <w:rPr>
-          <w:i w:val="1"/>
-          <w:rtl w:val="0"/>
-        </w:rPr>
-        <w:t xml:space="preserve">NodeIndexSeek </w:t>
-      </w:r>
-      <w:r>
-        <w:rPr>
-          <w:rtl w:val="0"/>
-        </w:rPr>
-        <w:t xml:space="preserve">će znatno uštedeti resurse i ubrzati proces traženja.</w:t>
         <w:br w:type="textWrapping"/>
       </w:r>
       <w:r>
@@ -16654,22 +16660,6 @@
         <w:ind w:left="0" w:firstLine="0"/>
         <w:rPr/>
       </w:pPr>
-      <w:r>
-        <w:rPr>
-          <w:rtl w:val="0"/>
-        </w:rPr>
-      </w:r>
-    </w:p>
-    <w:p>
-      <w:pPr>
-        <w:pStyle w:val="Heading1"/>
-        <w:rPr/>
-      </w:pPr>
-      <w:bookmarkStart w:colFirst="0" w:colLast="0" w:name="_7fub47423vgs" w:id="29"/>
-      <w:bookmarkEnd w:id="29"/>
-      <w:r>
-        <w:br w:type="page"/>
-      </w:r>
       <w:r>
         <w:rPr>
           <w:rtl w:val="0"/>
@@ -16691,180 +16681,8 @@
         <w:spacing w:before="460" w:line="312" w:lineRule="auto"/>
         <w:rPr/>
       </w:pPr>
-      <w:bookmarkStart w:colFirst="0" w:colLast="0" w:name="_pu3xmu4uih7c" w:id="30"/>
-      <w:bookmarkEnd w:id="30"/>
-      <w:r>
-        <w:rPr>
-          <w:rtl w:val="0"/>
-        </w:rPr>
-        <w:t xml:space="preserve">Zaključak</w:t>
-      </w:r>
-      <w:r>
-        <w:rPr>
-          <w:rtl w:val="0"/>
-        </w:rPr>
-      </w:r>
-    </w:p>
-    <w:p>
-      <w:pPr>
-        <w:rPr/>
-      </w:pPr>
-      <w:r>
-        <w:rPr>
-          <w:rtl w:val="0"/>
-        </w:rPr>
-      </w:r>
-    </w:p>
-    <w:p>
-      <w:pPr>
-        <w:rPr/>
-      </w:pPr>
-      <w:r>
-        <w:rPr>
-          <w:rtl w:val="0"/>
-        </w:rPr>
-        <w:t xml:space="preserve">U radu je predstavljen i bliže okarakterisan način modeliranja graf baza podataka sa osvrtom na internu organizaciju podataka u Neo4j bazi. Kroz poglavlja su opisani načini modeliranja i dobre prakse kod graf baza podataka i slučajevi korišćenja za karakteristične primere, kao i poređenje relacionih i Neo4j graf baza. U ovom radu za praktični primer korišćena je projektovana baza za alumni članove fakulteta, koja je prikazana kroz ER dijagram i Neo4j graf rešenje.</w:t>
-      </w:r>
-    </w:p>
-    <w:p>
-      <w:pPr>
-        <w:rPr/>
-      </w:pPr>
-      <w:r>
-        <w:rPr>
-          <w:rtl w:val="0"/>
-        </w:rPr>
-      </w:r>
-    </w:p>
-    <w:p>
-      <w:pPr>
-        <w:rPr/>
-      </w:pPr>
-      <w:r>
-        <w:rPr>
-          <w:rtl w:val="0"/>
-        </w:rPr>
-        <w:t xml:space="preserve">Neo4j je </w:t>
-      </w:r>
-      <w:r>
-        <w:rPr>
-          <w:i w:val="1"/>
-          <w:rtl w:val="0"/>
-        </w:rPr>
-        <w:t xml:space="preserve">native </w:t>
-      </w:r>
-      <w:r>
-        <w:rPr>
-          <w:rtl w:val="0"/>
-        </w:rPr>
-        <w:t xml:space="preserve">graf baza podataka i ona efikasno implementira strukturu grafa do nivoa skladištenja podataka. Ovo znači da se podaci čuvaju baš onako kako su logički modelovani, a za navigaciju kroz graf i obilaske na osnovu određenih upita koriste se pokazivači unutar svakog čvora i veze. Model podataka u Neo4j bazi nije striktan, odnosno ona je </w:t>
-      </w:r>
-      <w:r>
-        <w:rPr>
-          <w:i w:val="1"/>
-          <w:rtl w:val="0"/>
-        </w:rPr>
-        <w:t xml:space="preserve">schema-free</w:t>
-      </w:r>
-      <w:r>
-        <w:rPr>
-          <w:rtl w:val="0"/>
-        </w:rPr>
-        <w:t xml:space="preserve">, što znači da lako može evoluirati i implementirati promene kroz vreme što je čini superiornijom u odnosu na relacione baze pogotovu ako govorimo o velikim kolicinama podataka.</w:t>
-      </w:r>
-    </w:p>
-    <w:p>
-      <w:pPr>
-        <w:rPr/>
-      </w:pPr>
-      <w:r>
-        <w:rPr>
-          <w:rtl w:val="0"/>
-        </w:rPr>
-      </w:r>
-    </w:p>
-    <w:p>
-      <w:pPr>
-        <w:rPr/>
-      </w:pPr>
-      <w:r>
-        <w:rPr>
-          <w:rtl w:val="0"/>
-        </w:rPr>
-        <w:t xml:space="preserve">Graf baze podataka mogu biti projektovane kroz graf označenih svojstava koji je predviđen za ljudsko procesiranje ili RDF koji omogućava procesiranje web podataka i doprinosi obradi podataka u semantičkom web-u. U ovom radu fokus je bio na ljudskom projektovanju kroz čvorove, veze, atribute i oznake za konkretno rešenje Neo4j.</w:t>
-      </w:r>
-    </w:p>
-    <w:p>
-      <w:pPr>
-        <w:rPr/>
-      </w:pPr>
-      <w:r>
-        <w:rPr>
-          <w:rtl w:val="0"/>
-        </w:rPr>
-      </w:r>
-    </w:p>
-    <w:p>
-      <w:pPr>
-        <w:rPr/>
-      </w:pPr>
-      <w:r>
-        <w:rPr>
-          <w:rtl w:val="0"/>
-        </w:rPr>
-        <w:t xml:space="preserve">Pored indeksiranja i uvođenja ograničenja radi optimizacije baze podataka, pomenuta je i karakteristika </w:t>
-      </w:r>
-      <w:r>
-        <w:rPr>
-          <w:i w:val="1"/>
-          <w:rtl w:val="0"/>
-        </w:rPr>
-        <w:t xml:space="preserve">native </w:t>
-      </w:r>
-      <w:r>
-        <w:rPr>
-          <w:rtl w:val="0"/>
-        </w:rPr>
-        <w:t xml:space="preserve">graf baza </w:t>
-      </w:r>
-      <w:r>
-        <w:rPr>
-          <w:i w:val="1"/>
-          <w:rtl w:val="0"/>
-        </w:rPr>
-        <w:t xml:space="preserve">index-free adjacency</w:t>
-      </w:r>
-      <w:r>
-        <w:rPr>
-          <w:rtl w:val="0"/>
-        </w:rPr>
-        <w:t xml:space="preserve">, a obrađene su i metode analize opterećenja pri pisanju upita i njihove optimizacije.</w:t>
-      </w:r>
-    </w:p>
-    <w:p>
-      <w:pPr>
-        <w:rPr/>
-      </w:pPr>
-      <w:r>
-        <w:rPr>
-          <w:rtl w:val="0"/>
-        </w:rPr>
-      </w:r>
-    </w:p>
-    <w:p>
-      <w:pPr>
-        <w:rPr/>
-      </w:pPr>
-      <w:r>
-        <w:rPr>
-          <w:rtl w:val="0"/>
-        </w:rPr>
-      </w:r>
-    </w:p>
-    <w:p>
-      <w:pPr>
-        <w:rPr/>
-      </w:pPr>
+      <w:bookmarkStart w:colFirst="0" w:colLast="0" w:name="_pu3xmu4uih7c" w:id="29"/>
+      <w:bookmarkEnd w:id="29"/>
       <w:r>
         <w:br w:type="page"/>
       </w:r>
@@ -16889,6 +16707,204 @@
         <w:spacing w:before="460" w:line="312" w:lineRule="auto"/>
         <w:rPr/>
       </w:pPr>
+      <w:bookmarkStart w:colFirst="0" w:colLast="0" w:name="_6njoasidyo84" w:id="30"/>
+      <w:bookmarkEnd w:id="30"/>
+      <w:r>
+        <w:rPr>
+          <w:rtl w:val="0"/>
+        </w:rPr>
+        <w:t xml:space="preserve">Zaključak</w:t>
+      </w:r>
+      <w:r>
+        <w:rPr>
+          <w:rtl w:val="0"/>
+        </w:rPr>
+      </w:r>
+    </w:p>
+    <w:p>
+      <w:pPr>
+        <w:rPr/>
+      </w:pPr>
+      <w:r>
+        <w:rPr>
+          <w:rtl w:val="0"/>
+        </w:rPr>
+      </w:r>
+    </w:p>
+    <w:p>
+      <w:pPr>
+        <w:rPr/>
+      </w:pPr>
+      <w:r>
+        <w:rPr>
+          <w:rtl w:val="0"/>
+        </w:rPr>
+        <w:t xml:space="preserve">U radu je predstavljen i bliže okarakterisan način modeliranja graf baza podataka sa osvrtom na internu organizaciju podataka u Neo4j bazi. Kroz poglavlja su opisani načini modeliranja i dobre prakse kod graf baza podataka i slučajevi korišćenja za karakteristične primere, kao i poređenje relacionih i Neo4j graf baza. U ovom radu za praktični primer korišćena je projektovana baza za alumni članove fakulteta, koja je prikazana kroz ER dijagram i Neo4j graf rešenje.</w:t>
+      </w:r>
+    </w:p>
+    <w:p>
+      <w:pPr>
+        <w:rPr/>
+      </w:pPr>
+      <w:r>
+        <w:rPr>
+          <w:rtl w:val="0"/>
+        </w:rPr>
+      </w:r>
+    </w:p>
+    <w:p>
+      <w:pPr>
+        <w:rPr/>
+      </w:pPr>
+      <w:r>
+        <w:rPr>
+          <w:rtl w:val="0"/>
+        </w:rPr>
+        <w:t xml:space="preserve">Neo4j je </w:t>
+      </w:r>
+      <w:r>
+        <w:rPr>
+          <w:i w:val="1"/>
+          <w:rtl w:val="0"/>
+        </w:rPr>
+        <w:t xml:space="preserve">native </w:t>
+      </w:r>
+      <w:r>
+        <w:rPr>
+          <w:rtl w:val="0"/>
+        </w:rPr>
+        <w:t xml:space="preserve">graf baza podataka i ona efikasno implementira strukturu grafa do nivoa skladištenja podataka. Ovo znači da se podaci čuvaju baš onako kako su logički modelovani, a za navigaciju kroz graf i obilaske na osnovu određenih upita koriste se pokazivači unutar svakog čvora i veze. Model podataka u Neo4j bazi nije striktan, odnosno ona je </w:t>
+      </w:r>
+      <w:r>
+        <w:rPr>
+          <w:i w:val="1"/>
+          <w:rtl w:val="0"/>
+        </w:rPr>
+        <w:t xml:space="preserve">schema-free</w:t>
+      </w:r>
+      <w:r>
+        <w:rPr>
+          <w:rtl w:val="0"/>
+        </w:rPr>
+        <w:t xml:space="preserve">, što znači da lako može evoluirati i implementirati promene kroz vreme što je čini superiornijom u odnosu na relacione baze, pogotovu ako govorimo o velikim količinama podataka.</w:t>
+      </w:r>
+    </w:p>
+    <w:p>
+      <w:pPr>
+        <w:rPr/>
+      </w:pPr>
+      <w:r>
+        <w:rPr>
+          <w:rtl w:val="0"/>
+        </w:rPr>
+      </w:r>
+    </w:p>
+    <w:p>
+      <w:pPr>
+        <w:rPr/>
+      </w:pPr>
+      <w:r>
+        <w:rPr>
+          <w:rtl w:val="0"/>
+        </w:rPr>
+        <w:t xml:space="preserve">Graf baze podataka mogu biti projektovane kroz graf označenih svojstava koji je predviđen za ljudsko procesiranje ili RDF koji omogućava procesiranje web podataka i doprinosi obradi podataka u semantičkom web-u. U ovom radu fokus je bio na ljudskom projektovanju kroz čvorove, veze, atribute i oznake za konkretno rešenje Neo4j.</w:t>
+      </w:r>
+    </w:p>
+    <w:p>
+      <w:pPr>
+        <w:rPr/>
+      </w:pPr>
+      <w:r>
+        <w:rPr>
+          <w:rtl w:val="0"/>
+        </w:rPr>
+      </w:r>
+    </w:p>
+    <w:p>
+      <w:pPr>
+        <w:rPr/>
+      </w:pPr>
+      <w:r>
+        <w:rPr>
+          <w:rtl w:val="0"/>
+        </w:rPr>
+        <w:t xml:space="preserve">Pored indeksiranja i uvođenja ograničenja radi optimizacije baze podataka, pomenuta je i karakteristika </w:t>
+      </w:r>
+      <w:r>
+        <w:rPr>
+          <w:i w:val="1"/>
+          <w:rtl w:val="0"/>
+        </w:rPr>
+        <w:t xml:space="preserve">native </w:t>
+      </w:r>
+      <w:r>
+        <w:rPr>
+          <w:rtl w:val="0"/>
+        </w:rPr>
+        <w:t xml:space="preserve">graf baza </w:t>
+      </w:r>
+      <w:r>
+        <w:rPr>
+          <w:i w:val="1"/>
+          <w:rtl w:val="0"/>
+        </w:rPr>
+        <w:t xml:space="preserve">index-free adjacency</w:t>
+      </w:r>
+      <w:r>
+        <w:rPr>
+          <w:rtl w:val="0"/>
+        </w:rPr>
+        <w:t xml:space="preserve">, a obrađene su i metode analize opterećenja pri pisanju upita i njihove optimizacije.</w:t>
+      </w:r>
+    </w:p>
+    <w:p>
+      <w:pPr>
+        <w:rPr/>
+      </w:pPr>
+      <w:r>
+        <w:rPr>
+          <w:rtl w:val="0"/>
+        </w:rPr>
+      </w:r>
+    </w:p>
+    <w:p>
+      <w:pPr>
+        <w:rPr/>
+      </w:pPr>
+      <w:r>
+        <w:rPr>
+          <w:rtl w:val="0"/>
+        </w:rPr>
+      </w:r>
+    </w:p>
+    <w:p>
+      <w:pPr>
+        <w:rPr/>
+      </w:pPr>
+      <w:r>
+        <w:br w:type="page"/>
+      </w:r>
+      <w:r>
+        <w:rPr>
+          <w:rtl w:val="0"/>
+        </w:rPr>
+      </w:r>
+    </w:p>
+    <w:p>
+      <w:pPr>
+        <w:pStyle w:val="Heading1"/>
+        <w:keepNext w:val="0"/>
+        <w:keepLines w:val="0"/>
+        <w:pBdr>
+          <w:top w:color="auto" w:space="0" w:sz="0" w:val="none"/>
+          <w:left w:color="auto" w:space="0" w:sz="0" w:val="none"/>
+          <w:bottom w:color="aaaaaa" w:space="0" w:sz="6" w:val="single"/>
+          <w:right w:color="auto" w:space="0" w:sz="0" w:val="none"/>
+        </w:pBdr>
+        <w:shd w:fill="ffffff" w:val="clear"/>
+        <w:spacing w:before="460" w:line="312" w:lineRule="auto"/>
+        <w:rPr/>
+      </w:pPr>
       <w:bookmarkStart w:colFirst="0" w:colLast="0" w:name="_e5bzrji958" w:id="31"/>
       <w:bookmarkEnd w:id="31"/>
       <w:r>
@@ -16929,7 +16945,7 @@
         <w:rPr>
           <w:rtl w:val="0"/>
         </w:rPr>
-        <w:t xml:space="preserve">[2] Dr. J. Graovac, Projektovanje baza podataka, Matematički fakultet, Univerzitet u Beogradu 2016.</w:t>
+        <w:t xml:space="preserve">[2] Dr. J. Graovac, Projektovanje baza podataka, Matematički fakultet, Univerzitet u   Beogradu 2016.</w:t>
       </w:r>
     </w:p>
     <w:p>
